--- a/TP5/APR_Rapport-TP5_Al Natour_Mazen.docx
+++ b/TP5/APR_Rapport-TP5_Al Natour_Mazen.docx
@@ -215,7 +215,7 @@
       </w:pPr>
       <w:r>
         <w:pict w14:anchorId="42F5E17B">
-          <v:rect id="_x0000_i1025" style="width:482.45pt;height:1pt;mso-position-vertical:absolute" o:hrpct="990" o:hralign="center" o:hrstd="t" o:hrnoshade="t" o:hr="t" fillcolor="#5b9bd5" stroked="f"/>
+          <v:rect id="_x0000_i1045" style="width:482.45pt;height:1pt;mso-position-vertical:absolute" o:hrpct="990" o:hralign="center" o:hrstd="t" o:hrnoshade="t" o:hr="t" fillcolor="#5b9bd5" stroked="f"/>
         </w:pict>
       </w:r>
     </w:p>
@@ -260,7 +260,7 @@
           <w:r>
             <w:fldChar w:fldCharType="separate"/>
           </w:r>
-          <w:hyperlink w:anchor="_Toc157019198" w:history="1">
+          <w:hyperlink w:anchor="_Toc159945655" w:history="1">
             <w:r>
               <w:rPr>
                 <w:rStyle w:val="Lienhypertexte"/>
@@ -287,7 +287,7 @@
                 <w:noProof/>
                 <w:webHidden/>
               </w:rPr>
-              <w:instrText xml:space="preserve"> PAGEREF _Toc157019198 \h </w:instrText>
+              <w:instrText xml:space="preserve"> PAGEREF _Toc159945655 \h </w:instrText>
             </w:r>
             <w:r>
               <w:rPr>
@@ -334,7 +334,7 @@
               <w14:ligatures w14:val="standardContextual"/>
             </w:rPr>
           </w:pPr>
-          <w:hyperlink w:anchor="_Toc157019199" w:history="1">
+          <w:hyperlink w:anchor="_Toc159945656" w:history="1">
             <w:r>
               <w:rPr>
                 <w:rStyle w:val="Lienhypertexte"/>
@@ -361,7 +361,7 @@
                 <w:noProof/>
                 <w:webHidden/>
               </w:rPr>
-              <w:instrText xml:space="preserve"> PAGEREF _Toc157019199 \h </w:instrText>
+              <w:instrText xml:space="preserve"> PAGEREF _Toc159945656 \h </w:instrText>
             </w:r>
             <w:r>
               <w:rPr>
@@ -408,7 +408,7 @@
               <w14:ligatures w14:val="standardContextual"/>
             </w:rPr>
           </w:pPr>
-          <w:hyperlink w:anchor="_Toc157019200" w:history="1">
+          <w:hyperlink w:anchor="_Toc159945657" w:history="1">
             <w:r>
               <w:rPr>
                 <w:rStyle w:val="Lienhypertexte"/>
@@ -435,7 +435,7 @@
                 <w:noProof/>
                 <w:webHidden/>
               </w:rPr>
-              <w:instrText xml:space="preserve"> PAGEREF _Toc157019200 \h </w:instrText>
+              <w:instrText xml:space="preserve"> PAGEREF _Toc159945657 \h </w:instrText>
             </w:r>
             <w:r>
               <w:rPr>
@@ -455,7 +455,7 @@
                 <w:noProof/>
                 <w:webHidden/>
               </w:rPr>
-              <w:t>2</w:t>
+              <w:t>3</w:t>
             </w:r>
             <w:r>
               <w:rPr>
@@ -482,7 +482,7 @@
               <w14:ligatures w14:val="standardContextual"/>
             </w:rPr>
           </w:pPr>
-          <w:hyperlink w:anchor="_Toc157019201" w:history="1">
+          <w:hyperlink w:anchor="_Toc159945658" w:history="1">
             <w:r>
               <w:rPr>
                 <w:rStyle w:val="Lienhypertexte"/>
@@ -509,7 +509,7 @@
                 <w:noProof/>
                 <w:webHidden/>
               </w:rPr>
-              <w:instrText xml:space="preserve"> PAGEREF _Toc157019201 \h </w:instrText>
+              <w:instrText xml:space="preserve"> PAGEREF _Toc159945658 \h </w:instrText>
             </w:r>
             <w:r>
               <w:rPr>
@@ -529,7 +529,7 @@
                 <w:noProof/>
                 <w:webHidden/>
               </w:rPr>
-              <w:t>2</w:t>
+              <w:t>4</w:t>
             </w:r>
             <w:r>
               <w:rPr>
@@ -556,7 +556,7 @@
               <w14:ligatures w14:val="standardContextual"/>
             </w:rPr>
           </w:pPr>
-          <w:hyperlink w:anchor="_Toc157019202" w:history="1">
+          <w:hyperlink w:anchor="_Toc159945659" w:history="1">
             <w:r>
               <w:rPr>
                 <w:rStyle w:val="Lienhypertexte"/>
@@ -583,7 +583,7 @@
                 <w:noProof/>
                 <w:webHidden/>
               </w:rPr>
-              <w:instrText xml:space="preserve"> PAGEREF _Toc157019202 \h </w:instrText>
+              <w:instrText xml:space="preserve"> PAGEREF _Toc159945659 \h </w:instrText>
             </w:r>
             <w:r>
               <w:rPr>
@@ -603,7 +603,7 @@
                 <w:noProof/>
                 <w:webHidden/>
               </w:rPr>
-              <w:t>2</w:t>
+              <w:t>5</w:t>
             </w:r>
             <w:r>
               <w:rPr>
@@ -615,6 +615,12 @@
           </w:hyperlink>
         </w:p>
         <w:p>
+          <w:pPr>
+            <w:rPr>
+              <w:b/>
+              <w:bCs/>
+            </w:rPr>
+          </w:pPr>
           <w:r>
             <w:rPr>
               <w:b/>
@@ -623,6 +629,362 @@
             <w:fldChar w:fldCharType="end"/>
           </w:r>
         </w:p>
+        <w:tbl>
+          <w:tblPr>
+            <w:tblStyle w:val="TableauGrille5Fonc-Accentuation5"/>
+            <w:tblpPr w:leftFromText="141" w:rightFromText="141" w:vertAnchor="text" w:horzAnchor="margin" w:tblpXSpec="center" w:tblpY="232"/>
+            <w:tblW w:w="0" w:type="auto"/>
+            <w:tblInd w:w="0" w:type="dxa"/>
+            <w:tblLook w:val="04A0" w:firstRow="1" w:lastRow="0" w:firstColumn="1" w:lastColumn="0" w:noHBand="0" w:noVBand="1"/>
+          </w:tblPr>
+          <w:tblGrid>
+            <w:gridCol w:w="1697"/>
+            <w:gridCol w:w="6654"/>
+          </w:tblGrid>
+          <w:tr>
+            <w:trPr>
+              <w:cnfStyle w:val="100000000000" w:firstRow="1" w:lastRow="0" w:firstColumn="0" w:lastColumn="0" w:oddVBand="0" w:evenVBand="0" w:oddHBand="0" w:evenHBand="0" w:firstRowFirstColumn="0" w:firstRowLastColumn="0" w:lastRowFirstColumn="0" w:lastRowLastColumn="0"/>
+              <w:trHeight w:val="615"/>
+            </w:trPr>
+            <w:tc>
+              <w:tcPr>
+                <w:cnfStyle w:val="001000000000" w:firstRow="0" w:lastRow="0" w:firstColumn="1" w:lastColumn="0" w:oddVBand="0" w:evenVBand="0" w:oddHBand="0" w:evenHBand="0" w:firstRowFirstColumn="0" w:firstRowLastColumn="0" w:lastRowFirstColumn="0" w:lastRowLastColumn="0"/>
+                <w:tcW w:w="8351" w:type="dxa"/>
+                <w:gridSpan w:val="2"/>
+                <w:tcBorders>
+                  <w:bottom w:val="single" w:sz="4" w:space="0" w:color="FFFFFF" w:themeColor="background1"/>
+                </w:tcBorders>
+              </w:tcPr>
+              <w:p>
+                <w:pPr>
+                  <w:jc w:val="right"/>
+                  <w:rPr>
+                    <w:rFonts w:ascii="Roboto" w:hAnsi="Roboto"/>
+                    <w:b w:val="0"/>
+                    <w:bCs w:val="0"/>
+                    <w:sz w:val="12"/>
+                    <w:szCs w:val="12"/>
+                  </w:rPr>
+                </w:pPr>
+              </w:p>
+              <w:p>
+                <w:pPr>
+                  <w:jc w:val="center"/>
+                  <w:rPr>
+                    <w:lang w:val="en-GB"/>
+                  </w:rPr>
+                </w:pPr>
+                <w:r>
+                  <w:rPr>
+                    <w:rFonts w:ascii="Roboto" w:hAnsi="Roboto"/>
+                  </w:rPr>
+                  <w:t>Spécifications de ma machine</w:t>
+                </w:r>
+              </w:p>
+            </w:tc>
+          </w:tr>
+          <w:tr>
+            <w:trPr>
+              <w:cnfStyle w:val="000000100000" w:firstRow="0" w:lastRow="0" w:firstColumn="0" w:lastColumn="0" w:oddVBand="0" w:evenVBand="0" w:oddHBand="1" w:evenHBand="0" w:firstRowFirstColumn="0" w:firstRowLastColumn="0" w:lastRowFirstColumn="0" w:lastRowLastColumn="0"/>
+              <w:trHeight w:val="554"/>
+            </w:trPr>
+            <w:tc>
+              <w:tcPr>
+                <w:cnfStyle w:val="001000000000" w:firstRow="0" w:lastRow="0" w:firstColumn="1" w:lastColumn="0" w:oddVBand="0" w:evenVBand="0" w:oddHBand="0" w:evenHBand="0" w:firstRowFirstColumn="0" w:firstRowLastColumn="0" w:lastRowFirstColumn="0" w:lastRowLastColumn="0"/>
+                <w:tcW w:w="1697" w:type="dxa"/>
+                <w:tcBorders>
+                  <w:top w:val="single" w:sz="4" w:space="0" w:color="FFFFFF" w:themeColor="background1"/>
+                  <w:bottom w:val="single" w:sz="4" w:space="0" w:color="FFFFFF" w:themeColor="background1"/>
+                  <w:right w:val="single" w:sz="4" w:space="0" w:color="FFFFFF" w:themeColor="background1"/>
+                </w:tcBorders>
+                <w:hideMark/>
+              </w:tcPr>
+              <w:p>
+                <w:pPr>
+                  <w:rPr>
+                    <w:lang w:val="en-GB"/>
+                  </w:rPr>
+                </w:pPr>
+                <w:r>
+                  <w:rPr>
+                    <w:lang w:val="en-GB"/>
+                  </w:rPr>
+                  <w:t>Processor</w:t>
+                </w:r>
+                <w:r>
+                  <w:rPr>
+                    <w:lang w:val="en-GB"/>
+                  </w:rPr>
+                  <w:tab/>
+                </w:r>
+              </w:p>
+              <w:p>
+                <w:pPr>
+                  <w:rPr>
+                    <w:lang w:val="en-GB"/>
+                  </w:rPr>
+                </w:pPr>
+                <w:r>
+                  <w:rPr>
+                    <w:lang w:val="en-GB"/>
+                  </w:rPr>
+                  <w:tab/>
+                </w:r>
+              </w:p>
+            </w:tc>
+            <w:tc>
+              <w:tcPr>
+                <w:tcW w:w="6654" w:type="dxa"/>
+                <w:tcBorders>
+                  <w:top w:val="single" w:sz="4" w:space="0" w:color="FFFFFF" w:themeColor="background1"/>
+                  <w:left w:val="single" w:sz="4" w:space="0" w:color="FFFFFF" w:themeColor="background1"/>
+                  <w:bottom w:val="single" w:sz="4" w:space="0" w:color="FFFFFF" w:themeColor="background1"/>
+                  <w:right w:val="single" w:sz="4" w:space="0" w:color="FFFFFF" w:themeColor="background1"/>
+                </w:tcBorders>
+                <w:hideMark/>
+              </w:tcPr>
+              <w:p>
+                <w:pPr>
+                  <w:cnfStyle w:val="000000100000" w:firstRow="0" w:lastRow="0" w:firstColumn="0" w:lastColumn="0" w:oddVBand="0" w:evenVBand="0" w:oddHBand="1" w:evenHBand="0" w:firstRowFirstColumn="0" w:firstRowLastColumn="0" w:lastRowFirstColumn="0" w:lastRowLastColumn="0"/>
+                  <w:rPr>
+                    <w:lang w:val="en-GB"/>
+                  </w:rPr>
+                </w:pPr>
+                <w:r>
+                  <w:rPr>
+                    <w:lang w:val="en-GB"/>
+                  </w:rPr>
+                  <w:t xml:space="preserve">AMD </w:t>
+                </w:r>
+                <w:proofErr w:type="spellStart"/>
+                <w:r>
+                  <w:rPr>
+                    <w:lang w:val="en-GB"/>
+                  </w:rPr>
+                  <w:t>Ryzen</w:t>
+                </w:r>
+                <w:proofErr w:type="spellEnd"/>
+                <w:r>
+                  <w:rPr>
+                    <w:lang w:val="en-GB"/>
+                  </w:rPr>
+                  <w:t xml:space="preserve"> 7 3750H with Radeon Vega Mobile </w:t>
+                </w:r>
+                <w:proofErr w:type="spellStart"/>
+                <w:r>
+                  <w:rPr>
+                    <w:lang w:val="en-GB"/>
+                  </w:rPr>
+                  <w:t>Gfx</w:t>
+                </w:r>
+                <w:proofErr w:type="spellEnd"/>
+                <w:r>
+                  <w:rPr>
+                    <w:lang w:val="en-GB"/>
+                  </w:rPr>
+                  <w:t xml:space="preserve">     2.30 GHz</w:t>
+                </w:r>
+              </w:p>
+            </w:tc>
+          </w:tr>
+          <w:tr>
+            <w:trPr>
+              <w:trHeight w:val="566"/>
+            </w:trPr>
+            <w:tc>
+              <w:tcPr>
+                <w:cnfStyle w:val="001000000000" w:firstRow="0" w:lastRow="0" w:firstColumn="1" w:lastColumn="0" w:oddVBand="0" w:evenVBand="0" w:oddHBand="0" w:evenHBand="0" w:firstRowFirstColumn="0" w:firstRowLastColumn="0" w:lastRowFirstColumn="0" w:lastRowLastColumn="0"/>
+                <w:tcW w:w="1697" w:type="dxa"/>
+                <w:tcBorders>
+                  <w:top w:val="single" w:sz="4" w:space="0" w:color="FFFFFF" w:themeColor="background1"/>
+                  <w:bottom w:val="single" w:sz="4" w:space="0" w:color="FFFFFF" w:themeColor="background1"/>
+                  <w:right w:val="single" w:sz="4" w:space="0" w:color="FFFFFF" w:themeColor="background1"/>
+                </w:tcBorders>
+              </w:tcPr>
+              <w:p>
+                <w:pPr>
+                  <w:rPr>
+                    <w:lang w:val="en-GB"/>
+                  </w:rPr>
+                </w:pPr>
+                <w:r>
+                  <w:rPr>
+                    <w:lang w:val="en-GB"/>
+                  </w:rPr>
+                  <w:t>Installed RAM</w:t>
+                </w:r>
+                <w:r>
+                  <w:rPr>
+                    <w:lang w:val="en-GB"/>
+                  </w:rPr>
+                  <w:tab/>
+                </w:r>
+              </w:p>
+              <w:p>
+                <w:pPr>
+                  <w:rPr>
+                    <w:lang w:val="en-GB"/>
+                  </w:rPr>
+                </w:pPr>
+              </w:p>
+            </w:tc>
+            <w:tc>
+              <w:tcPr>
+                <w:tcW w:w="6654" w:type="dxa"/>
+                <w:tcBorders>
+                  <w:top w:val="single" w:sz="4" w:space="0" w:color="FFFFFF" w:themeColor="background1"/>
+                  <w:left w:val="single" w:sz="4" w:space="0" w:color="FFFFFF" w:themeColor="background1"/>
+                  <w:bottom w:val="single" w:sz="4" w:space="0" w:color="FFFFFF" w:themeColor="background1"/>
+                  <w:right w:val="single" w:sz="4" w:space="0" w:color="FFFFFF" w:themeColor="background1"/>
+                </w:tcBorders>
+                <w:hideMark/>
+              </w:tcPr>
+              <w:p>
+                <w:pPr>
+                  <w:cnfStyle w:val="000000000000" w:firstRow="0" w:lastRow="0" w:firstColumn="0" w:lastColumn="0" w:oddVBand="0" w:evenVBand="0" w:oddHBand="0" w:evenHBand="0" w:firstRowFirstColumn="0" w:firstRowLastColumn="0" w:lastRowFirstColumn="0" w:lastRowLastColumn="0"/>
+                  <w:rPr>
+                    <w:lang w:val="en-GB"/>
+                  </w:rPr>
+                </w:pPr>
+                <w:r>
+                  <w:rPr>
+                    <w:lang w:val="en-GB"/>
+                  </w:rPr>
+                  <w:t>16.0 GB (13.9 GB usable)</w:t>
+                </w:r>
+              </w:p>
+            </w:tc>
+          </w:tr>
+          <w:tr>
+            <w:trPr>
+              <w:cnfStyle w:val="000000100000" w:firstRow="0" w:lastRow="0" w:firstColumn="0" w:lastColumn="0" w:oddVBand="0" w:evenVBand="0" w:oddHBand="1" w:evenHBand="0" w:firstRowFirstColumn="0" w:firstRowLastColumn="0" w:lastRowFirstColumn="0" w:lastRowLastColumn="0"/>
+              <w:trHeight w:val="479"/>
+            </w:trPr>
+            <w:tc>
+              <w:tcPr>
+                <w:cnfStyle w:val="001000000000" w:firstRow="0" w:lastRow="0" w:firstColumn="1" w:lastColumn="0" w:oddVBand="0" w:evenVBand="0" w:oddHBand="0" w:evenHBand="0" w:firstRowFirstColumn="0" w:firstRowLastColumn="0" w:lastRowFirstColumn="0" w:lastRowLastColumn="0"/>
+                <w:tcW w:w="1697" w:type="dxa"/>
+                <w:tcBorders>
+                  <w:top w:val="single" w:sz="4" w:space="0" w:color="FFFFFF" w:themeColor="background1"/>
+                  <w:bottom w:val="single" w:sz="4" w:space="0" w:color="FFFFFF" w:themeColor="background1"/>
+                  <w:right w:val="single" w:sz="4" w:space="0" w:color="FFFFFF" w:themeColor="background1"/>
+                </w:tcBorders>
+              </w:tcPr>
+              <w:p>
+                <w:pPr>
+                  <w:rPr>
+                    <w:b w:val="0"/>
+                    <w:bCs w:val="0"/>
+                    <w:lang w:val="en-GB"/>
+                  </w:rPr>
+                </w:pPr>
+                <w:r>
+                  <w:rPr>
+                    <w:lang w:val="en-GB"/>
+                  </w:rPr>
+                  <w:t>System type</w:t>
+                </w:r>
+              </w:p>
+              <w:p>
+                <w:pPr>
+                  <w:rPr>
+                    <w:lang w:val="en-GB"/>
+                  </w:rPr>
+                </w:pPr>
+              </w:p>
+            </w:tc>
+            <w:tc>
+              <w:tcPr>
+                <w:tcW w:w="6654" w:type="dxa"/>
+                <w:tcBorders>
+                  <w:top w:val="single" w:sz="4" w:space="0" w:color="FFFFFF" w:themeColor="background1"/>
+                  <w:left w:val="single" w:sz="4" w:space="0" w:color="FFFFFF" w:themeColor="background1"/>
+                  <w:bottom w:val="single" w:sz="4" w:space="0" w:color="FFFFFF" w:themeColor="background1"/>
+                  <w:right w:val="single" w:sz="4" w:space="0" w:color="FFFFFF" w:themeColor="background1"/>
+                </w:tcBorders>
+                <w:hideMark/>
+              </w:tcPr>
+              <w:p>
+                <w:pPr>
+                  <w:cnfStyle w:val="000000100000" w:firstRow="0" w:lastRow="0" w:firstColumn="0" w:lastColumn="0" w:oddVBand="0" w:evenVBand="0" w:oddHBand="1" w:evenHBand="0" w:firstRowFirstColumn="0" w:firstRowLastColumn="0" w:lastRowFirstColumn="0" w:lastRowLastColumn="0"/>
+                  <w:rPr>
+                    <w:lang w:val="en-GB"/>
+                  </w:rPr>
+                </w:pPr>
+                <w:r>
+                  <w:rPr>
+                    <w:lang w:val="en-GB"/>
+                  </w:rPr>
+                  <w:t>64-bit operating system, x64-based processor</w:t>
+                </w:r>
+              </w:p>
+            </w:tc>
+          </w:tr>
+          <w:tr>
+            <w:trPr>
+              <w:trHeight w:val="403"/>
+            </w:trPr>
+            <w:tc>
+              <w:tcPr>
+                <w:cnfStyle w:val="001000000000" w:firstRow="0" w:lastRow="0" w:firstColumn="1" w:lastColumn="0" w:oddVBand="0" w:evenVBand="0" w:oddHBand="0" w:evenHBand="0" w:firstRowFirstColumn="0" w:firstRowLastColumn="0" w:lastRowFirstColumn="0" w:lastRowLastColumn="0"/>
+                <w:tcW w:w="1697" w:type="dxa"/>
+                <w:tcBorders>
+                  <w:top w:val="single" w:sz="4" w:space="0" w:color="FFFFFF" w:themeColor="background1"/>
+                  <w:right w:val="single" w:sz="4" w:space="0" w:color="FFFFFF" w:themeColor="background1"/>
+                </w:tcBorders>
+              </w:tcPr>
+              <w:p>
+                <w:pPr>
+                  <w:rPr>
+                    <w:b w:val="0"/>
+                    <w:bCs w:val="0"/>
+                    <w:lang w:val="en-GB"/>
+                  </w:rPr>
+                </w:pPr>
+                <w:r>
+                  <w:rPr>
+                    <w:lang w:val="en-GB"/>
+                  </w:rPr>
+                  <w:t>Windows</w:t>
+                </w:r>
+              </w:p>
+              <w:p>
+                <w:pPr>
+                  <w:rPr>
+                    <w:lang w:val="en-GB"/>
+                  </w:rPr>
+                </w:pPr>
+              </w:p>
+            </w:tc>
+            <w:tc>
+              <w:tcPr>
+                <w:tcW w:w="6654" w:type="dxa"/>
+                <w:tcBorders>
+                  <w:top w:val="single" w:sz="4" w:space="0" w:color="FFFFFF" w:themeColor="background1"/>
+                  <w:left w:val="single" w:sz="4" w:space="0" w:color="FFFFFF" w:themeColor="background1"/>
+                  <w:bottom w:val="single" w:sz="4" w:space="0" w:color="FFFFFF" w:themeColor="background1"/>
+                  <w:right w:val="single" w:sz="4" w:space="0" w:color="FFFFFF" w:themeColor="background1"/>
+                </w:tcBorders>
+                <w:hideMark/>
+              </w:tcPr>
+              <w:p>
+                <w:pPr>
+                  <w:cnfStyle w:val="000000000000" w:firstRow="0" w:lastRow="0" w:firstColumn="0" w:lastColumn="0" w:oddVBand="0" w:evenVBand="0" w:oddHBand="0" w:evenHBand="0" w:firstRowFirstColumn="0" w:firstRowLastColumn="0" w:lastRowFirstColumn="0" w:lastRowLastColumn="0"/>
+                  <w:rPr>
+                    <w:lang w:val="en-GB"/>
+                  </w:rPr>
+                </w:pPr>
+                <w:r>
+                  <w:rPr>
+                    <w:lang w:val="en-GB"/>
+                  </w:rPr>
+                  <w:t>Windows 11 Home</w:t>
+                </w:r>
+              </w:p>
+            </w:tc>
+          </w:tr>
+        </w:tbl>
+        <w:p/>
       </w:sdtContent>
     </w:sdt>
     <w:p/>
@@ -647,7 +1009,7 @@
         <w:pStyle w:val="Titre1"/>
       </w:pPr>
       <w:bookmarkStart w:id="1" w:name="_Toc157017803"/>
-      <w:bookmarkStart w:id="2" w:name="_Toc157019198"/>
+      <w:bookmarkStart w:id="2" w:name="_Toc159945655"/>
       <w:r>
         <w:lastRenderedPageBreak/>
         <w:t>Exercice 1</w:t>
@@ -659,18 +1021,548 @@
     <w:p>
       <w:r>
         <w:pict w14:anchorId="3E7793D7">
-          <v:rect id="_x0000_i1026" style="width:468pt;height:1.5pt" o:hralign="center" o:hrstd="t" o:hrnoshade="t" o:hr="t" fillcolor="#4472c4 [3204]" stroked="f"/>
+          <v:rect id="_x0000_i1046" style="width:468pt;height:1.5pt" o:hralign="center" o:hrstd="t" o:hrnoshade="t" o:hr="t" fillcolor="#4472c4 [3204]" stroked="f"/>
         </w:pict>
       </w:r>
     </w:p>
-    <w:p/>
+    <w:p>
+      <w:pPr>
+        <w:ind w:firstLine="708"/>
+      </w:pPr>
+      <w:r>
+        <w:t xml:space="preserve">Voici les résultats obtenus </w:t>
+      </w:r>
+      <w:r>
+        <w:t>de l’</w:t>
+      </w:r>
+      <w:r>
+        <w:t xml:space="preserve">implémentation </w:t>
+      </w:r>
+      <w:r>
+        <w:t>avec</w:t>
+      </w:r>
+      <w:r>
+        <w:t xml:space="preserve"> des tableaux de différentes tailles et </w:t>
+      </w:r>
+      <w:r>
+        <w:t xml:space="preserve">en </w:t>
+      </w:r>
+      <w:r>
+        <w:t>mesur</w:t>
+      </w:r>
+      <w:r>
+        <w:t>ant</w:t>
+      </w:r>
+      <w:r>
+        <w:t xml:space="preserve"> le temps d’exécution moyen du patron PARTITION en séquentiel</w:t>
+      </w:r>
+      <w:r>
+        <w:t> :</w:t>
+      </w:r>
+    </w:p>
+    <w:tbl>
+      <w:tblPr>
+        <w:tblStyle w:val="TableauGrille1Clair-Accentuation5"/>
+        <w:tblW w:w="9906" w:type="dxa"/>
+        <w:tblInd w:w="0" w:type="dxa"/>
+        <w:tblLook w:val="04A0" w:firstRow="1" w:lastRow="0" w:firstColumn="1" w:lastColumn="0" w:noHBand="0" w:noVBand="1"/>
+      </w:tblPr>
+      <w:tblGrid>
+        <w:gridCol w:w="2263"/>
+        <w:gridCol w:w="7643"/>
+      </w:tblGrid>
+      <w:tr>
+        <w:trPr>
+          <w:cnfStyle w:val="100000000000" w:firstRow="1" w:lastRow="0" w:firstColumn="0" w:lastColumn="0" w:oddVBand="0" w:evenVBand="0" w:oddHBand="0" w:evenHBand="0" w:firstRowFirstColumn="0" w:firstRowLastColumn="0" w:lastRowFirstColumn="0" w:lastRowLastColumn="0"/>
+          <w:trHeight w:val="656"/>
+        </w:trPr>
+        <w:tc>
+          <w:tcPr>
+            <w:cnfStyle w:val="001000000000" w:firstRow="0" w:lastRow="0" w:firstColumn="1" w:lastColumn="0" w:oddVBand="0" w:evenVBand="0" w:oddHBand="0" w:evenHBand="0" w:firstRowFirstColumn="0" w:firstRowLastColumn="0" w:lastRowFirstColumn="0" w:lastRowLastColumn="0"/>
+            <w:tcW w:w="2263" w:type="dxa"/>
+            <w:tcBorders>
+              <w:top w:val="single" w:sz="4" w:space="0" w:color="BDD6EE" w:themeColor="accent5" w:themeTint="66"/>
+              <w:left w:val="single" w:sz="4" w:space="0" w:color="BDD6EE" w:themeColor="accent5" w:themeTint="66"/>
+              <w:right w:val="single" w:sz="4" w:space="0" w:color="BDD6EE" w:themeColor="accent5" w:themeTint="66"/>
+            </w:tcBorders>
+            <w:hideMark/>
+          </w:tcPr>
+          <w:p>
+            <w:pPr>
+              <w:jc w:val="center"/>
+            </w:pPr>
+            <w:r>
+              <w:t>Taille des tableaux</w:t>
+            </w:r>
+          </w:p>
+        </w:tc>
+        <w:tc>
+          <w:tcPr>
+            <w:tcW w:w="7643" w:type="dxa"/>
+            <w:tcBorders>
+              <w:top w:val="single" w:sz="4" w:space="0" w:color="BDD6EE" w:themeColor="accent5" w:themeTint="66"/>
+              <w:left w:val="single" w:sz="4" w:space="0" w:color="BDD6EE" w:themeColor="accent5" w:themeTint="66"/>
+              <w:right w:val="single" w:sz="4" w:space="0" w:color="BDD6EE" w:themeColor="accent5" w:themeTint="66"/>
+            </w:tcBorders>
+          </w:tcPr>
+          <w:p>
+            <w:pPr>
+              <w:jc w:val="center"/>
+              <w:cnfStyle w:val="100000000000" w:firstRow="1" w:lastRow="0" w:firstColumn="0" w:lastColumn="0" w:oddVBand="0" w:evenVBand="0" w:oddHBand="0" w:evenHBand="0" w:firstRowFirstColumn="0" w:firstRowLastColumn="0" w:lastRowFirstColumn="0" w:lastRowLastColumn="0"/>
+              <w:rPr>
+                <w:lang w:val="fr-FR"/>
+              </w:rPr>
+            </w:pPr>
+            <w:r>
+              <w:rPr>
+                <w:lang w:val="fr-FR"/>
+              </w:rPr>
+              <w:t>Moyenne du temps d’exécution du patron PARTITION en séquentiel (</w:t>
+            </w:r>
+            <w:proofErr w:type="spellStart"/>
+            <w:r>
+              <w:rPr>
+                <w:lang w:val="fr-FR"/>
+              </w:rPr>
+              <w:t>μs</w:t>
+            </w:r>
+            <w:proofErr w:type="spellEnd"/>
+            <w:r>
+              <w:rPr>
+                <w:lang w:val="fr-FR"/>
+              </w:rPr>
+              <w:t>)</w:t>
+            </w:r>
+          </w:p>
+        </w:tc>
+      </w:tr>
+      <w:tr>
+        <w:trPr>
+          <w:trHeight w:val="103"/>
+        </w:trPr>
+        <w:tc>
+          <w:tcPr>
+            <w:cnfStyle w:val="001000000000" w:firstRow="0" w:lastRow="0" w:firstColumn="1" w:lastColumn="0" w:oddVBand="0" w:evenVBand="0" w:oddHBand="0" w:evenHBand="0" w:firstRowFirstColumn="0" w:firstRowLastColumn="0" w:lastRowFirstColumn="0" w:lastRowLastColumn="0"/>
+            <w:tcW w:w="2263" w:type="dxa"/>
+            <w:tcBorders>
+              <w:top w:val="single" w:sz="4" w:space="0" w:color="BDD6EE" w:themeColor="accent5" w:themeTint="66"/>
+              <w:left w:val="single" w:sz="4" w:space="0" w:color="BDD6EE" w:themeColor="accent5" w:themeTint="66"/>
+              <w:bottom w:val="single" w:sz="4" w:space="0" w:color="BDD6EE" w:themeColor="accent5" w:themeTint="66"/>
+              <w:right w:val="single" w:sz="4" w:space="0" w:color="BDD6EE" w:themeColor="accent5" w:themeTint="66"/>
+            </w:tcBorders>
+            <w:hideMark/>
+          </w:tcPr>
+          <w:p>
+            <w:pPr>
+              <w:jc w:val="center"/>
+            </w:pPr>
+            <w:r>
+              <w:t>1 024</w:t>
+            </w:r>
+          </w:p>
+        </w:tc>
+        <w:tc>
+          <w:tcPr>
+            <w:tcW w:w="7643" w:type="dxa"/>
+            <w:tcBorders>
+              <w:top w:val="single" w:sz="4" w:space="0" w:color="BDD6EE" w:themeColor="accent5" w:themeTint="66"/>
+              <w:left w:val="single" w:sz="4" w:space="0" w:color="BDD6EE" w:themeColor="accent5" w:themeTint="66"/>
+              <w:bottom w:val="single" w:sz="4" w:space="0" w:color="BDD6EE" w:themeColor="accent5" w:themeTint="66"/>
+              <w:right w:val="single" w:sz="4" w:space="0" w:color="BDD6EE" w:themeColor="accent5" w:themeTint="66"/>
+            </w:tcBorders>
+          </w:tcPr>
+          <w:p>
+            <w:pPr>
+              <w:jc w:val="center"/>
+              <w:cnfStyle w:val="000000000000" w:firstRow="0" w:lastRow="0" w:firstColumn="0" w:lastColumn="0" w:oddVBand="0" w:evenVBand="0" w:oddHBand="0" w:evenHBand="0" w:firstRowFirstColumn="0" w:firstRowLastColumn="0" w:lastRowFirstColumn="0" w:lastRowLastColumn="0"/>
+              <w:rPr>
+                <w:rFonts w:cstheme="minorHAnsi"/>
+              </w:rPr>
+            </w:pPr>
+            <w:r>
+              <w:rPr>
+                <w:rFonts w:cstheme="minorHAnsi"/>
+              </w:rPr>
+              <w:t>1</w:t>
+            </w:r>
+          </w:p>
+        </w:tc>
+      </w:tr>
+      <w:tr>
+        <w:trPr>
+          <w:trHeight w:val="136"/>
+        </w:trPr>
+        <w:tc>
+          <w:tcPr>
+            <w:cnfStyle w:val="001000000000" w:firstRow="0" w:lastRow="0" w:firstColumn="1" w:lastColumn="0" w:oddVBand="0" w:evenVBand="0" w:oddHBand="0" w:evenHBand="0" w:firstRowFirstColumn="0" w:firstRowLastColumn="0" w:lastRowFirstColumn="0" w:lastRowLastColumn="0"/>
+            <w:tcW w:w="2263" w:type="dxa"/>
+            <w:tcBorders>
+              <w:top w:val="single" w:sz="4" w:space="0" w:color="BDD6EE" w:themeColor="accent5" w:themeTint="66"/>
+              <w:left w:val="single" w:sz="4" w:space="0" w:color="BDD6EE" w:themeColor="accent5" w:themeTint="66"/>
+              <w:bottom w:val="single" w:sz="4" w:space="0" w:color="BDD6EE" w:themeColor="accent5" w:themeTint="66"/>
+              <w:right w:val="single" w:sz="4" w:space="0" w:color="BDD6EE" w:themeColor="accent5" w:themeTint="66"/>
+            </w:tcBorders>
+            <w:hideMark/>
+          </w:tcPr>
+          <w:p>
+            <w:pPr>
+              <w:jc w:val="center"/>
+              <w:rPr>
+                <w:rFonts w:asciiTheme="majorHAnsi" w:eastAsiaTheme="majorEastAsia" w:hAnsiTheme="majorHAnsi" w:cstheme="majorBidi"/>
+                <w:color w:val="2F5496" w:themeColor="accent1" w:themeShade="BF"/>
+                <w:sz w:val="32"/>
+                <w:szCs w:val="32"/>
+              </w:rPr>
+            </w:pPr>
+            <w:r>
+              <w:rPr>
+                <w:rStyle w:val="qv3wpe"/>
+              </w:rPr>
+              <w:t>16 000</w:t>
+            </w:r>
+          </w:p>
+        </w:tc>
+        <w:tc>
+          <w:tcPr>
+            <w:tcW w:w="7643" w:type="dxa"/>
+            <w:tcBorders>
+              <w:top w:val="single" w:sz="4" w:space="0" w:color="BDD6EE" w:themeColor="accent5" w:themeTint="66"/>
+              <w:left w:val="single" w:sz="4" w:space="0" w:color="BDD6EE" w:themeColor="accent5" w:themeTint="66"/>
+              <w:bottom w:val="single" w:sz="4" w:space="0" w:color="BDD6EE" w:themeColor="accent5" w:themeTint="66"/>
+              <w:right w:val="single" w:sz="4" w:space="0" w:color="BDD6EE" w:themeColor="accent5" w:themeTint="66"/>
+            </w:tcBorders>
+          </w:tcPr>
+          <w:p>
+            <w:pPr>
+              <w:tabs>
+                <w:tab w:val="left" w:pos="2372"/>
+              </w:tabs>
+              <w:jc w:val="center"/>
+              <w:cnfStyle w:val="000000000000" w:firstRow="0" w:lastRow="0" w:firstColumn="0" w:lastColumn="0" w:oddVBand="0" w:evenVBand="0" w:oddHBand="0" w:evenHBand="0" w:firstRowFirstColumn="0" w:firstRowLastColumn="0" w:lastRowFirstColumn="0" w:lastRowLastColumn="0"/>
+              <w:rPr>
+                <w:rFonts w:cstheme="minorHAnsi"/>
+              </w:rPr>
+            </w:pPr>
+            <w:r>
+              <w:rPr>
+                <w:rFonts w:cstheme="minorHAnsi"/>
+              </w:rPr>
+              <w:t>17</w:t>
+            </w:r>
+          </w:p>
+        </w:tc>
+      </w:tr>
+      <w:tr>
+        <w:trPr>
+          <w:trHeight w:val="140"/>
+        </w:trPr>
+        <w:tc>
+          <w:tcPr>
+            <w:cnfStyle w:val="001000000000" w:firstRow="0" w:lastRow="0" w:firstColumn="1" w:lastColumn="0" w:oddVBand="0" w:evenVBand="0" w:oddHBand="0" w:evenHBand="0" w:firstRowFirstColumn="0" w:firstRowLastColumn="0" w:lastRowFirstColumn="0" w:lastRowLastColumn="0"/>
+            <w:tcW w:w="2263" w:type="dxa"/>
+            <w:tcBorders>
+              <w:top w:val="single" w:sz="4" w:space="0" w:color="BDD6EE" w:themeColor="accent5" w:themeTint="66"/>
+              <w:left w:val="single" w:sz="4" w:space="0" w:color="BDD6EE" w:themeColor="accent5" w:themeTint="66"/>
+              <w:bottom w:val="single" w:sz="4" w:space="0" w:color="BDD6EE" w:themeColor="accent5" w:themeTint="66"/>
+              <w:right w:val="single" w:sz="4" w:space="0" w:color="BDD6EE" w:themeColor="accent5" w:themeTint="66"/>
+            </w:tcBorders>
+            <w:hideMark/>
+          </w:tcPr>
+          <w:p>
+            <w:pPr>
+              <w:jc w:val="center"/>
+              <w:rPr>
+                <w:rFonts w:asciiTheme="majorHAnsi" w:eastAsiaTheme="majorEastAsia" w:hAnsiTheme="majorHAnsi" w:cstheme="majorBidi"/>
+                <w:color w:val="2F5496" w:themeColor="accent1" w:themeShade="BF"/>
+                <w:sz w:val="32"/>
+                <w:szCs w:val="32"/>
+              </w:rPr>
+            </w:pPr>
+            <w:r>
+              <w:rPr>
+                <w:rStyle w:val="qv3wpe"/>
+              </w:rPr>
+              <w:t>200 000</w:t>
+            </w:r>
+          </w:p>
+        </w:tc>
+        <w:tc>
+          <w:tcPr>
+            <w:tcW w:w="7643" w:type="dxa"/>
+            <w:tcBorders>
+              <w:top w:val="single" w:sz="4" w:space="0" w:color="BDD6EE" w:themeColor="accent5" w:themeTint="66"/>
+              <w:left w:val="single" w:sz="4" w:space="0" w:color="BDD6EE" w:themeColor="accent5" w:themeTint="66"/>
+              <w:bottom w:val="single" w:sz="4" w:space="0" w:color="BDD6EE" w:themeColor="accent5" w:themeTint="66"/>
+              <w:right w:val="single" w:sz="4" w:space="0" w:color="BDD6EE" w:themeColor="accent5" w:themeTint="66"/>
+            </w:tcBorders>
+          </w:tcPr>
+          <w:p>
+            <w:pPr>
+              <w:jc w:val="center"/>
+              <w:cnfStyle w:val="000000000000" w:firstRow="0" w:lastRow="0" w:firstColumn="0" w:lastColumn="0" w:oddVBand="0" w:evenVBand="0" w:oddHBand="0" w:evenHBand="0" w:firstRowFirstColumn="0" w:firstRowLastColumn="0" w:lastRowFirstColumn="0" w:lastRowLastColumn="0"/>
+              <w:rPr>
+                <w:rFonts w:cstheme="minorHAnsi"/>
+              </w:rPr>
+            </w:pPr>
+            <w:r>
+              <w:rPr>
+                <w:rFonts w:cstheme="minorHAnsi"/>
+              </w:rPr>
+              <w:t>277</w:t>
+            </w:r>
+          </w:p>
+        </w:tc>
+      </w:tr>
+      <w:tr>
+        <w:trPr>
+          <w:trHeight w:val="136"/>
+        </w:trPr>
+        <w:tc>
+          <w:tcPr>
+            <w:cnfStyle w:val="001000000000" w:firstRow="0" w:lastRow="0" w:firstColumn="1" w:lastColumn="0" w:oddVBand="0" w:evenVBand="0" w:oddHBand="0" w:evenHBand="0" w:firstRowFirstColumn="0" w:firstRowLastColumn="0" w:lastRowFirstColumn="0" w:lastRowLastColumn="0"/>
+            <w:tcW w:w="2263" w:type="dxa"/>
+            <w:tcBorders>
+              <w:top w:val="single" w:sz="4" w:space="0" w:color="BDD6EE" w:themeColor="accent5" w:themeTint="66"/>
+              <w:left w:val="single" w:sz="4" w:space="0" w:color="BDD6EE" w:themeColor="accent5" w:themeTint="66"/>
+              <w:bottom w:val="single" w:sz="4" w:space="0" w:color="BDD6EE" w:themeColor="accent5" w:themeTint="66"/>
+              <w:right w:val="single" w:sz="4" w:space="0" w:color="BDD6EE" w:themeColor="accent5" w:themeTint="66"/>
+            </w:tcBorders>
+            <w:hideMark/>
+          </w:tcPr>
+          <w:p>
+            <w:pPr>
+              <w:jc w:val="center"/>
+              <w:rPr>
+                <w:rFonts w:asciiTheme="majorHAnsi" w:eastAsiaTheme="majorEastAsia" w:hAnsiTheme="majorHAnsi" w:cstheme="majorBidi"/>
+                <w:color w:val="2F5496" w:themeColor="accent1" w:themeShade="BF"/>
+                <w:sz w:val="32"/>
+                <w:szCs w:val="32"/>
+              </w:rPr>
+            </w:pPr>
+            <w:r>
+              <w:rPr>
+                <w:rStyle w:val="qv3wpe"/>
+              </w:rPr>
+              <w:t>4 000 000</w:t>
+            </w:r>
+          </w:p>
+        </w:tc>
+        <w:tc>
+          <w:tcPr>
+            <w:tcW w:w="7643" w:type="dxa"/>
+            <w:tcBorders>
+              <w:top w:val="single" w:sz="4" w:space="0" w:color="BDD6EE" w:themeColor="accent5" w:themeTint="66"/>
+              <w:left w:val="single" w:sz="4" w:space="0" w:color="BDD6EE" w:themeColor="accent5" w:themeTint="66"/>
+              <w:bottom w:val="single" w:sz="4" w:space="0" w:color="BDD6EE" w:themeColor="accent5" w:themeTint="66"/>
+              <w:right w:val="single" w:sz="4" w:space="0" w:color="BDD6EE" w:themeColor="accent5" w:themeTint="66"/>
+            </w:tcBorders>
+          </w:tcPr>
+          <w:p>
+            <w:pPr>
+              <w:jc w:val="center"/>
+              <w:cnfStyle w:val="000000000000" w:firstRow="0" w:lastRow="0" w:firstColumn="0" w:lastColumn="0" w:oddVBand="0" w:evenVBand="0" w:oddHBand="0" w:evenHBand="0" w:firstRowFirstColumn="0" w:firstRowLastColumn="0" w:lastRowFirstColumn="0" w:lastRowLastColumn="0"/>
+              <w:rPr>
+                <w:rFonts w:cstheme="minorHAnsi"/>
+              </w:rPr>
+            </w:pPr>
+            <w:r>
+              <w:rPr>
+                <w:rFonts w:cstheme="minorHAnsi"/>
+              </w:rPr>
+              <w:t>7</w:t>
+            </w:r>
+            <w:r>
+              <w:rPr>
+                <w:rFonts w:cstheme="minorHAnsi"/>
+              </w:rPr>
+              <w:t xml:space="preserve"> </w:t>
+            </w:r>
+            <w:r>
+              <w:rPr>
+                <w:rFonts w:cstheme="minorHAnsi"/>
+              </w:rPr>
+              <w:t>930</w:t>
+            </w:r>
+          </w:p>
+        </w:tc>
+      </w:tr>
+      <w:tr>
+        <w:trPr>
+          <w:trHeight w:val="136"/>
+        </w:trPr>
+        <w:tc>
+          <w:tcPr>
+            <w:cnfStyle w:val="001000000000" w:firstRow="0" w:lastRow="0" w:firstColumn="1" w:lastColumn="0" w:oddVBand="0" w:evenVBand="0" w:oddHBand="0" w:evenHBand="0" w:firstRowFirstColumn="0" w:firstRowLastColumn="0" w:lastRowFirstColumn="0" w:lastRowLastColumn="0"/>
+            <w:tcW w:w="2263" w:type="dxa"/>
+            <w:tcBorders>
+              <w:top w:val="single" w:sz="4" w:space="0" w:color="BDD6EE" w:themeColor="accent5" w:themeTint="66"/>
+              <w:left w:val="single" w:sz="4" w:space="0" w:color="BDD6EE" w:themeColor="accent5" w:themeTint="66"/>
+              <w:bottom w:val="single" w:sz="4" w:space="0" w:color="BDD6EE" w:themeColor="accent5" w:themeTint="66"/>
+              <w:right w:val="single" w:sz="4" w:space="0" w:color="BDD6EE" w:themeColor="accent5" w:themeTint="66"/>
+            </w:tcBorders>
+            <w:hideMark/>
+          </w:tcPr>
+          <w:p>
+            <w:pPr>
+              <w:jc w:val="center"/>
+              <w:rPr>
+                <w:rFonts w:asciiTheme="majorHAnsi" w:eastAsiaTheme="majorEastAsia" w:hAnsiTheme="majorHAnsi" w:cstheme="majorBidi"/>
+                <w:color w:val="2F5496" w:themeColor="accent1" w:themeShade="BF"/>
+                <w:sz w:val="32"/>
+                <w:szCs w:val="32"/>
+              </w:rPr>
+            </w:pPr>
+            <w:r>
+              <w:rPr>
+                <w:rStyle w:val="qv3wpe"/>
+              </w:rPr>
+              <w:t>80 000 000</w:t>
+            </w:r>
+          </w:p>
+        </w:tc>
+        <w:tc>
+          <w:tcPr>
+            <w:tcW w:w="7643" w:type="dxa"/>
+            <w:tcBorders>
+              <w:top w:val="single" w:sz="4" w:space="0" w:color="BDD6EE" w:themeColor="accent5" w:themeTint="66"/>
+              <w:left w:val="single" w:sz="4" w:space="0" w:color="BDD6EE" w:themeColor="accent5" w:themeTint="66"/>
+              <w:bottom w:val="single" w:sz="4" w:space="0" w:color="BDD6EE" w:themeColor="accent5" w:themeTint="66"/>
+              <w:right w:val="single" w:sz="4" w:space="0" w:color="BDD6EE" w:themeColor="accent5" w:themeTint="66"/>
+            </w:tcBorders>
+          </w:tcPr>
+          <w:p>
+            <w:pPr>
+              <w:jc w:val="center"/>
+              <w:cnfStyle w:val="000000000000" w:firstRow="0" w:lastRow="0" w:firstColumn="0" w:lastColumn="0" w:oddVBand="0" w:evenVBand="0" w:oddHBand="0" w:evenHBand="0" w:firstRowFirstColumn="0" w:firstRowLastColumn="0" w:lastRowFirstColumn="0" w:lastRowLastColumn="0"/>
+              <w:rPr>
+                <w:rFonts w:cstheme="minorHAnsi"/>
+              </w:rPr>
+            </w:pPr>
+            <w:r>
+              <w:rPr>
+                <w:rFonts w:cstheme="minorHAnsi"/>
+              </w:rPr>
+              <w:t>156</w:t>
+            </w:r>
+            <w:r>
+              <w:rPr>
+                <w:rFonts w:cstheme="minorHAnsi"/>
+              </w:rPr>
+              <w:t xml:space="preserve"> 000</w:t>
+            </w:r>
+          </w:p>
+        </w:tc>
+      </w:tr>
+      <w:tr>
+        <w:trPr>
+          <w:trHeight w:val="140"/>
+        </w:trPr>
+        <w:tc>
+          <w:tcPr>
+            <w:cnfStyle w:val="001000000000" w:firstRow="0" w:lastRow="0" w:firstColumn="1" w:lastColumn="0" w:oddVBand="0" w:evenVBand="0" w:oddHBand="0" w:evenHBand="0" w:firstRowFirstColumn="0" w:firstRowLastColumn="0" w:lastRowFirstColumn="0" w:lastRowLastColumn="0"/>
+            <w:tcW w:w="2263" w:type="dxa"/>
+            <w:tcBorders>
+              <w:top w:val="single" w:sz="4" w:space="0" w:color="BDD6EE" w:themeColor="accent5" w:themeTint="66"/>
+              <w:left w:val="single" w:sz="4" w:space="0" w:color="BDD6EE" w:themeColor="accent5" w:themeTint="66"/>
+              <w:bottom w:val="single" w:sz="4" w:space="0" w:color="BDD6EE" w:themeColor="accent5" w:themeTint="66"/>
+              <w:right w:val="single" w:sz="4" w:space="0" w:color="BDD6EE" w:themeColor="accent5" w:themeTint="66"/>
+            </w:tcBorders>
+            <w:hideMark/>
+          </w:tcPr>
+          <w:p>
+            <w:pPr>
+              <w:jc w:val="center"/>
+              <w:rPr>
+                <w:rFonts w:asciiTheme="majorHAnsi" w:eastAsiaTheme="majorEastAsia" w:hAnsiTheme="majorHAnsi" w:cstheme="majorBidi"/>
+                <w:color w:val="2F5496" w:themeColor="accent1" w:themeShade="BF"/>
+                <w:sz w:val="32"/>
+                <w:szCs w:val="32"/>
+              </w:rPr>
+            </w:pPr>
+            <w:r>
+              <w:rPr>
+                <w:rStyle w:val="qv3wpe"/>
+              </w:rPr>
+              <w:t>200 000 000</w:t>
+            </w:r>
+          </w:p>
+        </w:tc>
+        <w:tc>
+          <w:tcPr>
+            <w:tcW w:w="7643" w:type="dxa"/>
+            <w:tcBorders>
+              <w:top w:val="single" w:sz="4" w:space="0" w:color="BDD6EE" w:themeColor="accent5" w:themeTint="66"/>
+              <w:left w:val="single" w:sz="4" w:space="0" w:color="BDD6EE" w:themeColor="accent5" w:themeTint="66"/>
+              <w:bottom w:val="single" w:sz="4" w:space="0" w:color="BDD6EE" w:themeColor="accent5" w:themeTint="66"/>
+              <w:right w:val="single" w:sz="4" w:space="0" w:color="BDD6EE" w:themeColor="accent5" w:themeTint="66"/>
+            </w:tcBorders>
+          </w:tcPr>
+          <w:p>
+            <w:pPr>
+              <w:jc w:val="center"/>
+              <w:cnfStyle w:val="000000000000" w:firstRow="0" w:lastRow="0" w:firstColumn="0" w:lastColumn="0" w:oddVBand="0" w:evenVBand="0" w:oddHBand="0" w:evenHBand="0" w:firstRowFirstColumn="0" w:firstRowLastColumn="0" w:lastRowFirstColumn="0" w:lastRowLastColumn="0"/>
+              <w:rPr>
+                <w:rFonts w:cstheme="minorHAnsi"/>
+              </w:rPr>
+            </w:pPr>
+            <w:r>
+              <w:rPr>
+                <w:rFonts w:cstheme="minorHAnsi"/>
+              </w:rPr>
+              <w:t>396</w:t>
+            </w:r>
+            <w:r>
+              <w:rPr>
+                <w:rFonts w:cstheme="minorHAnsi"/>
+              </w:rPr>
+              <w:t xml:space="preserve"> 000</w:t>
+            </w:r>
+          </w:p>
+        </w:tc>
+      </w:tr>
+    </w:tbl>
+    <w:p>
+      <w:pPr>
+        <w:ind w:firstLine="708"/>
+      </w:pPr>
+    </w:p>
+    <w:p>
+      <w:pPr>
+        <w:ind w:firstLine="708"/>
+      </w:pPr>
+      <w:r>
+        <w:t>On</w:t>
+      </w:r>
+      <w:r>
+        <w:t xml:space="preserve"> </w:t>
+      </w:r>
+      <w:r>
+        <w:t xml:space="preserve">observe que le temps d’exécution augmente avec la taille du tableau. Cela est attendu car le nombre d’opérations à effectuer augmente avec la taille du tableau. Cependant, il est intéressant de noter que l’augmentation du temps d’exécution n’est pas linéaire. Par exemple, le temps d’exécution pour un tableau de taille 200 000 est de 277 </w:t>
+      </w:r>
+      <w:proofErr w:type="spellStart"/>
+      <w:r>
+        <w:t>μs</w:t>
+      </w:r>
+      <w:proofErr w:type="spellEnd"/>
+      <w:r>
+        <w:t xml:space="preserve">, alors qu’il est de 7930 </w:t>
+      </w:r>
+      <w:proofErr w:type="spellStart"/>
+      <w:r>
+        <w:t>μs</w:t>
+      </w:r>
+      <w:proofErr w:type="spellEnd"/>
+      <w:r>
+        <w:t xml:space="preserve"> pour un tableau de taille 4 000 000, soit environ 20 fois plus grand. </w:t>
+      </w:r>
+    </w:p>
     <w:p>
       <w:pPr>
         <w:pStyle w:val="Titre1"/>
       </w:pPr>
       <w:bookmarkStart w:id="3" w:name="_Toc93249899"/>
       <w:bookmarkStart w:id="4" w:name="_Toc157017804"/>
-      <w:bookmarkStart w:id="5" w:name="_Toc157019199"/>
+      <w:bookmarkStart w:id="5" w:name="_Toc159945656"/>
       <w:r>
         <w:t>Exercice 2</w:t>
       </w:r>
@@ -681,19 +1573,711 @@
     <w:p>
       <w:r>
         <w:pict w14:anchorId="693ADB43">
-          <v:rect id="_x0000_i1027" style="width:468pt;height:1.5pt" o:hralign="center" o:hrstd="t" o:hrnoshade="t" o:hr="t" fillcolor="#4472c4 [3204]" stroked="f"/>
+          <v:rect id="_x0000_i1047" style="width:468pt;height:1.5pt" o:hralign="center" o:hrstd="t" o:hrnoshade="t" o:hr="t" fillcolor="#4472c4 [3204]" stroked="f"/>
         </w:pict>
       </w:r>
     </w:p>
+    <w:p>
+      <w:pPr>
+        <w:ind w:firstLine="708"/>
+      </w:pPr>
+      <w:r>
+        <w:t xml:space="preserve">Voici les résultats obtenus </w:t>
+      </w:r>
+      <w:r>
+        <w:t>de l’</w:t>
+      </w:r>
+      <w:r>
+        <w:t xml:space="preserve">implémentation </w:t>
+      </w:r>
+      <w:r>
+        <w:t>avec</w:t>
+      </w:r>
+      <w:r>
+        <w:t xml:space="preserve"> des tableaux de différentes tailles et </w:t>
+      </w:r>
+      <w:r>
+        <w:t xml:space="preserve">en </w:t>
+      </w:r>
+      <w:r>
+        <w:t>mesur</w:t>
+      </w:r>
+      <w:r>
+        <w:t>ant</w:t>
+      </w:r>
+      <w:r>
+        <w:t xml:space="preserve"> le temps d’exécution moyen du tri base utilisant le patron PARTITION en séquentiel</w:t>
+      </w:r>
+      <w:r>
+        <w:t> :</w:t>
+      </w:r>
+      <w:r>
+        <w:t xml:space="preserve"> </w:t>
+      </w:r>
+    </w:p>
+    <w:tbl>
+      <w:tblPr>
+        <w:tblStyle w:val="TableauGrille1Clair-Accentuation5"/>
+        <w:tblW w:w="9906" w:type="dxa"/>
+        <w:tblInd w:w="0" w:type="dxa"/>
+        <w:tblLook w:val="04A0" w:firstRow="1" w:lastRow="0" w:firstColumn="1" w:lastColumn="0" w:noHBand="0" w:noVBand="1"/>
+      </w:tblPr>
+      <w:tblGrid>
+        <w:gridCol w:w="2263"/>
+        <w:gridCol w:w="7643"/>
+      </w:tblGrid>
+      <w:tr>
+        <w:trPr>
+          <w:cnfStyle w:val="100000000000" w:firstRow="1" w:lastRow="0" w:firstColumn="0" w:lastColumn="0" w:oddVBand="0" w:evenVBand="0" w:oddHBand="0" w:evenHBand="0" w:firstRowFirstColumn="0" w:firstRowLastColumn="0" w:lastRowFirstColumn="0" w:lastRowLastColumn="0"/>
+          <w:trHeight w:val="656"/>
+        </w:trPr>
+        <w:tc>
+          <w:tcPr>
+            <w:cnfStyle w:val="001000000000" w:firstRow="0" w:lastRow="0" w:firstColumn="1" w:lastColumn="0" w:oddVBand="0" w:evenVBand="0" w:oddHBand="0" w:evenHBand="0" w:firstRowFirstColumn="0" w:firstRowLastColumn="0" w:lastRowFirstColumn="0" w:lastRowLastColumn="0"/>
+            <w:tcW w:w="2263" w:type="dxa"/>
+            <w:tcBorders>
+              <w:top w:val="single" w:sz="4" w:space="0" w:color="BDD6EE" w:themeColor="accent5" w:themeTint="66"/>
+              <w:left w:val="single" w:sz="4" w:space="0" w:color="BDD6EE" w:themeColor="accent5" w:themeTint="66"/>
+              <w:right w:val="single" w:sz="4" w:space="0" w:color="BDD6EE" w:themeColor="accent5" w:themeTint="66"/>
+            </w:tcBorders>
+            <w:hideMark/>
+          </w:tcPr>
+          <w:p>
+            <w:pPr>
+              <w:jc w:val="center"/>
+            </w:pPr>
+            <w:r>
+              <w:t>Taille des tableaux</w:t>
+            </w:r>
+          </w:p>
+        </w:tc>
+        <w:tc>
+          <w:tcPr>
+            <w:tcW w:w="7643" w:type="dxa"/>
+            <w:tcBorders>
+              <w:top w:val="single" w:sz="4" w:space="0" w:color="BDD6EE" w:themeColor="accent5" w:themeTint="66"/>
+              <w:left w:val="single" w:sz="4" w:space="0" w:color="BDD6EE" w:themeColor="accent5" w:themeTint="66"/>
+              <w:right w:val="single" w:sz="4" w:space="0" w:color="BDD6EE" w:themeColor="accent5" w:themeTint="66"/>
+            </w:tcBorders>
+          </w:tcPr>
+          <w:p>
+            <w:pPr>
+              <w:jc w:val="center"/>
+              <w:cnfStyle w:val="100000000000" w:firstRow="1" w:lastRow="0" w:firstColumn="0" w:lastColumn="0" w:oddVBand="0" w:evenVBand="0" w:oddHBand="0" w:evenHBand="0" w:firstRowFirstColumn="0" w:firstRowLastColumn="0" w:lastRowFirstColumn="0" w:lastRowLastColumn="0"/>
+              <w:rPr>
+                <w:lang w:val="fr-FR"/>
+              </w:rPr>
+            </w:pPr>
+            <w:r>
+              <w:rPr>
+                <w:lang w:val="fr-FR"/>
+              </w:rPr>
+              <w:t>Moyenne du temps d’exécution du tri base utilisant le patron PARTITION en séquentiel (</w:t>
+            </w:r>
+            <w:proofErr w:type="spellStart"/>
+            <w:r>
+              <w:rPr>
+                <w:lang w:val="fr-FR"/>
+              </w:rPr>
+              <w:t>μs</w:t>
+            </w:r>
+            <w:proofErr w:type="spellEnd"/>
+            <w:r>
+              <w:rPr>
+                <w:lang w:val="fr-FR"/>
+              </w:rPr>
+              <w:t>)</w:t>
+            </w:r>
+          </w:p>
+        </w:tc>
+      </w:tr>
+      <w:tr>
+        <w:trPr>
+          <w:trHeight w:val="103"/>
+        </w:trPr>
+        <w:tc>
+          <w:tcPr>
+            <w:cnfStyle w:val="001000000000" w:firstRow="0" w:lastRow="0" w:firstColumn="1" w:lastColumn="0" w:oddVBand="0" w:evenVBand="0" w:oddHBand="0" w:evenHBand="0" w:firstRowFirstColumn="0" w:firstRowLastColumn="0" w:lastRowFirstColumn="0" w:lastRowLastColumn="0"/>
+            <w:tcW w:w="2263" w:type="dxa"/>
+            <w:tcBorders>
+              <w:top w:val="single" w:sz="4" w:space="0" w:color="BDD6EE" w:themeColor="accent5" w:themeTint="66"/>
+              <w:left w:val="single" w:sz="4" w:space="0" w:color="BDD6EE" w:themeColor="accent5" w:themeTint="66"/>
+              <w:bottom w:val="single" w:sz="4" w:space="0" w:color="BDD6EE" w:themeColor="accent5" w:themeTint="66"/>
+              <w:right w:val="single" w:sz="4" w:space="0" w:color="BDD6EE" w:themeColor="accent5" w:themeTint="66"/>
+            </w:tcBorders>
+          </w:tcPr>
+          <w:p>
+            <w:pPr>
+              <w:jc w:val="center"/>
+            </w:pPr>
+            <w:r>
+              <w:t>128</w:t>
+            </w:r>
+          </w:p>
+        </w:tc>
+        <w:tc>
+          <w:tcPr>
+            <w:tcW w:w="7643" w:type="dxa"/>
+            <w:tcBorders>
+              <w:top w:val="single" w:sz="4" w:space="0" w:color="BDD6EE" w:themeColor="accent5" w:themeTint="66"/>
+              <w:left w:val="single" w:sz="4" w:space="0" w:color="BDD6EE" w:themeColor="accent5" w:themeTint="66"/>
+              <w:bottom w:val="single" w:sz="4" w:space="0" w:color="BDD6EE" w:themeColor="accent5" w:themeTint="66"/>
+              <w:right w:val="single" w:sz="4" w:space="0" w:color="BDD6EE" w:themeColor="accent5" w:themeTint="66"/>
+            </w:tcBorders>
+          </w:tcPr>
+          <w:p>
+            <w:pPr>
+              <w:tabs>
+                <w:tab w:val="left" w:pos="4418"/>
+              </w:tabs>
+              <w:jc w:val="center"/>
+              <w:cnfStyle w:val="000000000000" w:firstRow="0" w:lastRow="0" w:firstColumn="0" w:lastColumn="0" w:oddVBand="0" w:evenVBand="0" w:oddHBand="0" w:evenHBand="0" w:firstRowFirstColumn="0" w:firstRowLastColumn="0" w:lastRowFirstColumn="0" w:lastRowLastColumn="0"/>
+              <w:rPr>
+                <w:rFonts w:cstheme="minorHAnsi"/>
+              </w:rPr>
+            </w:pPr>
+            <w:r>
+              <w:rPr>
+                <w:rFonts w:cstheme="minorHAnsi"/>
+              </w:rPr>
+              <w:t>39</w:t>
+            </w:r>
+          </w:p>
+        </w:tc>
+      </w:tr>
+      <w:tr>
+        <w:trPr>
+          <w:trHeight w:val="103"/>
+        </w:trPr>
+        <w:tc>
+          <w:tcPr>
+            <w:cnfStyle w:val="001000000000" w:firstRow="0" w:lastRow="0" w:firstColumn="1" w:lastColumn="0" w:oddVBand="0" w:evenVBand="0" w:oddHBand="0" w:evenHBand="0" w:firstRowFirstColumn="0" w:firstRowLastColumn="0" w:lastRowFirstColumn="0" w:lastRowLastColumn="0"/>
+            <w:tcW w:w="2263" w:type="dxa"/>
+            <w:tcBorders>
+              <w:top w:val="single" w:sz="4" w:space="0" w:color="BDD6EE" w:themeColor="accent5" w:themeTint="66"/>
+              <w:left w:val="single" w:sz="4" w:space="0" w:color="BDD6EE" w:themeColor="accent5" w:themeTint="66"/>
+              <w:bottom w:val="single" w:sz="4" w:space="0" w:color="BDD6EE" w:themeColor="accent5" w:themeTint="66"/>
+              <w:right w:val="single" w:sz="4" w:space="0" w:color="BDD6EE" w:themeColor="accent5" w:themeTint="66"/>
+            </w:tcBorders>
+          </w:tcPr>
+          <w:p>
+            <w:pPr>
+              <w:jc w:val="center"/>
+            </w:pPr>
+            <w:r>
+              <w:t>500</w:t>
+            </w:r>
+          </w:p>
+        </w:tc>
+        <w:tc>
+          <w:tcPr>
+            <w:tcW w:w="7643" w:type="dxa"/>
+            <w:tcBorders>
+              <w:top w:val="single" w:sz="4" w:space="0" w:color="BDD6EE" w:themeColor="accent5" w:themeTint="66"/>
+              <w:left w:val="single" w:sz="4" w:space="0" w:color="BDD6EE" w:themeColor="accent5" w:themeTint="66"/>
+              <w:bottom w:val="single" w:sz="4" w:space="0" w:color="BDD6EE" w:themeColor="accent5" w:themeTint="66"/>
+              <w:right w:val="single" w:sz="4" w:space="0" w:color="BDD6EE" w:themeColor="accent5" w:themeTint="66"/>
+            </w:tcBorders>
+          </w:tcPr>
+          <w:p>
+            <w:pPr>
+              <w:jc w:val="center"/>
+              <w:cnfStyle w:val="000000000000" w:firstRow="0" w:lastRow="0" w:firstColumn="0" w:lastColumn="0" w:oddVBand="0" w:evenVBand="0" w:oddHBand="0" w:evenHBand="0" w:firstRowFirstColumn="0" w:firstRowLastColumn="0" w:lastRowFirstColumn="0" w:lastRowLastColumn="0"/>
+              <w:rPr>
+                <w:rFonts w:cstheme="minorHAnsi"/>
+              </w:rPr>
+            </w:pPr>
+            <w:r>
+              <w:rPr>
+                <w:rFonts w:cstheme="minorHAnsi"/>
+              </w:rPr>
+              <w:t>110</w:t>
+            </w:r>
+          </w:p>
+        </w:tc>
+      </w:tr>
+      <w:tr>
+        <w:trPr>
+          <w:trHeight w:val="103"/>
+        </w:trPr>
+        <w:tc>
+          <w:tcPr>
+            <w:cnfStyle w:val="001000000000" w:firstRow="0" w:lastRow="0" w:firstColumn="1" w:lastColumn="0" w:oddVBand="0" w:evenVBand="0" w:oddHBand="0" w:evenHBand="0" w:firstRowFirstColumn="0" w:firstRowLastColumn="0" w:lastRowFirstColumn="0" w:lastRowLastColumn="0"/>
+            <w:tcW w:w="2263" w:type="dxa"/>
+            <w:tcBorders>
+              <w:top w:val="single" w:sz="4" w:space="0" w:color="BDD6EE" w:themeColor="accent5" w:themeTint="66"/>
+              <w:left w:val="single" w:sz="4" w:space="0" w:color="BDD6EE" w:themeColor="accent5" w:themeTint="66"/>
+              <w:bottom w:val="single" w:sz="4" w:space="0" w:color="BDD6EE" w:themeColor="accent5" w:themeTint="66"/>
+              <w:right w:val="single" w:sz="4" w:space="0" w:color="BDD6EE" w:themeColor="accent5" w:themeTint="66"/>
+            </w:tcBorders>
+            <w:hideMark/>
+          </w:tcPr>
+          <w:p>
+            <w:pPr>
+              <w:jc w:val="center"/>
+            </w:pPr>
+            <w:r>
+              <w:t>1 024</w:t>
+            </w:r>
+          </w:p>
+        </w:tc>
+        <w:tc>
+          <w:tcPr>
+            <w:tcW w:w="7643" w:type="dxa"/>
+            <w:tcBorders>
+              <w:top w:val="single" w:sz="4" w:space="0" w:color="BDD6EE" w:themeColor="accent5" w:themeTint="66"/>
+              <w:left w:val="single" w:sz="4" w:space="0" w:color="BDD6EE" w:themeColor="accent5" w:themeTint="66"/>
+              <w:bottom w:val="single" w:sz="4" w:space="0" w:color="BDD6EE" w:themeColor="accent5" w:themeTint="66"/>
+              <w:right w:val="single" w:sz="4" w:space="0" w:color="BDD6EE" w:themeColor="accent5" w:themeTint="66"/>
+            </w:tcBorders>
+          </w:tcPr>
+          <w:p>
+            <w:pPr>
+              <w:jc w:val="center"/>
+              <w:cnfStyle w:val="000000000000" w:firstRow="0" w:lastRow="0" w:firstColumn="0" w:lastColumn="0" w:oddVBand="0" w:evenVBand="0" w:oddHBand="0" w:evenHBand="0" w:firstRowFirstColumn="0" w:firstRowLastColumn="0" w:lastRowFirstColumn="0" w:lastRowLastColumn="0"/>
+              <w:rPr>
+                <w:rFonts w:cstheme="minorHAnsi"/>
+              </w:rPr>
+            </w:pPr>
+            <w:r>
+              <w:rPr>
+                <w:rFonts w:cstheme="minorHAnsi"/>
+              </w:rPr>
+              <w:t>238</w:t>
+            </w:r>
+          </w:p>
+        </w:tc>
+      </w:tr>
+      <w:tr>
+        <w:trPr>
+          <w:trHeight w:val="103"/>
+        </w:trPr>
+        <w:tc>
+          <w:tcPr>
+            <w:cnfStyle w:val="001000000000" w:firstRow="0" w:lastRow="0" w:firstColumn="1" w:lastColumn="0" w:oddVBand="0" w:evenVBand="0" w:oddHBand="0" w:evenHBand="0" w:firstRowFirstColumn="0" w:firstRowLastColumn="0" w:lastRowFirstColumn="0" w:lastRowLastColumn="0"/>
+            <w:tcW w:w="2263" w:type="dxa"/>
+            <w:tcBorders>
+              <w:top w:val="single" w:sz="4" w:space="0" w:color="BDD6EE" w:themeColor="accent5" w:themeTint="66"/>
+              <w:left w:val="single" w:sz="4" w:space="0" w:color="BDD6EE" w:themeColor="accent5" w:themeTint="66"/>
+              <w:bottom w:val="single" w:sz="4" w:space="0" w:color="BDD6EE" w:themeColor="accent5" w:themeTint="66"/>
+              <w:right w:val="single" w:sz="4" w:space="0" w:color="BDD6EE" w:themeColor="accent5" w:themeTint="66"/>
+            </w:tcBorders>
+          </w:tcPr>
+          <w:p>
+            <w:pPr>
+              <w:jc w:val="center"/>
+            </w:pPr>
+            <w:r>
+              <w:t>4 000</w:t>
+            </w:r>
+          </w:p>
+        </w:tc>
+        <w:tc>
+          <w:tcPr>
+            <w:tcW w:w="7643" w:type="dxa"/>
+            <w:tcBorders>
+              <w:top w:val="single" w:sz="4" w:space="0" w:color="BDD6EE" w:themeColor="accent5" w:themeTint="66"/>
+              <w:left w:val="single" w:sz="4" w:space="0" w:color="BDD6EE" w:themeColor="accent5" w:themeTint="66"/>
+              <w:bottom w:val="single" w:sz="4" w:space="0" w:color="BDD6EE" w:themeColor="accent5" w:themeTint="66"/>
+              <w:right w:val="single" w:sz="4" w:space="0" w:color="BDD6EE" w:themeColor="accent5" w:themeTint="66"/>
+            </w:tcBorders>
+          </w:tcPr>
+          <w:p>
+            <w:pPr>
+              <w:jc w:val="center"/>
+              <w:cnfStyle w:val="000000000000" w:firstRow="0" w:lastRow="0" w:firstColumn="0" w:lastColumn="0" w:oddVBand="0" w:evenVBand="0" w:oddHBand="0" w:evenHBand="0" w:firstRowFirstColumn="0" w:firstRowLastColumn="0" w:lastRowFirstColumn="0" w:lastRowLastColumn="0"/>
+              <w:rPr>
+                <w:rFonts w:cstheme="minorHAnsi"/>
+              </w:rPr>
+            </w:pPr>
+            <w:r>
+              <w:rPr>
+                <w:rFonts w:cstheme="minorHAnsi"/>
+              </w:rPr>
+              <w:t>2</w:t>
+            </w:r>
+            <w:r>
+              <w:rPr>
+                <w:rFonts w:cstheme="minorHAnsi"/>
+              </w:rPr>
+              <w:t xml:space="preserve"> </w:t>
+            </w:r>
+            <w:r>
+              <w:rPr>
+                <w:rFonts w:cstheme="minorHAnsi"/>
+              </w:rPr>
+              <w:t>986</w:t>
+            </w:r>
+          </w:p>
+        </w:tc>
+      </w:tr>
+      <w:tr>
+        <w:trPr>
+          <w:trHeight w:val="136"/>
+        </w:trPr>
+        <w:tc>
+          <w:tcPr>
+            <w:cnfStyle w:val="001000000000" w:firstRow="0" w:lastRow="0" w:firstColumn="1" w:lastColumn="0" w:oddVBand="0" w:evenVBand="0" w:oddHBand="0" w:evenHBand="0" w:firstRowFirstColumn="0" w:firstRowLastColumn="0" w:lastRowFirstColumn="0" w:lastRowLastColumn="0"/>
+            <w:tcW w:w="2263" w:type="dxa"/>
+            <w:tcBorders>
+              <w:top w:val="single" w:sz="4" w:space="0" w:color="BDD6EE" w:themeColor="accent5" w:themeTint="66"/>
+              <w:left w:val="single" w:sz="4" w:space="0" w:color="BDD6EE" w:themeColor="accent5" w:themeTint="66"/>
+              <w:bottom w:val="single" w:sz="4" w:space="0" w:color="BDD6EE" w:themeColor="accent5" w:themeTint="66"/>
+              <w:right w:val="single" w:sz="4" w:space="0" w:color="BDD6EE" w:themeColor="accent5" w:themeTint="66"/>
+            </w:tcBorders>
+            <w:hideMark/>
+          </w:tcPr>
+          <w:p>
+            <w:pPr>
+              <w:jc w:val="center"/>
+              <w:rPr>
+                <w:rFonts w:asciiTheme="majorHAnsi" w:eastAsiaTheme="majorEastAsia" w:hAnsiTheme="majorHAnsi" w:cstheme="majorBidi"/>
+                <w:color w:val="2F5496" w:themeColor="accent1" w:themeShade="BF"/>
+                <w:sz w:val="32"/>
+                <w:szCs w:val="32"/>
+              </w:rPr>
+            </w:pPr>
+            <w:r>
+              <w:rPr>
+                <w:rStyle w:val="qv3wpe"/>
+              </w:rPr>
+              <w:t>16 000</w:t>
+            </w:r>
+          </w:p>
+        </w:tc>
+        <w:tc>
+          <w:tcPr>
+            <w:tcW w:w="7643" w:type="dxa"/>
+            <w:tcBorders>
+              <w:top w:val="single" w:sz="4" w:space="0" w:color="BDD6EE" w:themeColor="accent5" w:themeTint="66"/>
+              <w:left w:val="single" w:sz="4" w:space="0" w:color="BDD6EE" w:themeColor="accent5" w:themeTint="66"/>
+              <w:bottom w:val="single" w:sz="4" w:space="0" w:color="BDD6EE" w:themeColor="accent5" w:themeTint="66"/>
+              <w:right w:val="single" w:sz="4" w:space="0" w:color="BDD6EE" w:themeColor="accent5" w:themeTint="66"/>
+            </w:tcBorders>
+          </w:tcPr>
+          <w:p>
+            <w:pPr>
+              <w:tabs>
+                <w:tab w:val="left" w:pos="2372"/>
+              </w:tabs>
+              <w:jc w:val="center"/>
+              <w:cnfStyle w:val="000000000000" w:firstRow="0" w:lastRow="0" w:firstColumn="0" w:lastColumn="0" w:oddVBand="0" w:evenVBand="0" w:oddHBand="0" w:evenHBand="0" w:firstRowFirstColumn="0" w:firstRowLastColumn="0" w:lastRowFirstColumn="0" w:lastRowLastColumn="0"/>
+              <w:rPr>
+                <w:rFonts w:cstheme="minorHAnsi"/>
+              </w:rPr>
+            </w:pPr>
+            <w:r>
+              <w:rPr>
+                <w:rFonts w:cstheme="minorHAnsi"/>
+              </w:rPr>
+              <w:t>10</w:t>
+            </w:r>
+            <w:r>
+              <w:rPr>
+                <w:rFonts w:cstheme="minorHAnsi"/>
+              </w:rPr>
+              <w:t xml:space="preserve"> </w:t>
+            </w:r>
+            <w:r>
+              <w:rPr>
+                <w:rFonts w:cstheme="minorHAnsi"/>
+              </w:rPr>
+              <w:t>585</w:t>
+            </w:r>
+          </w:p>
+        </w:tc>
+      </w:tr>
+      <w:tr>
+        <w:trPr>
+          <w:trHeight w:val="140"/>
+        </w:trPr>
+        <w:tc>
+          <w:tcPr>
+            <w:cnfStyle w:val="001000000000" w:firstRow="0" w:lastRow="0" w:firstColumn="1" w:lastColumn="0" w:oddVBand="0" w:evenVBand="0" w:oddHBand="0" w:evenHBand="0" w:firstRowFirstColumn="0" w:firstRowLastColumn="0" w:lastRowFirstColumn="0" w:lastRowLastColumn="0"/>
+            <w:tcW w:w="2263" w:type="dxa"/>
+            <w:tcBorders>
+              <w:top w:val="single" w:sz="4" w:space="0" w:color="BDD6EE" w:themeColor="accent5" w:themeTint="66"/>
+              <w:left w:val="single" w:sz="4" w:space="0" w:color="BDD6EE" w:themeColor="accent5" w:themeTint="66"/>
+              <w:bottom w:val="single" w:sz="4" w:space="0" w:color="BDD6EE" w:themeColor="accent5" w:themeTint="66"/>
+              <w:right w:val="single" w:sz="4" w:space="0" w:color="BDD6EE" w:themeColor="accent5" w:themeTint="66"/>
+            </w:tcBorders>
+            <w:hideMark/>
+          </w:tcPr>
+          <w:p>
+            <w:pPr>
+              <w:jc w:val="center"/>
+              <w:rPr>
+                <w:rFonts w:asciiTheme="majorHAnsi" w:eastAsiaTheme="majorEastAsia" w:hAnsiTheme="majorHAnsi" w:cstheme="majorBidi"/>
+                <w:color w:val="2F5496" w:themeColor="accent1" w:themeShade="BF"/>
+                <w:sz w:val="32"/>
+                <w:szCs w:val="32"/>
+              </w:rPr>
+            </w:pPr>
+            <w:r>
+              <w:rPr>
+                <w:rStyle w:val="qv3wpe"/>
+              </w:rPr>
+              <w:t>200 000</w:t>
+            </w:r>
+          </w:p>
+        </w:tc>
+        <w:tc>
+          <w:tcPr>
+            <w:tcW w:w="7643" w:type="dxa"/>
+            <w:tcBorders>
+              <w:top w:val="single" w:sz="4" w:space="0" w:color="BDD6EE" w:themeColor="accent5" w:themeTint="66"/>
+              <w:left w:val="single" w:sz="4" w:space="0" w:color="BDD6EE" w:themeColor="accent5" w:themeTint="66"/>
+              <w:bottom w:val="single" w:sz="4" w:space="0" w:color="BDD6EE" w:themeColor="accent5" w:themeTint="66"/>
+              <w:right w:val="single" w:sz="4" w:space="0" w:color="BDD6EE" w:themeColor="accent5" w:themeTint="66"/>
+            </w:tcBorders>
+          </w:tcPr>
+          <w:p>
+            <w:pPr>
+              <w:jc w:val="center"/>
+              <w:cnfStyle w:val="000000000000" w:firstRow="0" w:lastRow="0" w:firstColumn="0" w:lastColumn="0" w:oddVBand="0" w:evenVBand="0" w:oddHBand="0" w:evenHBand="0" w:firstRowFirstColumn="0" w:firstRowLastColumn="0" w:lastRowFirstColumn="0" w:lastRowLastColumn="0"/>
+              <w:rPr>
+                <w:rFonts w:cstheme="minorHAnsi"/>
+              </w:rPr>
+            </w:pPr>
+            <w:r>
+              <w:rPr>
+                <w:rFonts w:cstheme="minorHAnsi"/>
+              </w:rPr>
+              <w:t>73</w:t>
+            </w:r>
+            <w:r>
+              <w:rPr>
+                <w:rFonts w:cstheme="minorHAnsi"/>
+              </w:rPr>
+              <w:t xml:space="preserve"> </w:t>
+            </w:r>
+            <w:r>
+              <w:rPr>
+                <w:rFonts w:cstheme="minorHAnsi"/>
+              </w:rPr>
+              <w:t>028</w:t>
+            </w:r>
+          </w:p>
+        </w:tc>
+      </w:tr>
+      <w:tr>
+        <w:trPr>
+          <w:trHeight w:val="136"/>
+        </w:trPr>
+        <w:tc>
+          <w:tcPr>
+            <w:cnfStyle w:val="001000000000" w:firstRow="0" w:lastRow="0" w:firstColumn="1" w:lastColumn="0" w:oddVBand="0" w:evenVBand="0" w:oddHBand="0" w:evenHBand="0" w:firstRowFirstColumn="0" w:firstRowLastColumn="0" w:lastRowFirstColumn="0" w:lastRowLastColumn="0"/>
+            <w:tcW w:w="2263" w:type="dxa"/>
+            <w:tcBorders>
+              <w:top w:val="single" w:sz="4" w:space="0" w:color="BDD6EE" w:themeColor="accent5" w:themeTint="66"/>
+              <w:left w:val="single" w:sz="4" w:space="0" w:color="BDD6EE" w:themeColor="accent5" w:themeTint="66"/>
+              <w:bottom w:val="single" w:sz="4" w:space="0" w:color="BDD6EE" w:themeColor="accent5" w:themeTint="66"/>
+              <w:right w:val="single" w:sz="4" w:space="0" w:color="BDD6EE" w:themeColor="accent5" w:themeTint="66"/>
+            </w:tcBorders>
+            <w:hideMark/>
+          </w:tcPr>
+          <w:p>
+            <w:pPr>
+              <w:jc w:val="center"/>
+              <w:rPr>
+                <w:rFonts w:asciiTheme="majorHAnsi" w:eastAsiaTheme="majorEastAsia" w:hAnsiTheme="majorHAnsi" w:cstheme="majorBidi"/>
+                <w:color w:val="2F5496" w:themeColor="accent1" w:themeShade="BF"/>
+                <w:sz w:val="32"/>
+                <w:szCs w:val="32"/>
+              </w:rPr>
+            </w:pPr>
+            <w:r>
+              <w:rPr>
+                <w:rStyle w:val="qv3wpe"/>
+              </w:rPr>
+              <w:t>4 000 000</w:t>
+            </w:r>
+          </w:p>
+        </w:tc>
+        <w:tc>
+          <w:tcPr>
+            <w:tcW w:w="7643" w:type="dxa"/>
+            <w:tcBorders>
+              <w:top w:val="single" w:sz="4" w:space="0" w:color="BDD6EE" w:themeColor="accent5" w:themeTint="66"/>
+              <w:left w:val="single" w:sz="4" w:space="0" w:color="BDD6EE" w:themeColor="accent5" w:themeTint="66"/>
+              <w:bottom w:val="single" w:sz="4" w:space="0" w:color="BDD6EE" w:themeColor="accent5" w:themeTint="66"/>
+              <w:right w:val="single" w:sz="4" w:space="0" w:color="BDD6EE" w:themeColor="accent5" w:themeTint="66"/>
+            </w:tcBorders>
+          </w:tcPr>
+          <w:p>
+            <w:pPr>
+              <w:jc w:val="center"/>
+              <w:cnfStyle w:val="000000000000" w:firstRow="0" w:lastRow="0" w:firstColumn="0" w:lastColumn="0" w:oddVBand="0" w:evenVBand="0" w:oddHBand="0" w:evenHBand="0" w:firstRowFirstColumn="0" w:firstRowLastColumn="0" w:lastRowFirstColumn="0" w:lastRowLastColumn="0"/>
+              <w:rPr>
+                <w:rFonts w:cstheme="minorHAnsi"/>
+              </w:rPr>
+            </w:pPr>
+            <w:r>
+              <w:rPr>
+                <w:rFonts w:cstheme="minorHAnsi"/>
+              </w:rPr>
+              <w:t>1</w:t>
+            </w:r>
+            <w:r>
+              <w:rPr>
+                <w:rFonts w:cstheme="minorHAnsi"/>
+              </w:rPr>
+              <w:t xml:space="preserve"> </w:t>
+            </w:r>
+            <w:r>
+              <w:rPr>
+                <w:rFonts w:cstheme="minorHAnsi"/>
+              </w:rPr>
+              <w:t>604</w:t>
+            </w:r>
+            <w:r>
+              <w:rPr>
+                <w:rFonts w:cstheme="minorHAnsi"/>
+              </w:rPr>
+              <w:t xml:space="preserve"> 000</w:t>
+            </w:r>
+          </w:p>
+        </w:tc>
+      </w:tr>
+      <w:tr>
+        <w:trPr>
+          <w:trHeight w:val="136"/>
+        </w:trPr>
+        <w:tc>
+          <w:tcPr>
+            <w:cnfStyle w:val="001000000000" w:firstRow="0" w:lastRow="0" w:firstColumn="1" w:lastColumn="0" w:oddVBand="0" w:evenVBand="0" w:oddHBand="0" w:evenHBand="0" w:firstRowFirstColumn="0" w:firstRowLastColumn="0" w:lastRowFirstColumn="0" w:lastRowLastColumn="0"/>
+            <w:tcW w:w="2263" w:type="dxa"/>
+            <w:tcBorders>
+              <w:top w:val="single" w:sz="4" w:space="0" w:color="BDD6EE" w:themeColor="accent5" w:themeTint="66"/>
+              <w:left w:val="single" w:sz="4" w:space="0" w:color="BDD6EE" w:themeColor="accent5" w:themeTint="66"/>
+              <w:bottom w:val="single" w:sz="4" w:space="0" w:color="BDD6EE" w:themeColor="accent5" w:themeTint="66"/>
+              <w:right w:val="single" w:sz="4" w:space="0" w:color="BDD6EE" w:themeColor="accent5" w:themeTint="66"/>
+            </w:tcBorders>
+            <w:hideMark/>
+          </w:tcPr>
+          <w:p>
+            <w:pPr>
+              <w:jc w:val="center"/>
+              <w:rPr>
+                <w:rFonts w:asciiTheme="majorHAnsi" w:eastAsiaTheme="majorEastAsia" w:hAnsiTheme="majorHAnsi" w:cstheme="majorBidi"/>
+                <w:color w:val="2F5496" w:themeColor="accent1" w:themeShade="BF"/>
+                <w:sz w:val="32"/>
+                <w:szCs w:val="32"/>
+              </w:rPr>
+            </w:pPr>
+            <w:r>
+              <w:rPr>
+                <w:rStyle w:val="qv3wpe"/>
+              </w:rPr>
+              <w:t>2</w:t>
+            </w:r>
+            <w:r>
+              <w:rPr>
+                <w:rStyle w:val="qv3wpe"/>
+              </w:rPr>
+              <w:t>0 000 000</w:t>
+            </w:r>
+          </w:p>
+        </w:tc>
+        <w:tc>
+          <w:tcPr>
+            <w:tcW w:w="7643" w:type="dxa"/>
+            <w:tcBorders>
+              <w:top w:val="single" w:sz="4" w:space="0" w:color="BDD6EE" w:themeColor="accent5" w:themeTint="66"/>
+              <w:left w:val="single" w:sz="4" w:space="0" w:color="BDD6EE" w:themeColor="accent5" w:themeTint="66"/>
+              <w:bottom w:val="single" w:sz="4" w:space="0" w:color="BDD6EE" w:themeColor="accent5" w:themeTint="66"/>
+              <w:right w:val="single" w:sz="4" w:space="0" w:color="BDD6EE" w:themeColor="accent5" w:themeTint="66"/>
+            </w:tcBorders>
+          </w:tcPr>
+          <w:p>
+            <w:pPr>
+              <w:jc w:val="center"/>
+              <w:cnfStyle w:val="000000000000" w:firstRow="0" w:lastRow="0" w:firstColumn="0" w:lastColumn="0" w:oddVBand="0" w:evenVBand="0" w:oddHBand="0" w:evenHBand="0" w:firstRowFirstColumn="0" w:firstRowLastColumn="0" w:lastRowFirstColumn="0" w:lastRowLastColumn="0"/>
+              <w:rPr>
+                <w:rFonts w:cstheme="minorHAnsi"/>
+              </w:rPr>
+            </w:pPr>
+            <w:r>
+              <w:rPr>
+                <w:rFonts w:cstheme="minorHAnsi"/>
+              </w:rPr>
+              <w:t>7</w:t>
+            </w:r>
+            <w:r>
+              <w:rPr>
+                <w:rFonts w:cstheme="minorHAnsi"/>
+              </w:rPr>
+              <w:t xml:space="preserve"> </w:t>
+            </w:r>
+            <w:r>
+              <w:rPr>
+                <w:rFonts w:cstheme="minorHAnsi"/>
+              </w:rPr>
+              <w:t>336</w:t>
+            </w:r>
+            <w:r>
+              <w:rPr>
+                <w:rFonts w:cstheme="minorHAnsi"/>
+              </w:rPr>
+              <w:t xml:space="preserve"> 000</w:t>
+            </w:r>
+          </w:p>
+        </w:tc>
+      </w:tr>
+    </w:tbl>
     <w:p/>
+    <w:p>
+      <w:pPr>
+        <w:ind w:firstLine="708"/>
+      </w:pPr>
+      <w:r>
+        <w:t>On</w:t>
+      </w:r>
+      <w:r>
+        <w:t xml:space="preserve"> </w:t>
+      </w:r>
+      <w:r>
+        <w:t xml:space="preserve">observe que le temps d’exécution augmente avec la taille du tableau. Cela est attendu car le nombre d’opérations à effectuer augmente avec la taille du tableau. Cependant, pour de petites valeurs, les performances ne sont pas optimales. Par exemple, pour un tableau de taille 128, le temps d’exécution est de 39 </w:t>
+      </w:r>
+      <w:proofErr w:type="spellStart"/>
+      <w:r>
+        <w:t>μs</w:t>
+      </w:r>
+      <w:proofErr w:type="spellEnd"/>
+      <w:r>
+        <w:t xml:space="preserve">, ce qui est relativement élevé pour une si petite taille de tableau. Cela </w:t>
+      </w:r>
+      <w:r>
+        <w:t>montre que l’</w:t>
+      </w:r>
+      <w:r>
+        <w:t xml:space="preserve">implémentation du tri base pourrait être </w:t>
+      </w:r>
+      <w:r>
+        <w:t xml:space="preserve">mieux </w:t>
+      </w:r>
+      <w:r>
+        <w:t xml:space="preserve">optimisée pour </w:t>
+      </w:r>
+      <w:r>
+        <w:t xml:space="preserve">gérer </w:t>
+      </w:r>
+      <w:r>
+        <w:t>de petites tailles de tableau.</w:t>
+      </w:r>
+      <w:r>
+        <w:br w:type="page"/>
+      </w:r>
+    </w:p>
     <w:p>
       <w:pPr>
         <w:pStyle w:val="Titre1"/>
       </w:pPr>
       <w:bookmarkStart w:id="6" w:name="_Toc93249900"/>
       <w:bookmarkStart w:id="7" w:name="_Toc157017805"/>
-      <w:bookmarkStart w:id="8" w:name="_Toc157019200"/>
-      <w:r>
+      <w:bookmarkStart w:id="8" w:name="_Toc159945657"/>
+      <w:r>
+        <w:lastRenderedPageBreak/>
         <w:t>Exercice 3</w:t>
       </w:r>
       <w:bookmarkEnd w:id="6"/>
@@ -703,19 +2287,895 @@
     <w:p>
       <w:r>
         <w:pict w14:anchorId="11FA8B89">
-          <v:rect id="_x0000_i1028" style="width:468pt;height:1.5pt" o:hralign="center" o:hrstd="t" o:hrnoshade="t" o:hr="t" fillcolor="#4472c4 [3204]" stroked="f"/>
+          <v:rect id="_x0000_i1048" style="width:468pt;height:1.5pt" o:hralign="center" o:hrstd="t" o:hrnoshade="t" o:hr="t" fillcolor="#4472c4 [3204]" stroked="f"/>
         </w:pict>
       </w:r>
     </w:p>
+    <w:p>
+      <w:pPr>
+        <w:rPr>
+          <w:rFonts w:cstheme="minorHAnsi"/>
+        </w:rPr>
+      </w:pPr>
+      <w:r>
+        <w:rPr>
+          <w:rFonts w:cstheme="minorHAnsi"/>
+          <w:color w:val="111111"/>
+          <w:shd w:val="clear" w:color="auto" w:fill="FFFFFF"/>
+        </w:rPr>
+        <w:t xml:space="preserve">Voici les résultats obtenus </w:t>
+      </w:r>
+      <w:r>
+        <w:rPr>
+          <w:rFonts w:cstheme="minorHAnsi"/>
+          <w:color w:val="111111"/>
+          <w:shd w:val="clear" w:color="auto" w:fill="FFFFFF"/>
+        </w:rPr>
+        <w:t>de l’</w:t>
+      </w:r>
+      <w:r>
+        <w:rPr>
+          <w:rFonts w:cstheme="minorHAnsi"/>
+          <w:color w:val="111111"/>
+          <w:shd w:val="clear" w:color="auto" w:fill="FFFFFF"/>
+        </w:rPr>
+        <w:t xml:space="preserve">implémentation sur des tableaux de différentes tailles et </w:t>
+      </w:r>
+      <w:r>
+        <w:rPr>
+          <w:rFonts w:cstheme="minorHAnsi"/>
+          <w:color w:val="111111"/>
+          <w:shd w:val="clear" w:color="auto" w:fill="FFFFFF"/>
+        </w:rPr>
+        <w:t xml:space="preserve">en </w:t>
+      </w:r>
+      <w:r>
+        <w:rPr>
+          <w:rFonts w:cstheme="minorHAnsi"/>
+          <w:color w:val="111111"/>
+          <w:shd w:val="clear" w:color="auto" w:fill="FFFFFF"/>
+        </w:rPr>
+        <w:t>mesur</w:t>
+      </w:r>
+      <w:r>
+        <w:rPr>
+          <w:rFonts w:cstheme="minorHAnsi"/>
+          <w:color w:val="111111"/>
+          <w:shd w:val="clear" w:color="auto" w:fill="FFFFFF"/>
+        </w:rPr>
+        <w:t>ant</w:t>
+      </w:r>
+      <w:r>
+        <w:rPr>
+          <w:rFonts w:cstheme="minorHAnsi"/>
+          <w:color w:val="111111"/>
+          <w:shd w:val="clear" w:color="auto" w:fill="FFFFFF"/>
+        </w:rPr>
+        <w:t xml:space="preserve"> le temps d’exécution moyen du tri base utilisant les patrons SCAN et MAP en parallèle</w:t>
+      </w:r>
+      <w:r>
+        <w:rPr>
+          <w:rFonts w:cstheme="minorHAnsi"/>
+          <w:color w:val="111111"/>
+          <w:shd w:val="clear" w:color="auto" w:fill="FFFFFF"/>
+        </w:rPr>
+        <w:t> :</w:t>
+      </w:r>
+    </w:p>
+    <w:tbl>
+      <w:tblPr>
+        <w:tblStyle w:val="TableauGrille1Clair-Accentuation5"/>
+        <w:tblpPr w:leftFromText="141" w:rightFromText="141" w:vertAnchor="text" w:horzAnchor="margin" w:tblpY="3"/>
+        <w:tblW w:w="9809" w:type="dxa"/>
+        <w:tblInd w:w="0" w:type="dxa"/>
+        <w:tblLook w:val="04A0" w:firstRow="1" w:lastRow="0" w:firstColumn="1" w:lastColumn="0" w:noHBand="0" w:noVBand="1"/>
+      </w:tblPr>
+      <w:tblGrid>
+        <w:gridCol w:w="2405"/>
+        <w:gridCol w:w="7404"/>
+      </w:tblGrid>
+      <w:tr>
+        <w:trPr>
+          <w:cnfStyle w:val="100000000000" w:firstRow="1" w:lastRow="0" w:firstColumn="0" w:lastColumn="0" w:oddVBand="0" w:evenVBand="0" w:oddHBand="0" w:evenHBand="0" w:firstRowFirstColumn="0" w:firstRowLastColumn="0" w:lastRowFirstColumn="0" w:lastRowLastColumn="0"/>
+          <w:trHeight w:val="841"/>
+        </w:trPr>
+        <w:tc>
+          <w:tcPr>
+            <w:cnfStyle w:val="001000000000" w:firstRow="0" w:lastRow="0" w:firstColumn="1" w:lastColumn="0" w:oddVBand="0" w:evenVBand="0" w:oddHBand="0" w:evenHBand="0" w:firstRowFirstColumn="0" w:firstRowLastColumn="0" w:lastRowFirstColumn="0" w:lastRowLastColumn="0"/>
+            <w:tcW w:w="2405" w:type="dxa"/>
+            <w:tcBorders>
+              <w:top w:val="single" w:sz="4" w:space="0" w:color="BDD6EE" w:themeColor="accent5" w:themeTint="66"/>
+              <w:left w:val="single" w:sz="4" w:space="0" w:color="BDD6EE" w:themeColor="accent5" w:themeTint="66"/>
+              <w:right w:val="single" w:sz="4" w:space="0" w:color="BDD6EE" w:themeColor="accent5" w:themeTint="66"/>
+            </w:tcBorders>
+            <w:hideMark/>
+          </w:tcPr>
+          <w:p>
+            <w:pPr>
+              <w:jc w:val="center"/>
+            </w:pPr>
+            <w:r>
+              <w:t>Taille des tableaux</w:t>
+            </w:r>
+          </w:p>
+        </w:tc>
+        <w:tc>
+          <w:tcPr>
+            <w:tcW w:w="7404" w:type="dxa"/>
+            <w:tcBorders>
+              <w:top w:val="single" w:sz="4" w:space="0" w:color="BDD6EE" w:themeColor="accent5" w:themeTint="66"/>
+              <w:left w:val="single" w:sz="4" w:space="0" w:color="BDD6EE" w:themeColor="accent5" w:themeTint="66"/>
+              <w:right w:val="single" w:sz="4" w:space="0" w:color="BDD6EE" w:themeColor="accent5" w:themeTint="66"/>
+            </w:tcBorders>
+          </w:tcPr>
+          <w:p>
+            <w:pPr>
+              <w:jc w:val="center"/>
+              <w:cnfStyle w:val="100000000000" w:firstRow="1" w:lastRow="0" w:firstColumn="0" w:lastColumn="0" w:oddVBand="0" w:evenVBand="0" w:oddHBand="0" w:evenHBand="0" w:firstRowFirstColumn="0" w:firstRowLastColumn="0" w:lastRowFirstColumn="0" w:lastRowLastColumn="0"/>
+              <w:rPr>
+                <w:lang w:val="fr-FR"/>
+              </w:rPr>
+            </w:pPr>
+            <w:r>
+              <w:rPr>
+                <w:lang w:val="fr-FR"/>
+              </w:rPr>
+              <w:t>Moyenne du temps d’exécution du tri base utilisant les patrons SCAN et MAP en parallèle (</w:t>
+            </w:r>
+            <w:proofErr w:type="spellStart"/>
+            <w:r>
+              <w:rPr>
+                <w:lang w:val="fr-FR"/>
+              </w:rPr>
+              <w:t>μs</w:t>
+            </w:r>
+            <w:proofErr w:type="spellEnd"/>
+            <w:r>
+              <w:rPr>
+                <w:lang w:val="fr-FR"/>
+              </w:rPr>
+              <w:t>)</w:t>
+            </w:r>
+          </w:p>
+        </w:tc>
+      </w:tr>
+      <w:tr>
+        <w:trPr>
+          <w:trHeight w:val="130"/>
+        </w:trPr>
+        <w:tc>
+          <w:tcPr>
+            <w:cnfStyle w:val="001000000000" w:firstRow="0" w:lastRow="0" w:firstColumn="1" w:lastColumn="0" w:oddVBand="0" w:evenVBand="0" w:oddHBand="0" w:evenHBand="0" w:firstRowFirstColumn="0" w:firstRowLastColumn="0" w:lastRowFirstColumn="0" w:lastRowLastColumn="0"/>
+            <w:tcW w:w="2405" w:type="dxa"/>
+            <w:tcBorders>
+              <w:top w:val="single" w:sz="4" w:space="0" w:color="BDD6EE" w:themeColor="accent5" w:themeTint="66"/>
+              <w:left w:val="single" w:sz="4" w:space="0" w:color="BDD6EE" w:themeColor="accent5" w:themeTint="66"/>
+              <w:bottom w:val="single" w:sz="4" w:space="0" w:color="BDD6EE" w:themeColor="accent5" w:themeTint="66"/>
+              <w:right w:val="single" w:sz="4" w:space="0" w:color="BDD6EE" w:themeColor="accent5" w:themeTint="66"/>
+            </w:tcBorders>
+            <w:hideMark/>
+          </w:tcPr>
+          <w:p>
+            <w:pPr>
+              <w:jc w:val="center"/>
+              <w:rPr>
+                <w:rFonts w:asciiTheme="majorHAnsi" w:eastAsiaTheme="majorEastAsia" w:hAnsiTheme="majorHAnsi" w:cstheme="majorBidi"/>
+                <w:color w:val="2F5496" w:themeColor="accent1" w:themeShade="BF"/>
+              </w:rPr>
+            </w:pPr>
+            <w:r>
+              <w:t xml:space="preserve">128 </w:t>
+            </w:r>
+          </w:p>
+        </w:tc>
+        <w:tc>
+          <w:tcPr>
+            <w:tcW w:w="7404" w:type="dxa"/>
+            <w:tcBorders>
+              <w:top w:val="single" w:sz="4" w:space="0" w:color="BDD6EE" w:themeColor="accent5" w:themeTint="66"/>
+              <w:left w:val="single" w:sz="4" w:space="0" w:color="BDD6EE" w:themeColor="accent5" w:themeTint="66"/>
+              <w:bottom w:val="single" w:sz="4" w:space="0" w:color="BDD6EE" w:themeColor="accent5" w:themeTint="66"/>
+              <w:right w:val="single" w:sz="4" w:space="0" w:color="BDD6EE" w:themeColor="accent5" w:themeTint="66"/>
+            </w:tcBorders>
+          </w:tcPr>
+          <w:p>
+            <w:pPr>
+              <w:tabs>
+                <w:tab w:val="left" w:pos="2372"/>
+              </w:tabs>
+              <w:jc w:val="center"/>
+              <w:cnfStyle w:val="000000000000" w:firstRow="0" w:lastRow="0" w:firstColumn="0" w:lastColumn="0" w:oddVBand="0" w:evenVBand="0" w:oddHBand="0" w:evenHBand="0" w:firstRowFirstColumn="0" w:firstRowLastColumn="0" w:lastRowFirstColumn="0" w:lastRowLastColumn="0"/>
+              <w:rPr>
+                <w:rFonts w:cstheme="minorHAnsi"/>
+              </w:rPr>
+            </w:pPr>
+            <w:r>
+              <w:rPr>
+                <w:rFonts w:cstheme="minorHAnsi"/>
+              </w:rPr>
+              <w:t>17</w:t>
+            </w:r>
+            <w:r>
+              <w:rPr>
+                <w:rFonts w:cstheme="minorHAnsi"/>
+              </w:rPr>
+              <w:t xml:space="preserve"> </w:t>
+            </w:r>
+            <w:r>
+              <w:rPr>
+                <w:rFonts w:cstheme="minorHAnsi"/>
+              </w:rPr>
+              <w:t>279</w:t>
+            </w:r>
+          </w:p>
+        </w:tc>
+      </w:tr>
+      <w:tr>
+        <w:trPr>
+          <w:trHeight w:val="134"/>
+        </w:trPr>
+        <w:tc>
+          <w:tcPr>
+            <w:cnfStyle w:val="001000000000" w:firstRow="0" w:lastRow="0" w:firstColumn="1" w:lastColumn="0" w:oddVBand="0" w:evenVBand="0" w:oddHBand="0" w:evenHBand="0" w:firstRowFirstColumn="0" w:firstRowLastColumn="0" w:lastRowFirstColumn="0" w:lastRowLastColumn="0"/>
+            <w:tcW w:w="2405" w:type="dxa"/>
+            <w:tcBorders>
+              <w:top w:val="single" w:sz="4" w:space="0" w:color="BDD6EE" w:themeColor="accent5" w:themeTint="66"/>
+              <w:left w:val="single" w:sz="4" w:space="0" w:color="BDD6EE" w:themeColor="accent5" w:themeTint="66"/>
+              <w:bottom w:val="single" w:sz="4" w:space="0" w:color="BDD6EE" w:themeColor="accent5" w:themeTint="66"/>
+              <w:right w:val="single" w:sz="4" w:space="0" w:color="BDD6EE" w:themeColor="accent5" w:themeTint="66"/>
+            </w:tcBorders>
+            <w:hideMark/>
+          </w:tcPr>
+          <w:p>
+            <w:pPr>
+              <w:jc w:val="center"/>
+              <w:rPr>
+                <w:rFonts w:asciiTheme="majorHAnsi" w:eastAsiaTheme="majorEastAsia" w:hAnsiTheme="majorHAnsi" w:cstheme="majorBidi"/>
+                <w:color w:val="2F5496" w:themeColor="accent1" w:themeShade="BF"/>
+              </w:rPr>
+            </w:pPr>
+            <w:r>
+              <w:t xml:space="preserve">1 024 </w:t>
+            </w:r>
+          </w:p>
+        </w:tc>
+        <w:tc>
+          <w:tcPr>
+            <w:tcW w:w="7404" w:type="dxa"/>
+            <w:tcBorders>
+              <w:top w:val="single" w:sz="4" w:space="0" w:color="BDD6EE" w:themeColor="accent5" w:themeTint="66"/>
+              <w:left w:val="single" w:sz="4" w:space="0" w:color="BDD6EE" w:themeColor="accent5" w:themeTint="66"/>
+              <w:bottom w:val="single" w:sz="4" w:space="0" w:color="BDD6EE" w:themeColor="accent5" w:themeTint="66"/>
+              <w:right w:val="single" w:sz="4" w:space="0" w:color="BDD6EE" w:themeColor="accent5" w:themeTint="66"/>
+            </w:tcBorders>
+          </w:tcPr>
+          <w:p>
+            <w:pPr>
+              <w:jc w:val="center"/>
+              <w:cnfStyle w:val="000000000000" w:firstRow="0" w:lastRow="0" w:firstColumn="0" w:lastColumn="0" w:oddVBand="0" w:evenVBand="0" w:oddHBand="0" w:evenHBand="0" w:firstRowFirstColumn="0" w:firstRowLastColumn="0" w:lastRowFirstColumn="0" w:lastRowLastColumn="0"/>
+              <w:rPr>
+                <w:rFonts w:cstheme="minorHAnsi"/>
+              </w:rPr>
+            </w:pPr>
+            <w:r>
+              <w:rPr>
+                <w:rFonts w:cstheme="minorHAnsi"/>
+              </w:rPr>
+              <w:t>19</w:t>
+            </w:r>
+            <w:r>
+              <w:rPr>
+                <w:rFonts w:cstheme="minorHAnsi"/>
+              </w:rPr>
+              <w:t xml:space="preserve"> </w:t>
+            </w:r>
+            <w:r>
+              <w:rPr>
+                <w:rFonts w:cstheme="minorHAnsi"/>
+              </w:rPr>
+              <w:t>254</w:t>
+            </w:r>
+          </w:p>
+        </w:tc>
+      </w:tr>
+      <w:tr>
+        <w:trPr>
+          <w:trHeight w:val="130"/>
+        </w:trPr>
+        <w:tc>
+          <w:tcPr>
+            <w:cnfStyle w:val="001000000000" w:firstRow="0" w:lastRow="0" w:firstColumn="1" w:lastColumn="0" w:oddVBand="0" w:evenVBand="0" w:oddHBand="0" w:evenHBand="0" w:firstRowFirstColumn="0" w:firstRowLastColumn="0" w:lastRowFirstColumn="0" w:lastRowLastColumn="0"/>
+            <w:tcW w:w="2405" w:type="dxa"/>
+            <w:tcBorders>
+              <w:top w:val="single" w:sz="4" w:space="0" w:color="BDD6EE" w:themeColor="accent5" w:themeTint="66"/>
+              <w:left w:val="single" w:sz="4" w:space="0" w:color="BDD6EE" w:themeColor="accent5" w:themeTint="66"/>
+              <w:bottom w:val="single" w:sz="4" w:space="0" w:color="BDD6EE" w:themeColor="accent5" w:themeTint="66"/>
+              <w:right w:val="single" w:sz="4" w:space="0" w:color="BDD6EE" w:themeColor="accent5" w:themeTint="66"/>
+            </w:tcBorders>
+            <w:hideMark/>
+          </w:tcPr>
+          <w:p>
+            <w:pPr>
+              <w:jc w:val="center"/>
+              <w:rPr>
+                <w:rFonts w:asciiTheme="majorHAnsi" w:eastAsiaTheme="majorEastAsia" w:hAnsiTheme="majorHAnsi" w:cstheme="majorBidi"/>
+                <w:color w:val="2F5496" w:themeColor="accent1" w:themeShade="BF"/>
+              </w:rPr>
+            </w:pPr>
+            <w:r>
+              <w:t>4 0</w:t>
+            </w:r>
+            <w:r>
+              <w:t>00</w:t>
+            </w:r>
+            <w:r>
+              <w:t xml:space="preserve"> </w:t>
+            </w:r>
+          </w:p>
+        </w:tc>
+        <w:tc>
+          <w:tcPr>
+            <w:tcW w:w="7404" w:type="dxa"/>
+            <w:tcBorders>
+              <w:top w:val="single" w:sz="4" w:space="0" w:color="BDD6EE" w:themeColor="accent5" w:themeTint="66"/>
+              <w:left w:val="single" w:sz="4" w:space="0" w:color="BDD6EE" w:themeColor="accent5" w:themeTint="66"/>
+              <w:bottom w:val="single" w:sz="4" w:space="0" w:color="BDD6EE" w:themeColor="accent5" w:themeTint="66"/>
+              <w:right w:val="single" w:sz="4" w:space="0" w:color="BDD6EE" w:themeColor="accent5" w:themeTint="66"/>
+            </w:tcBorders>
+          </w:tcPr>
+          <w:p>
+            <w:pPr>
+              <w:jc w:val="center"/>
+              <w:cnfStyle w:val="000000000000" w:firstRow="0" w:lastRow="0" w:firstColumn="0" w:lastColumn="0" w:oddVBand="0" w:evenVBand="0" w:oddHBand="0" w:evenHBand="0" w:firstRowFirstColumn="0" w:firstRowLastColumn="0" w:lastRowFirstColumn="0" w:lastRowLastColumn="0"/>
+              <w:rPr>
+                <w:rFonts w:cstheme="minorHAnsi"/>
+              </w:rPr>
+            </w:pPr>
+            <w:r>
+              <w:rPr>
+                <w:rFonts w:cstheme="minorHAnsi"/>
+              </w:rPr>
+              <w:t>16</w:t>
+            </w:r>
+            <w:r>
+              <w:rPr>
+                <w:rFonts w:cstheme="minorHAnsi"/>
+              </w:rPr>
+              <w:t xml:space="preserve"> </w:t>
+            </w:r>
+            <w:r>
+              <w:rPr>
+                <w:rFonts w:cstheme="minorHAnsi"/>
+              </w:rPr>
+              <w:t>965</w:t>
+            </w:r>
+          </w:p>
+        </w:tc>
+      </w:tr>
+      <w:tr>
+        <w:trPr>
+          <w:trHeight w:val="130"/>
+        </w:trPr>
+        <w:tc>
+          <w:tcPr>
+            <w:cnfStyle w:val="001000000000" w:firstRow="0" w:lastRow="0" w:firstColumn="1" w:lastColumn="0" w:oddVBand="0" w:evenVBand="0" w:oddHBand="0" w:evenHBand="0" w:firstRowFirstColumn="0" w:firstRowLastColumn="0" w:lastRowFirstColumn="0" w:lastRowLastColumn="0"/>
+            <w:tcW w:w="2405" w:type="dxa"/>
+            <w:tcBorders>
+              <w:top w:val="single" w:sz="4" w:space="0" w:color="BDD6EE" w:themeColor="accent5" w:themeTint="66"/>
+              <w:left w:val="single" w:sz="4" w:space="0" w:color="BDD6EE" w:themeColor="accent5" w:themeTint="66"/>
+              <w:bottom w:val="single" w:sz="4" w:space="0" w:color="BDD6EE" w:themeColor="accent5" w:themeTint="66"/>
+              <w:right w:val="single" w:sz="4" w:space="0" w:color="BDD6EE" w:themeColor="accent5" w:themeTint="66"/>
+            </w:tcBorders>
+            <w:hideMark/>
+          </w:tcPr>
+          <w:p>
+            <w:pPr>
+              <w:jc w:val="center"/>
+              <w:rPr>
+                <w:rFonts w:asciiTheme="majorHAnsi" w:eastAsiaTheme="majorEastAsia" w:hAnsiTheme="majorHAnsi" w:cstheme="majorBidi"/>
+                <w:color w:val="2F5496" w:themeColor="accent1" w:themeShade="BF"/>
+              </w:rPr>
+            </w:pPr>
+            <w:r>
+              <w:rPr>
+                <w:rStyle w:val="En-tte"/>
+              </w:rPr>
+              <w:t>16</w:t>
+            </w:r>
+            <w:r>
+              <w:rPr>
+                <w:rStyle w:val="qv3wpe"/>
+              </w:rPr>
+              <w:t xml:space="preserve"> 000</w:t>
+            </w:r>
+          </w:p>
+        </w:tc>
+        <w:tc>
+          <w:tcPr>
+            <w:tcW w:w="7404" w:type="dxa"/>
+            <w:tcBorders>
+              <w:top w:val="single" w:sz="4" w:space="0" w:color="BDD6EE" w:themeColor="accent5" w:themeTint="66"/>
+              <w:left w:val="single" w:sz="4" w:space="0" w:color="BDD6EE" w:themeColor="accent5" w:themeTint="66"/>
+              <w:bottom w:val="single" w:sz="4" w:space="0" w:color="BDD6EE" w:themeColor="accent5" w:themeTint="66"/>
+              <w:right w:val="single" w:sz="4" w:space="0" w:color="BDD6EE" w:themeColor="accent5" w:themeTint="66"/>
+            </w:tcBorders>
+          </w:tcPr>
+          <w:p>
+            <w:pPr>
+              <w:jc w:val="center"/>
+              <w:cnfStyle w:val="000000000000" w:firstRow="0" w:lastRow="0" w:firstColumn="0" w:lastColumn="0" w:oddVBand="0" w:evenVBand="0" w:oddHBand="0" w:evenHBand="0" w:firstRowFirstColumn="0" w:firstRowLastColumn="0" w:lastRowFirstColumn="0" w:lastRowLastColumn="0"/>
+              <w:rPr>
+                <w:rFonts w:cstheme="minorHAnsi"/>
+              </w:rPr>
+            </w:pPr>
+            <w:r>
+              <w:rPr>
+                <w:rFonts w:cstheme="minorHAnsi"/>
+              </w:rPr>
+              <w:t>17</w:t>
+            </w:r>
+            <w:r>
+              <w:rPr>
+                <w:rFonts w:cstheme="minorHAnsi"/>
+              </w:rPr>
+              <w:t xml:space="preserve"> </w:t>
+            </w:r>
+            <w:r>
+              <w:rPr>
+                <w:rFonts w:cstheme="minorHAnsi"/>
+              </w:rPr>
+              <w:t>911</w:t>
+            </w:r>
+          </w:p>
+        </w:tc>
+      </w:tr>
+      <w:tr>
+        <w:trPr>
+          <w:trHeight w:val="134"/>
+        </w:trPr>
+        <w:tc>
+          <w:tcPr>
+            <w:cnfStyle w:val="001000000000" w:firstRow="0" w:lastRow="0" w:firstColumn="1" w:lastColumn="0" w:oddVBand="0" w:evenVBand="0" w:oddHBand="0" w:evenHBand="0" w:firstRowFirstColumn="0" w:firstRowLastColumn="0" w:lastRowFirstColumn="0" w:lastRowLastColumn="0"/>
+            <w:tcW w:w="2405" w:type="dxa"/>
+            <w:tcBorders>
+              <w:top w:val="single" w:sz="4" w:space="0" w:color="BDD6EE" w:themeColor="accent5" w:themeTint="66"/>
+              <w:left w:val="single" w:sz="4" w:space="0" w:color="BDD6EE" w:themeColor="accent5" w:themeTint="66"/>
+              <w:bottom w:val="single" w:sz="4" w:space="0" w:color="BDD6EE" w:themeColor="accent5" w:themeTint="66"/>
+              <w:right w:val="single" w:sz="4" w:space="0" w:color="BDD6EE" w:themeColor="accent5" w:themeTint="66"/>
+            </w:tcBorders>
+            <w:hideMark/>
+          </w:tcPr>
+          <w:p>
+            <w:pPr>
+              <w:jc w:val="center"/>
+              <w:rPr>
+                <w:rFonts w:asciiTheme="majorHAnsi" w:eastAsiaTheme="majorEastAsia" w:hAnsiTheme="majorHAnsi" w:cstheme="majorBidi"/>
+                <w:color w:val="2F5496" w:themeColor="accent1" w:themeShade="BF"/>
+              </w:rPr>
+            </w:pPr>
+            <w:r>
+              <w:t>60 000</w:t>
+            </w:r>
+            <w:r>
+              <w:t xml:space="preserve"> </w:t>
+            </w:r>
+          </w:p>
+        </w:tc>
+        <w:tc>
+          <w:tcPr>
+            <w:tcW w:w="7404" w:type="dxa"/>
+            <w:tcBorders>
+              <w:top w:val="single" w:sz="4" w:space="0" w:color="BDD6EE" w:themeColor="accent5" w:themeTint="66"/>
+              <w:left w:val="single" w:sz="4" w:space="0" w:color="BDD6EE" w:themeColor="accent5" w:themeTint="66"/>
+              <w:bottom w:val="single" w:sz="4" w:space="0" w:color="BDD6EE" w:themeColor="accent5" w:themeTint="66"/>
+              <w:right w:val="single" w:sz="4" w:space="0" w:color="BDD6EE" w:themeColor="accent5" w:themeTint="66"/>
+            </w:tcBorders>
+          </w:tcPr>
+          <w:p>
+            <w:pPr>
+              <w:jc w:val="center"/>
+              <w:cnfStyle w:val="000000000000" w:firstRow="0" w:lastRow="0" w:firstColumn="0" w:lastColumn="0" w:oddVBand="0" w:evenVBand="0" w:oddHBand="0" w:evenHBand="0" w:firstRowFirstColumn="0" w:firstRowLastColumn="0" w:lastRowFirstColumn="0" w:lastRowLastColumn="0"/>
+              <w:rPr>
+                <w:rFonts w:cstheme="minorHAnsi"/>
+              </w:rPr>
+            </w:pPr>
+            <w:r>
+              <w:rPr>
+                <w:rFonts w:cstheme="minorHAnsi"/>
+              </w:rPr>
+              <w:t>22</w:t>
+            </w:r>
+            <w:r>
+              <w:rPr>
+                <w:rFonts w:cstheme="minorHAnsi"/>
+              </w:rPr>
+              <w:t xml:space="preserve"> </w:t>
+            </w:r>
+            <w:r>
+              <w:rPr>
+                <w:rFonts w:cstheme="minorHAnsi"/>
+              </w:rPr>
+              <w:t>539</w:t>
+            </w:r>
+            <w:r>
+              <w:rPr>
+                <w:rFonts w:cstheme="minorHAnsi"/>
+              </w:rPr>
+              <w:t xml:space="preserve"> </w:t>
+            </w:r>
+          </w:p>
+        </w:tc>
+      </w:tr>
+      <w:tr>
+        <w:trPr>
+          <w:trHeight w:val="130"/>
+        </w:trPr>
+        <w:tc>
+          <w:tcPr>
+            <w:cnfStyle w:val="001000000000" w:firstRow="0" w:lastRow="0" w:firstColumn="1" w:lastColumn="0" w:oddVBand="0" w:evenVBand="0" w:oddHBand="0" w:evenHBand="0" w:firstRowFirstColumn="0" w:firstRowLastColumn="0" w:lastRowFirstColumn="0" w:lastRowLastColumn="0"/>
+            <w:tcW w:w="2405" w:type="dxa"/>
+            <w:tcBorders>
+              <w:top w:val="single" w:sz="4" w:space="0" w:color="BDD6EE" w:themeColor="accent5" w:themeTint="66"/>
+              <w:left w:val="single" w:sz="4" w:space="0" w:color="BDD6EE" w:themeColor="accent5" w:themeTint="66"/>
+              <w:bottom w:val="single" w:sz="4" w:space="0" w:color="BDD6EE" w:themeColor="accent5" w:themeTint="66"/>
+              <w:right w:val="single" w:sz="4" w:space="0" w:color="BDD6EE" w:themeColor="accent5" w:themeTint="66"/>
+            </w:tcBorders>
+          </w:tcPr>
+          <w:p>
+            <w:pPr>
+              <w:jc w:val="center"/>
+              <w:rPr>
+                <w:rStyle w:val="qv3wpe"/>
+              </w:rPr>
+            </w:pPr>
+            <w:r>
+              <w:rPr>
+                <w:rStyle w:val="En-tte"/>
+              </w:rPr>
+              <w:t>2</w:t>
+            </w:r>
+            <w:r>
+              <w:rPr>
+                <w:rStyle w:val="qv3wpe"/>
+              </w:rPr>
+              <w:t>00 000</w:t>
+            </w:r>
+          </w:p>
+        </w:tc>
+        <w:tc>
+          <w:tcPr>
+            <w:tcW w:w="7404" w:type="dxa"/>
+            <w:tcBorders>
+              <w:top w:val="single" w:sz="4" w:space="0" w:color="BDD6EE" w:themeColor="accent5" w:themeTint="66"/>
+              <w:left w:val="single" w:sz="4" w:space="0" w:color="BDD6EE" w:themeColor="accent5" w:themeTint="66"/>
+              <w:bottom w:val="single" w:sz="4" w:space="0" w:color="BDD6EE" w:themeColor="accent5" w:themeTint="66"/>
+              <w:right w:val="single" w:sz="4" w:space="0" w:color="BDD6EE" w:themeColor="accent5" w:themeTint="66"/>
+            </w:tcBorders>
+          </w:tcPr>
+          <w:p>
+            <w:pPr>
+              <w:jc w:val="center"/>
+              <w:cnfStyle w:val="000000000000" w:firstRow="0" w:lastRow="0" w:firstColumn="0" w:lastColumn="0" w:oddVBand="0" w:evenVBand="0" w:oddHBand="0" w:evenHBand="0" w:firstRowFirstColumn="0" w:firstRowLastColumn="0" w:lastRowFirstColumn="0" w:lastRowLastColumn="0"/>
+              <w:rPr>
+                <w:rFonts w:cstheme="minorHAnsi"/>
+              </w:rPr>
+            </w:pPr>
+            <w:r>
+              <w:rPr>
+                <w:rFonts w:cstheme="minorHAnsi"/>
+              </w:rPr>
+              <w:t>35</w:t>
+            </w:r>
+            <w:r>
+              <w:rPr>
+                <w:rFonts w:cstheme="minorHAnsi"/>
+              </w:rPr>
+              <w:t xml:space="preserve"> </w:t>
+            </w:r>
+            <w:r>
+              <w:rPr>
+                <w:rFonts w:cstheme="minorHAnsi"/>
+              </w:rPr>
+              <w:t>261</w:t>
+            </w:r>
+          </w:p>
+        </w:tc>
+      </w:tr>
+      <w:tr>
+        <w:trPr>
+          <w:trHeight w:val="130"/>
+        </w:trPr>
+        <w:tc>
+          <w:tcPr>
+            <w:cnfStyle w:val="001000000000" w:firstRow="0" w:lastRow="0" w:firstColumn="1" w:lastColumn="0" w:oddVBand="0" w:evenVBand="0" w:oddHBand="0" w:evenHBand="0" w:firstRowFirstColumn="0" w:firstRowLastColumn="0" w:lastRowFirstColumn="0" w:lastRowLastColumn="0"/>
+            <w:tcW w:w="2405" w:type="dxa"/>
+            <w:tcBorders>
+              <w:top w:val="single" w:sz="4" w:space="0" w:color="BDD6EE" w:themeColor="accent5" w:themeTint="66"/>
+              <w:left w:val="single" w:sz="4" w:space="0" w:color="BDD6EE" w:themeColor="accent5" w:themeTint="66"/>
+              <w:bottom w:val="single" w:sz="4" w:space="0" w:color="BDD6EE" w:themeColor="accent5" w:themeTint="66"/>
+              <w:right w:val="single" w:sz="4" w:space="0" w:color="BDD6EE" w:themeColor="accent5" w:themeTint="66"/>
+            </w:tcBorders>
+          </w:tcPr>
+          <w:p>
+            <w:pPr>
+              <w:jc w:val="center"/>
+              <w:rPr>
+                <w:rStyle w:val="qv3wpe"/>
+              </w:rPr>
+            </w:pPr>
+            <w:r>
+              <w:rPr>
+                <w:rStyle w:val="qv3wpe"/>
+              </w:rPr>
+              <w:t>4 000 00</w:t>
+            </w:r>
+            <w:r>
+              <w:rPr>
+                <w:rStyle w:val="En-tte"/>
+              </w:rPr>
+              <w:t>0</w:t>
+            </w:r>
+          </w:p>
+        </w:tc>
+        <w:tc>
+          <w:tcPr>
+            <w:tcW w:w="7404" w:type="dxa"/>
+            <w:tcBorders>
+              <w:top w:val="single" w:sz="4" w:space="0" w:color="BDD6EE" w:themeColor="accent5" w:themeTint="66"/>
+              <w:left w:val="single" w:sz="4" w:space="0" w:color="BDD6EE" w:themeColor="accent5" w:themeTint="66"/>
+              <w:bottom w:val="single" w:sz="4" w:space="0" w:color="BDD6EE" w:themeColor="accent5" w:themeTint="66"/>
+              <w:right w:val="single" w:sz="4" w:space="0" w:color="BDD6EE" w:themeColor="accent5" w:themeTint="66"/>
+            </w:tcBorders>
+          </w:tcPr>
+          <w:p>
+            <w:pPr>
+              <w:jc w:val="center"/>
+              <w:cnfStyle w:val="000000000000" w:firstRow="0" w:lastRow="0" w:firstColumn="0" w:lastColumn="0" w:oddVBand="0" w:evenVBand="0" w:oddHBand="0" w:evenHBand="0" w:firstRowFirstColumn="0" w:firstRowLastColumn="0" w:lastRowFirstColumn="0" w:lastRowLastColumn="0"/>
+              <w:rPr>
+                <w:rFonts w:cstheme="minorHAnsi"/>
+              </w:rPr>
+            </w:pPr>
+            <w:r>
+              <w:rPr>
+                <w:rFonts w:cstheme="minorHAnsi"/>
+              </w:rPr>
+              <w:t>586</w:t>
+            </w:r>
+            <w:r>
+              <w:rPr>
+                <w:rFonts w:cstheme="minorHAnsi"/>
+              </w:rPr>
+              <w:t xml:space="preserve"> 000</w:t>
+            </w:r>
+          </w:p>
+        </w:tc>
+      </w:tr>
+      <w:tr>
+        <w:trPr>
+          <w:trHeight w:val="130"/>
+        </w:trPr>
+        <w:tc>
+          <w:tcPr>
+            <w:cnfStyle w:val="001000000000" w:firstRow="0" w:lastRow="0" w:firstColumn="1" w:lastColumn="0" w:oddVBand="0" w:evenVBand="0" w:oddHBand="0" w:evenHBand="0" w:firstRowFirstColumn="0" w:firstRowLastColumn="0" w:lastRowFirstColumn="0" w:lastRowLastColumn="0"/>
+            <w:tcW w:w="2405" w:type="dxa"/>
+            <w:tcBorders>
+              <w:top w:val="single" w:sz="4" w:space="0" w:color="BDD6EE" w:themeColor="accent5" w:themeTint="66"/>
+              <w:left w:val="single" w:sz="4" w:space="0" w:color="BDD6EE" w:themeColor="accent5" w:themeTint="66"/>
+              <w:bottom w:val="single" w:sz="4" w:space="0" w:color="BDD6EE" w:themeColor="accent5" w:themeTint="66"/>
+              <w:right w:val="single" w:sz="4" w:space="0" w:color="BDD6EE" w:themeColor="accent5" w:themeTint="66"/>
+            </w:tcBorders>
+          </w:tcPr>
+          <w:p>
+            <w:pPr>
+              <w:jc w:val="center"/>
+              <w:rPr>
+                <w:rStyle w:val="qv3wpe"/>
+              </w:rPr>
+            </w:pPr>
+            <w:r>
+              <w:rPr>
+                <w:rStyle w:val="qv3wpe"/>
+              </w:rPr>
+              <w:t>20 0</w:t>
+            </w:r>
+            <w:r>
+              <w:rPr>
+                <w:rStyle w:val="En-tte"/>
+              </w:rPr>
+              <w:t>0</w:t>
+            </w:r>
+            <w:r>
+              <w:rPr>
+                <w:rStyle w:val="qv3wpe"/>
+              </w:rPr>
+              <w:t>0 000</w:t>
+            </w:r>
+          </w:p>
+        </w:tc>
+        <w:tc>
+          <w:tcPr>
+            <w:tcW w:w="7404" w:type="dxa"/>
+            <w:tcBorders>
+              <w:top w:val="single" w:sz="4" w:space="0" w:color="BDD6EE" w:themeColor="accent5" w:themeTint="66"/>
+              <w:left w:val="single" w:sz="4" w:space="0" w:color="BDD6EE" w:themeColor="accent5" w:themeTint="66"/>
+              <w:bottom w:val="single" w:sz="4" w:space="0" w:color="BDD6EE" w:themeColor="accent5" w:themeTint="66"/>
+              <w:right w:val="single" w:sz="4" w:space="0" w:color="BDD6EE" w:themeColor="accent5" w:themeTint="66"/>
+            </w:tcBorders>
+          </w:tcPr>
+          <w:p>
+            <w:pPr>
+              <w:jc w:val="center"/>
+              <w:cnfStyle w:val="000000000000" w:firstRow="0" w:lastRow="0" w:firstColumn="0" w:lastColumn="0" w:oddVBand="0" w:evenVBand="0" w:oddHBand="0" w:evenHBand="0" w:firstRowFirstColumn="0" w:firstRowLastColumn="0" w:lastRowFirstColumn="0" w:lastRowLastColumn="0"/>
+              <w:rPr>
+                <w:rFonts w:cstheme="minorHAnsi"/>
+              </w:rPr>
+            </w:pPr>
+            <w:r>
+              <w:rPr>
+                <w:rFonts w:cstheme="minorHAnsi"/>
+              </w:rPr>
+              <w:t>3</w:t>
+            </w:r>
+            <w:r>
+              <w:rPr>
+                <w:rFonts w:cstheme="minorHAnsi"/>
+              </w:rPr>
+              <w:t xml:space="preserve"> </w:t>
+            </w:r>
+            <w:r>
+              <w:rPr>
+                <w:rFonts w:cstheme="minorHAnsi"/>
+              </w:rPr>
+              <w:t>218</w:t>
+            </w:r>
+            <w:r>
+              <w:rPr>
+                <w:rFonts w:cstheme="minorHAnsi"/>
+              </w:rPr>
+              <w:t xml:space="preserve"> 000</w:t>
+            </w:r>
+          </w:p>
+        </w:tc>
+      </w:tr>
+    </w:tbl>
     <w:p/>
+    <w:p>
+      <w:pPr>
+        <w:ind w:firstLine="708"/>
+      </w:pPr>
+      <w:r>
+        <w:t>On observe que</w:t>
+      </w:r>
+      <w:r>
+        <w:t xml:space="preserve"> pour les petits tableaux (128 à 16 000 éléments), le temps d’exécution reste relativement stable avec une légère tendance à la hausse. Cela </w:t>
+      </w:r>
+      <w:r>
+        <w:t>montre</w:t>
+      </w:r>
+      <w:r>
+        <w:t xml:space="preserve"> que pour les petites tailles, l'</w:t>
+      </w:r>
+      <w:proofErr w:type="spellStart"/>
+      <w:r>
+        <w:t>overhead</w:t>
+      </w:r>
+      <w:proofErr w:type="spellEnd"/>
+      <w:r>
+        <w:t xml:space="preserve"> de la parallélisation n'affecte pas de manière significative les performances. Cependant, pour les tailles de tableau plus importantes (60 000 à 20 000 000), on observe </w:t>
+      </w:r>
+      <w:r>
+        <w:t xml:space="preserve">une augmentation </w:t>
+      </w:r>
+      <w:r>
+        <w:t xml:space="preserve">majeure </w:t>
+      </w:r>
+      <w:r>
+        <w:t>du temps d'exécution, ce qui révèle les coûts croissants de la gestion de la parallélisation à mesure que la taille des données augmente.</w:t>
+      </w:r>
+    </w:p>
+    <w:p>
+      <w:pPr>
+        <w:ind w:firstLine="708"/>
+      </w:pPr>
+      <w:r>
+        <w:t>L'utilisation d'un pool de threads pourrait potentiellement améliorer les performances en réduisant le temps nécessaire à la création et à la destruction des threads, permettant ainsi une gestion plus efficace des ressources. Cependant, l'</w:t>
+      </w:r>
+      <w:proofErr w:type="spellStart"/>
+      <w:r>
+        <w:t>overhead</w:t>
+      </w:r>
+      <w:proofErr w:type="spellEnd"/>
+      <w:r>
+        <w:t xml:space="preserve"> lié </w:t>
+      </w:r>
+      <w:r>
+        <w:t xml:space="preserve">aux </w:t>
+      </w:r>
+      <w:r>
+        <w:t>threads pourrait toujours être un facteur limitant, surtout si le nombre de threads dépasse le nombre de cœurs du processeur.</w:t>
+      </w:r>
+      <w:r>
+        <w:t xml:space="preserve"> </w:t>
+      </w:r>
+    </w:p>
+    <w:p>
+      <w:pPr>
+        <w:ind w:firstLine="708"/>
+        <w:jc w:val="left"/>
+      </w:pPr>
+      <w:r>
+        <w:lastRenderedPageBreak/>
+        <w:drawing>
+          <wp:anchor distT="0" distB="0" distL="114300" distR="114300" simplePos="0" relativeHeight="251660288" behindDoc="0" locked="0" layoutInCell="1" allowOverlap="1" wp14:anchorId="4D05E859" wp14:editId="2C71C5D6">
+            <wp:simplePos x="0" y="0"/>
+            <wp:positionH relativeFrom="column">
+              <wp:posOffset>-498022</wp:posOffset>
+            </wp:positionH>
+            <wp:positionV relativeFrom="paragraph">
+              <wp:posOffset>0</wp:posOffset>
+            </wp:positionV>
+            <wp:extent cx="7179464" cy="4305300"/>
+            <wp:effectExtent l="0" t="0" r="2540" b="0"/>
+            <wp:wrapSquare wrapText="bothSides"/>
+            <wp:docPr id="925227928" name="Image 1" descr="Une image contenant ligne, texte, Tracé, diagramme&#10;&#10;Description générée automatiquement"/>
+            <wp:cNvGraphicFramePr>
+              <a:graphicFrameLocks xmlns:a="http://schemas.openxmlformats.org/drawingml/2006/main" noChangeAspect="1"/>
+            </wp:cNvGraphicFramePr>
+            <a:graphic xmlns:a="http://schemas.openxmlformats.org/drawingml/2006/main">
+              <a:graphicData uri="http://schemas.openxmlformats.org/drawingml/2006/picture">
+                <pic:pic xmlns:pic="http://schemas.openxmlformats.org/drawingml/2006/picture">
+                  <pic:nvPicPr>
+                    <pic:cNvPr id="925227928" name="Image 1" descr="Une image contenant ligne, texte, Tracé, diagramme&#10;&#10;Description générée automatiquement"/>
+                    <pic:cNvPicPr/>
+                  </pic:nvPicPr>
+                  <pic:blipFill>
+                    <a:blip r:embed="rId10">
+                      <a:extLst>
+                        <a:ext uri="{28A0092B-C50C-407E-A947-70E740481C1C}">
+                          <a14:useLocalDpi xmlns:a14="http://schemas.microsoft.com/office/drawing/2010/main" val="0"/>
+                        </a:ext>
+                      </a:extLst>
+                    </a:blip>
+                    <a:stretch>
+                      <a:fillRect/>
+                    </a:stretch>
+                  </pic:blipFill>
+                  <pic:spPr>
+                    <a:xfrm>
+                      <a:off x="0" y="0"/>
+                      <a:ext cx="7183209" cy="4307546"/>
+                    </a:xfrm>
+                    <a:prstGeom prst="rect">
+                      <a:avLst/>
+                    </a:prstGeom>
+                  </pic:spPr>
+                </pic:pic>
+              </a:graphicData>
+            </a:graphic>
+            <wp14:sizeRelH relativeFrom="margin">
+              <wp14:pctWidth>0</wp14:pctWidth>
+            </wp14:sizeRelH>
+            <wp14:sizeRelV relativeFrom="margin">
+              <wp14:pctHeight>0</wp14:pctHeight>
+            </wp14:sizeRelV>
+          </wp:anchor>
+        </w:drawing>
+      </w:r>
+    </w:p>
+    <w:p>
+      <w:r>
+        <w:br w:type="page"/>
+      </w:r>
+    </w:p>
     <w:p>
       <w:pPr>
         <w:pStyle w:val="Titre1"/>
       </w:pPr>
       <w:bookmarkStart w:id="9" w:name="_Toc93249901"/>
       <w:bookmarkStart w:id="10" w:name="_Toc157017806"/>
-      <w:bookmarkStart w:id="11" w:name="_Toc157019201"/>
-      <w:r>
+      <w:bookmarkStart w:id="11" w:name="_Toc159945658"/>
+      <w:r>
+        <w:lastRenderedPageBreak/>
         <w:t>Exercice 4</w:t>
       </w:r>
       <w:bookmarkEnd w:id="9"/>
@@ -725,19 +3185,1072 @@
     <w:p>
       <w:r>
         <w:pict w14:anchorId="53C7B35A">
-          <v:rect id="_x0000_i1029" style="width:468pt;height:1.5pt" o:hralign="center" o:hrstd="t" o:hrnoshade="t" o:hr="t" fillcolor="#4472c4 [3204]" stroked="f"/>
+          <v:rect id="_x0000_i1063" style="width:468pt;height:1.5pt" o:hralign="center" o:hrstd="t" o:hrnoshade="t" o:hr="t" fillcolor="#4472c4 [3204]" stroked="f"/>
         </w:pict>
       </w:r>
     </w:p>
-    <w:p/>
+    <w:p>
+      <w:r>
+        <w:t xml:space="preserve">Voici les résultats obtenus </w:t>
+      </w:r>
+      <w:r>
+        <w:t>de l’</w:t>
+      </w:r>
+      <w:r>
+        <w:t>implémentation sur des tableaux de différentes tailles et mesuré le temps d’exécution moyen du patron PARTITION en séquentiel</w:t>
+      </w:r>
+      <w:r>
+        <w:t xml:space="preserve"> (résultats du 1</w:t>
+      </w:r>
+      <w:r>
+        <w:rPr>
+          <w:vertAlign w:val="superscript"/>
+        </w:rPr>
+        <w:t>er</w:t>
+      </w:r>
+      <w:r>
+        <w:t xml:space="preserve"> exercice)</w:t>
+      </w:r>
+      <w:r>
+        <w:t xml:space="preserve"> et en parallèle</w:t>
+      </w:r>
+      <w:r>
+        <w:t> :</w:t>
+      </w:r>
+    </w:p>
+    <w:tbl>
+      <w:tblPr>
+        <w:tblStyle w:val="TableauGrille1Clair-Accentuation5"/>
+        <w:tblpPr w:leftFromText="141" w:rightFromText="141" w:vertAnchor="text" w:horzAnchor="margin" w:tblpYSpec="bottom"/>
+        <w:tblW w:w="9796" w:type="dxa"/>
+        <w:tblInd w:w="0" w:type="dxa"/>
+        <w:tblLook w:val="04A0" w:firstRow="1" w:lastRow="0" w:firstColumn="1" w:lastColumn="0" w:noHBand="0" w:noVBand="1"/>
+      </w:tblPr>
+      <w:tblGrid>
+        <w:gridCol w:w="2119"/>
+        <w:gridCol w:w="2693"/>
+        <w:gridCol w:w="2962"/>
+        <w:gridCol w:w="2022"/>
+      </w:tblGrid>
+      <w:tr>
+        <w:trPr>
+          <w:cnfStyle w:val="100000000000" w:firstRow="1" w:lastRow="0" w:firstColumn="0" w:lastColumn="0" w:oddVBand="0" w:evenVBand="0" w:oddHBand="0" w:evenHBand="0" w:firstRowFirstColumn="0" w:firstRowLastColumn="0" w:lastRowFirstColumn="0" w:lastRowLastColumn="0"/>
+          <w:trHeight w:val="1062"/>
+        </w:trPr>
+        <w:tc>
+          <w:tcPr>
+            <w:cnfStyle w:val="001000000000" w:firstRow="0" w:lastRow="0" w:firstColumn="1" w:lastColumn="0" w:oddVBand="0" w:evenVBand="0" w:oddHBand="0" w:evenHBand="0" w:firstRowFirstColumn="0" w:firstRowLastColumn="0" w:lastRowFirstColumn="0" w:lastRowLastColumn="0"/>
+            <w:tcW w:w="2119" w:type="dxa"/>
+            <w:tcBorders>
+              <w:top w:val="single" w:sz="4" w:space="0" w:color="BDD6EE" w:themeColor="accent5" w:themeTint="66"/>
+              <w:left w:val="single" w:sz="4" w:space="0" w:color="BDD6EE" w:themeColor="accent5" w:themeTint="66"/>
+              <w:right w:val="single" w:sz="4" w:space="0" w:color="BDD6EE" w:themeColor="accent5" w:themeTint="66"/>
+            </w:tcBorders>
+            <w:hideMark/>
+          </w:tcPr>
+          <w:p>
+            <w:pPr>
+              <w:jc w:val="center"/>
+            </w:pPr>
+            <w:r>
+              <w:t>Taille des tableaux</w:t>
+            </w:r>
+          </w:p>
+        </w:tc>
+        <w:tc>
+          <w:tcPr>
+            <w:tcW w:w="2693" w:type="dxa"/>
+            <w:tcBorders>
+              <w:top w:val="single" w:sz="4" w:space="0" w:color="BDD6EE" w:themeColor="accent5" w:themeTint="66"/>
+              <w:left w:val="single" w:sz="4" w:space="0" w:color="BDD6EE" w:themeColor="accent5" w:themeTint="66"/>
+              <w:right w:val="single" w:sz="4" w:space="0" w:color="BDD6EE" w:themeColor="accent5" w:themeTint="66"/>
+            </w:tcBorders>
+          </w:tcPr>
+          <w:p>
+            <w:pPr>
+              <w:jc w:val="center"/>
+              <w:cnfStyle w:val="100000000000" w:firstRow="1" w:lastRow="0" w:firstColumn="0" w:lastColumn="0" w:oddVBand="0" w:evenVBand="0" w:oddHBand="0" w:evenHBand="0" w:firstRowFirstColumn="0" w:firstRowLastColumn="0" w:lastRowFirstColumn="0" w:lastRowLastColumn="0"/>
+              <w:rPr>
+                <w:lang w:val="fr-FR"/>
+              </w:rPr>
+            </w:pPr>
+            <w:r>
+              <w:rPr>
+                <w:lang w:val="fr-FR"/>
+              </w:rPr>
+              <w:t>Moyenne du temps d’exécution du patron PARTITION en séquentiel (</w:t>
+            </w:r>
+            <w:proofErr w:type="spellStart"/>
+            <w:r>
+              <w:rPr>
+                <w:lang w:val="fr-FR"/>
+              </w:rPr>
+              <w:t>μs</w:t>
+            </w:r>
+            <w:proofErr w:type="spellEnd"/>
+            <w:r>
+              <w:rPr>
+                <w:lang w:val="fr-FR"/>
+              </w:rPr>
+              <w:t>)</w:t>
+            </w:r>
+          </w:p>
+        </w:tc>
+        <w:tc>
+          <w:tcPr>
+            <w:tcW w:w="2962" w:type="dxa"/>
+            <w:tcBorders>
+              <w:top w:val="single" w:sz="4" w:space="0" w:color="BDD6EE" w:themeColor="accent5" w:themeTint="66"/>
+              <w:left w:val="single" w:sz="4" w:space="0" w:color="BDD6EE" w:themeColor="accent5" w:themeTint="66"/>
+              <w:right w:val="single" w:sz="4" w:space="0" w:color="BDD6EE" w:themeColor="accent5" w:themeTint="66"/>
+            </w:tcBorders>
+          </w:tcPr>
+          <w:p>
+            <w:pPr>
+              <w:jc w:val="center"/>
+              <w:cnfStyle w:val="100000000000" w:firstRow="1" w:lastRow="0" w:firstColumn="0" w:lastColumn="0" w:oddVBand="0" w:evenVBand="0" w:oddHBand="0" w:evenHBand="0" w:firstRowFirstColumn="0" w:firstRowLastColumn="0" w:lastRowFirstColumn="0" w:lastRowLastColumn="0"/>
+              <w:rPr>
+                <w:rFonts w:asciiTheme="majorHAnsi" w:eastAsiaTheme="majorEastAsia" w:hAnsiTheme="majorHAnsi" w:cstheme="majorBidi"/>
+                <w:color w:val="2F5496" w:themeColor="accent1" w:themeShade="BF"/>
+                <w:sz w:val="32"/>
+                <w:szCs w:val="32"/>
+                <w:lang w:val="fr-FR"/>
+              </w:rPr>
+            </w:pPr>
+            <w:r>
+              <w:rPr>
+                <w:lang w:val="fr-FR"/>
+              </w:rPr>
+              <w:t xml:space="preserve">Moyenne du temps d’exécution du patron PARTITION en </w:t>
+            </w:r>
+            <w:r>
+              <w:rPr>
+                <w:lang w:val="fr-FR"/>
+              </w:rPr>
+              <w:t>parallèle</w:t>
+            </w:r>
+            <w:r>
+              <w:rPr>
+                <w:lang w:val="fr-FR"/>
+              </w:rPr>
+              <w:t>(</w:t>
+            </w:r>
+            <w:proofErr w:type="spellStart"/>
+            <w:r>
+              <w:rPr>
+                <w:lang w:val="fr-FR"/>
+              </w:rPr>
+              <w:t>μs</w:t>
+            </w:r>
+            <w:proofErr w:type="spellEnd"/>
+            <w:r>
+              <w:rPr>
+                <w:lang w:val="fr-FR"/>
+              </w:rPr>
+              <w:t>)</w:t>
+            </w:r>
+          </w:p>
+        </w:tc>
+        <w:tc>
+          <w:tcPr>
+            <w:tcW w:w="2022" w:type="dxa"/>
+            <w:tcBorders>
+              <w:top w:val="single" w:sz="4" w:space="0" w:color="BDD6EE" w:themeColor="accent5" w:themeTint="66"/>
+              <w:left w:val="single" w:sz="4" w:space="0" w:color="BDD6EE" w:themeColor="accent5" w:themeTint="66"/>
+              <w:right w:val="single" w:sz="4" w:space="0" w:color="BDD6EE" w:themeColor="accent5" w:themeTint="66"/>
+            </w:tcBorders>
+          </w:tcPr>
+          <w:p>
+            <w:pPr>
+              <w:jc w:val="center"/>
+              <w:cnfStyle w:val="100000000000" w:firstRow="1" w:lastRow="0" w:firstColumn="0" w:lastColumn="0" w:oddVBand="0" w:evenVBand="0" w:oddHBand="0" w:evenHBand="0" w:firstRowFirstColumn="0" w:firstRowLastColumn="0" w:lastRowFirstColumn="0" w:lastRowLastColumn="0"/>
+              <w:rPr>
+                <w:rFonts w:asciiTheme="majorHAnsi" w:eastAsiaTheme="majorEastAsia" w:hAnsiTheme="majorHAnsi" w:cstheme="majorBidi"/>
+                <w:color w:val="2F5496" w:themeColor="accent1" w:themeShade="BF"/>
+                <w:sz w:val="32"/>
+                <w:szCs w:val="32"/>
+              </w:rPr>
+            </w:pPr>
+            <w:proofErr w:type="spellStart"/>
+            <w:r>
+              <w:t>A</w:t>
+            </w:r>
+            <w:r>
+              <w:t>ccélération</w:t>
+            </w:r>
+            <w:proofErr w:type="spellEnd"/>
+            <w:r>
+              <w:t xml:space="preserve"> </w:t>
+            </w:r>
+          </w:p>
+        </w:tc>
+      </w:tr>
+      <w:tr>
+        <w:trPr>
+          <w:trHeight w:val="136"/>
+        </w:trPr>
+        <w:tc>
+          <w:tcPr>
+            <w:cnfStyle w:val="001000000000" w:firstRow="0" w:lastRow="0" w:firstColumn="1" w:lastColumn="0" w:oddVBand="0" w:evenVBand="0" w:oddHBand="0" w:evenHBand="0" w:firstRowFirstColumn="0" w:firstRowLastColumn="0" w:lastRowFirstColumn="0" w:lastRowLastColumn="0"/>
+            <w:tcW w:w="2119" w:type="dxa"/>
+            <w:tcBorders>
+              <w:top w:val="single" w:sz="4" w:space="0" w:color="BDD6EE" w:themeColor="accent5" w:themeTint="66"/>
+              <w:left w:val="single" w:sz="4" w:space="0" w:color="BDD6EE" w:themeColor="accent5" w:themeTint="66"/>
+              <w:bottom w:val="single" w:sz="4" w:space="0" w:color="BDD6EE" w:themeColor="accent5" w:themeTint="66"/>
+              <w:right w:val="single" w:sz="4" w:space="0" w:color="BDD6EE" w:themeColor="accent5" w:themeTint="66"/>
+            </w:tcBorders>
+            <w:hideMark/>
+          </w:tcPr>
+          <w:p>
+            <w:pPr>
+              <w:jc w:val="center"/>
+              <w:rPr>
+                <w:rFonts w:asciiTheme="majorHAnsi" w:eastAsiaTheme="majorEastAsia" w:hAnsiTheme="majorHAnsi" w:cstheme="majorBidi"/>
+                <w:color w:val="2F5496" w:themeColor="accent1" w:themeShade="BF"/>
+                <w:sz w:val="32"/>
+                <w:szCs w:val="32"/>
+              </w:rPr>
+            </w:pPr>
+            <w:r>
+              <w:t>1 024</w:t>
+            </w:r>
+          </w:p>
+        </w:tc>
+        <w:tc>
+          <w:tcPr>
+            <w:tcW w:w="2693" w:type="dxa"/>
+            <w:tcBorders>
+              <w:top w:val="single" w:sz="4" w:space="0" w:color="BDD6EE" w:themeColor="accent5" w:themeTint="66"/>
+              <w:left w:val="single" w:sz="4" w:space="0" w:color="BDD6EE" w:themeColor="accent5" w:themeTint="66"/>
+              <w:bottom w:val="single" w:sz="4" w:space="0" w:color="BDD6EE" w:themeColor="accent5" w:themeTint="66"/>
+              <w:right w:val="single" w:sz="4" w:space="0" w:color="BDD6EE" w:themeColor="accent5" w:themeTint="66"/>
+            </w:tcBorders>
+          </w:tcPr>
+          <w:p>
+            <w:pPr>
+              <w:tabs>
+                <w:tab w:val="left" w:pos="2372"/>
+              </w:tabs>
+              <w:jc w:val="center"/>
+              <w:cnfStyle w:val="000000000000" w:firstRow="0" w:lastRow="0" w:firstColumn="0" w:lastColumn="0" w:oddVBand="0" w:evenVBand="0" w:oddHBand="0" w:evenHBand="0" w:firstRowFirstColumn="0" w:firstRowLastColumn="0" w:lastRowFirstColumn="0" w:lastRowLastColumn="0"/>
+              <w:rPr>
+                <w:rFonts w:cstheme="minorHAnsi"/>
+              </w:rPr>
+            </w:pPr>
+            <w:r>
+              <w:rPr>
+                <w:rFonts w:cstheme="minorHAnsi"/>
+              </w:rPr>
+              <w:t>1</w:t>
+            </w:r>
+          </w:p>
+        </w:tc>
+        <w:tc>
+          <w:tcPr>
+            <w:tcW w:w="2962" w:type="dxa"/>
+            <w:tcBorders>
+              <w:top w:val="single" w:sz="4" w:space="0" w:color="BDD6EE" w:themeColor="accent5" w:themeTint="66"/>
+              <w:left w:val="single" w:sz="4" w:space="0" w:color="BDD6EE" w:themeColor="accent5" w:themeTint="66"/>
+              <w:bottom w:val="single" w:sz="4" w:space="0" w:color="BDD6EE" w:themeColor="accent5" w:themeTint="66"/>
+              <w:right w:val="single" w:sz="4" w:space="0" w:color="BDD6EE" w:themeColor="accent5" w:themeTint="66"/>
+            </w:tcBorders>
+          </w:tcPr>
+          <w:p>
+            <w:pPr>
+              <w:jc w:val="center"/>
+              <w:cnfStyle w:val="000000000000" w:firstRow="0" w:lastRow="0" w:firstColumn="0" w:lastColumn="0" w:oddVBand="0" w:evenVBand="0" w:oddHBand="0" w:evenHBand="0" w:firstRowFirstColumn="0" w:firstRowLastColumn="0" w:lastRowFirstColumn="0" w:lastRowLastColumn="0"/>
+              <w:rPr>
+                <w:rFonts w:cstheme="minorHAnsi"/>
+              </w:rPr>
+            </w:pPr>
+            <w:r>
+              <w:rPr>
+                <w:rFonts w:cstheme="minorHAnsi"/>
+              </w:rPr>
+              <w:t>593</w:t>
+            </w:r>
+          </w:p>
+        </w:tc>
+        <w:tc>
+          <w:tcPr>
+            <w:tcW w:w="2022" w:type="dxa"/>
+            <w:tcBorders>
+              <w:top w:val="single" w:sz="4" w:space="0" w:color="BDD6EE" w:themeColor="accent5" w:themeTint="66"/>
+              <w:left w:val="single" w:sz="4" w:space="0" w:color="BDD6EE" w:themeColor="accent5" w:themeTint="66"/>
+              <w:bottom w:val="single" w:sz="4" w:space="0" w:color="BDD6EE" w:themeColor="accent5" w:themeTint="66"/>
+              <w:right w:val="single" w:sz="4" w:space="0" w:color="BDD6EE" w:themeColor="accent5" w:themeTint="66"/>
+            </w:tcBorders>
+          </w:tcPr>
+          <w:p>
+            <w:pPr>
+              <w:jc w:val="center"/>
+              <w:cnfStyle w:val="000000000000" w:firstRow="0" w:lastRow="0" w:firstColumn="0" w:lastColumn="0" w:oddVBand="0" w:evenVBand="0" w:oddHBand="0" w:evenHBand="0" w:firstRowFirstColumn="0" w:firstRowLastColumn="0" w:lastRowFirstColumn="0" w:lastRowLastColumn="0"/>
+              <w:rPr>
+                <w:rFonts w:cstheme="minorHAnsi"/>
+              </w:rPr>
+            </w:pPr>
+            <w:r>
+              <w:rPr>
+                <w:rFonts w:cstheme="minorHAnsi"/>
+              </w:rPr>
+              <w:t>1 / 593 = 0.0016</w:t>
+            </w:r>
+          </w:p>
+        </w:tc>
+      </w:tr>
+      <w:tr>
+        <w:trPr>
+          <w:trHeight w:val="140"/>
+        </w:trPr>
+        <w:tc>
+          <w:tcPr>
+            <w:cnfStyle w:val="001000000000" w:firstRow="0" w:lastRow="0" w:firstColumn="1" w:lastColumn="0" w:oddVBand="0" w:evenVBand="0" w:oddHBand="0" w:evenHBand="0" w:firstRowFirstColumn="0" w:firstRowLastColumn="0" w:lastRowFirstColumn="0" w:lastRowLastColumn="0"/>
+            <w:tcW w:w="2119" w:type="dxa"/>
+            <w:tcBorders>
+              <w:top w:val="single" w:sz="4" w:space="0" w:color="BDD6EE" w:themeColor="accent5" w:themeTint="66"/>
+              <w:left w:val="single" w:sz="4" w:space="0" w:color="BDD6EE" w:themeColor="accent5" w:themeTint="66"/>
+              <w:bottom w:val="single" w:sz="4" w:space="0" w:color="BDD6EE" w:themeColor="accent5" w:themeTint="66"/>
+              <w:right w:val="single" w:sz="4" w:space="0" w:color="BDD6EE" w:themeColor="accent5" w:themeTint="66"/>
+            </w:tcBorders>
+            <w:hideMark/>
+          </w:tcPr>
+          <w:p>
+            <w:pPr>
+              <w:jc w:val="center"/>
+              <w:rPr>
+                <w:rFonts w:asciiTheme="majorHAnsi" w:eastAsiaTheme="majorEastAsia" w:hAnsiTheme="majorHAnsi" w:cstheme="majorBidi"/>
+                <w:color w:val="2F5496" w:themeColor="accent1" w:themeShade="BF"/>
+                <w:sz w:val="32"/>
+                <w:szCs w:val="32"/>
+              </w:rPr>
+            </w:pPr>
+            <w:r>
+              <w:rPr>
+                <w:rStyle w:val="En-tte"/>
+              </w:rPr>
+              <w:t>16</w:t>
+            </w:r>
+            <w:r>
+              <w:rPr>
+                <w:rStyle w:val="qv3wpe"/>
+              </w:rPr>
+              <w:t xml:space="preserve"> 000</w:t>
+            </w:r>
+          </w:p>
+        </w:tc>
+        <w:tc>
+          <w:tcPr>
+            <w:tcW w:w="2693" w:type="dxa"/>
+            <w:tcBorders>
+              <w:top w:val="single" w:sz="4" w:space="0" w:color="BDD6EE" w:themeColor="accent5" w:themeTint="66"/>
+              <w:left w:val="single" w:sz="4" w:space="0" w:color="BDD6EE" w:themeColor="accent5" w:themeTint="66"/>
+              <w:bottom w:val="single" w:sz="4" w:space="0" w:color="BDD6EE" w:themeColor="accent5" w:themeTint="66"/>
+              <w:right w:val="single" w:sz="4" w:space="0" w:color="BDD6EE" w:themeColor="accent5" w:themeTint="66"/>
+            </w:tcBorders>
+          </w:tcPr>
+          <w:p>
+            <w:pPr>
+              <w:jc w:val="center"/>
+              <w:cnfStyle w:val="000000000000" w:firstRow="0" w:lastRow="0" w:firstColumn="0" w:lastColumn="0" w:oddVBand="0" w:evenVBand="0" w:oddHBand="0" w:evenHBand="0" w:firstRowFirstColumn="0" w:firstRowLastColumn="0" w:lastRowFirstColumn="0" w:lastRowLastColumn="0"/>
+              <w:rPr>
+                <w:rFonts w:cstheme="minorHAnsi"/>
+              </w:rPr>
+            </w:pPr>
+            <w:r>
+              <w:rPr>
+                <w:rFonts w:cstheme="minorHAnsi"/>
+              </w:rPr>
+              <w:t>17</w:t>
+            </w:r>
+          </w:p>
+        </w:tc>
+        <w:tc>
+          <w:tcPr>
+            <w:tcW w:w="2962" w:type="dxa"/>
+            <w:tcBorders>
+              <w:top w:val="single" w:sz="4" w:space="0" w:color="BDD6EE" w:themeColor="accent5" w:themeTint="66"/>
+              <w:left w:val="single" w:sz="4" w:space="0" w:color="BDD6EE" w:themeColor="accent5" w:themeTint="66"/>
+              <w:bottom w:val="single" w:sz="4" w:space="0" w:color="BDD6EE" w:themeColor="accent5" w:themeTint="66"/>
+              <w:right w:val="single" w:sz="4" w:space="0" w:color="BDD6EE" w:themeColor="accent5" w:themeTint="66"/>
+            </w:tcBorders>
+          </w:tcPr>
+          <w:p>
+            <w:pPr>
+              <w:jc w:val="center"/>
+              <w:cnfStyle w:val="000000000000" w:firstRow="0" w:lastRow="0" w:firstColumn="0" w:lastColumn="0" w:oddVBand="0" w:evenVBand="0" w:oddHBand="0" w:evenHBand="0" w:firstRowFirstColumn="0" w:firstRowLastColumn="0" w:lastRowFirstColumn="0" w:lastRowLastColumn="0"/>
+              <w:rPr>
+                <w:rFonts w:cstheme="minorHAnsi"/>
+              </w:rPr>
+            </w:pPr>
+            <w:r>
+              <w:rPr>
+                <w:rFonts w:cstheme="minorHAnsi"/>
+              </w:rPr>
+              <w:t>668</w:t>
+            </w:r>
+          </w:p>
+        </w:tc>
+        <w:tc>
+          <w:tcPr>
+            <w:tcW w:w="2022" w:type="dxa"/>
+            <w:tcBorders>
+              <w:top w:val="single" w:sz="4" w:space="0" w:color="BDD6EE" w:themeColor="accent5" w:themeTint="66"/>
+              <w:left w:val="single" w:sz="4" w:space="0" w:color="BDD6EE" w:themeColor="accent5" w:themeTint="66"/>
+              <w:bottom w:val="single" w:sz="4" w:space="0" w:color="BDD6EE" w:themeColor="accent5" w:themeTint="66"/>
+              <w:right w:val="single" w:sz="4" w:space="0" w:color="BDD6EE" w:themeColor="accent5" w:themeTint="66"/>
+            </w:tcBorders>
+          </w:tcPr>
+          <w:p>
+            <w:pPr>
+              <w:jc w:val="center"/>
+              <w:cnfStyle w:val="000000000000" w:firstRow="0" w:lastRow="0" w:firstColumn="0" w:lastColumn="0" w:oddVBand="0" w:evenVBand="0" w:oddHBand="0" w:evenHBand="0" w:firstRowFirstColumn="0" w:firstRowLastColumn="0" w:lastRowFirstColumn="0" w:lastRowLastColumn="0"/>
+              <w:rPr>
+                <w:rFonts w:cstheme="minorHAnsi"/>
+              </w:rPr>
+            </w:pPr>
+            <w:r>
+              <w:rPr>
+                <w:rFonts w:cstheme="minorHAnsi"/>
+              </w:rPr>
+              <w:t>0.025</w:t>
+            </w:r>
+          </w:p>
+        </w:tc>
+      </w:tr>
+      <w:tr>
+        <w:trPr>
+          <w:trHeight w:val="136"/>
+        </w:trPr>
+        <w:tc>
+          <w:tcPr>
+            <w:cnfStyle w:val="001000000000" w:firstRow="0" w:lastRow="0" w:firstColumn="1" w:lastColumn="0" w:oddVBand="0" w:evenVBand="0" w:oddHBand="0" w:evenHBand="0" w:firstRowFirstColumn="0" w:firstRowLastColumn="0" w:lastRowFirstColumn="0" w:lastRowLastColumn="0"/>
+            <w:tcW w:w="2119" w:type="dxa"/>
+            <w:tcBorders>
+              <w:top w:val="single" w:sz="4" w:space="0" w:color="BDD6EE" w:themeColor="accent5" w:themeTint="66"/>
+              <w:left w:val="single" w:sz="4" w:space="0" w:color="BDD6EE" w:themeColor="accent5" w:themeTint="66"/>
+              <w:bottom w:val="single" w:sz="4" w:space="0" w:color="BDD6EE" w:themeColor="accent5" w:themeTint="66"/>
+              <w:right w:val="single" w:sz="4" w:space="0" w:color="BDD6EE" w:themeColor="accent5" w:themeTint="66"/>
+            </w:tcBorders>
+            <w:hideMark/>
+          </w:tcPr>
+          <w:p>
+            <w:pPr>
+              <w:jc w:val="center"/>
+              <w:rPr>
+                <w:rFonts w:asciiTheme="majorHAnsi" w:eastAsiaTheme="majorEastAsia" w:hAnsiTheme="majorHAnsi" w:cstheme="majorBidi"/>
+                <w:color w:val="2F5496" w:themeColor="accent1" w:themeShade="BF"/>
+                <w:sz w:val="32"/>
+                <w:szCs w:val="32"/>
+              </w:rPr>
+            </w:pPr>
+            <w:r>
+              <w:rPr>
+                <w:rStyle w:val="En-tte"/>
+              </w:rPr>
+              <w:t>2</w:t>
+            </w:r>
+            <w:r>
+              <w:rPr>
+                <w:rStyle w:val="qv3wpe"/>
+              </w:rPr>
+              <w:t>00 000</w:t>
+            </w:r>
+          </w:p>
+        </w:tc>
+        <w:tc>
+          <w:tcPr>
+            <w:tcW w:w="2693" w:type="dxa"/>
+            <w:tcBorders>
+              <w:top w:val="single" w:sz="4" w:space="0" w:color="BDD6EE" w:themeColor="accent5" w:themeTint="66"/>
+              <w:left w:val="single" w:sz="4" w:space="0" w:color="BDD6EE" w:themeColor="accent5" w:themeTint="66"/>
+              <w:bottom w:val="single" w:sz="4" w:space="0" w:color="BDD6EE" w:themeColor="accent5" w:themeTint="66"/>
+              <w:right w:val="single" w:sz="4" w:space="0" w:color="BDD6EE" w:themeColor="accent5" w:themeTint="66"/>
+            </w:tcBorders>
+          </w:tcPr>
+          <w:p>
+            <w:pPr>
+              <w:jc w:val="center"/>
+              <w:cnfStyle w:val="000000000000" w:firstRow="0" w:lastRow="0" w:firstColumn="0" w:lastColumn="0" w:oddVBand="0" w:evenVBand="0" w:oddHBand="0" w:evenHBand="0" w:firstRowFirstColumn="0" w:firstRowLastColumn="0" w:lastRowFirstColumn="0" w:lastRowLastColumn="0"/>
+              <w:rPr>
+                <w:rFonts w:cstheme="minorHAnsi"/>
+              </w:rPr>
+            </w:pPr>
+            <w:r>
+              <w:rPr>
+                <w:rFonts w:cstheme="minorHAnsi"/>
+              </w:rPr>
+              <w:t>277</w:t>
+            </w:r>
+          </w:p>
+        </w:tc>
+        <w:tc>
+          <w:tcPr>
+            <w:tcW w:w="2962" w:type="dxa"/>
+            <w:tcBorders>
+              <w:top w:val="single" w:sz="4" w:space="0" w:color="BDD6EE" w:themeColor="accent5" w:themeTint="66"/>
+              <w:left w:val="single" w:sz="4" w:space="0" w:color="BDD6EE" w:themeColor="accent5" w:themeTint="66"/>
+              <w:bottom w:val="single" w:sz="4" w:space="0" w:color="BDD6EE" w:themeColor="accent5" w:themeTint="66"/>
+              <w:right w:val="single" w:sz="4" w:space="0" w:color="BDD6EE" w:themeColor="accent5" w:themeTint="66"/>
+            </w:tcBorders>
+          </w:tcPr>
+          <w:p>
+            <w:pPr>
+              <w:jc w:val="center"/>
+              <w:cnfStyle w:val="000000000000" w:firstRow="0" w:lastRow="0" w:firstColumn="0" w:lastColumn="0" w:oddVBand="0" w:evenVBand="0" w:oddHBand="0" w:evenHBand="0" w:firstRowFirstColumn="0" w:firstRowLastColumn="0" w:lastRowFirstColumn="0" w:lastRowLastColumn="0"/>
+              <w:rPr>
+                <w:rFonts w:cstheme="minorHAnsi"/>
+              </w:rPr>
+            </w:pPr>
+            <w:r>
+              <w:rPr>
+                <w:rFonts w:cstheme="minorHAnsi"/>
+              </w:rPr>
+              <w:t>1</w:t>
+            </w:r>
+            <w:r>
+              <w:rPr>
+                <w:rFonts w:cstheme="minorHAnsi"/>
+              </w:rPr>
+              <w:t xml:space="preserve"> </w:t>
+            </w:r>
+            <w:r>
+              <w:rPr>
+                <w:rFonts w:cstheme="minorHAnsi"/>
+              </w:rPr>
+              <w:t>038</w:t>
+            </w:r>
+          </w:p>
+        </w:tc>
+        <w:tc>
+          <w:tcPr>
+            <w:tcW w:w="2022" w:type="dxa"/>
+            <w:tcBorders>
+              <w:top w:val="single" w:sz="4" w:space="0" w:color="BDD6EE" w:themeColor="accent5" w:themeTint="66"/>
+              <w:left w:val="single" w:sz="4" w:space="0" w:color="BDD6EE" w:themeColor="accent5" w:themeTint="66"/>
+              <w:bottom w:val="single" w:sz="4" w:space="0" w:color="BDD6EE" w:themeColor="accent5" w:themeTint="66"/>
+              <w:right w:val="single" w:sz="4" w:space="0" w:color="BDD6EE" w:themeColor="accent5" w:themeTint="66"/>
+            </w:tcBorders>
+          </w:tcPr>
+          <w:p>
+            <w:pPr>
+              <w:jc w:val="center"/>
+              <w:cnfStyle w:val="000000000000" w:firstRow="0" w:lastRow="0" w:firstColumn="0" w:lastColumn="0" w:oddVBand="0" w:evenVBand="0" w:oddHBand="0" w:evenHBand="0" w:firstRowFirstColumn="0" w:firstRowLastColumn="0" w:lastRowFirstColumn="0" w:lastRowLastColumn="0"/>
+              <w:rPr>
+                <w:rFonts w:cstheme="minorHAnsi"/>
+              </w:rPr>
+            </w:pPr>
+            <w:r>
+              <w:rPr>
+                <w:rFonts w:cstheme="minorHAnsi"/>
+              </w:rPr>
+              <w:t>0.267</w:t>
+            </w:r>
+          </w:p>
+        </w:tc>
+      </w:tr>
+      <w:tr>
+        <w:trPr>
+          <w:trHeight w:val="136"/>
+        </w:trPr>
+        <w:tc>
+          <w:tcPr>
+            <w:cnfStyle w:val="001000000000" w:firstRow="0" w:lastRow="0" w:firstColumn="1" w:lastColumn="0" w:oddVBand="0" w:evenVBand="0" w:oddHBand="0" w:evenHBand="0" w:firstRowFirstColumn="0" w:firstRowLastColumn="0" w:lastRowFirstColumn="0" w:lastRowLastColumn="0"/>
+            <w:tcW w:w="2119" w:type="dxa"/>
+            <w:tcBorders>
+              <w:top w:val="single" w:sz="4" w:space="0" w:color="BDD6EE" w:themeColor="accent5" w:themeTint="66"/>
+              <w:left w:val="single" w:sz="4" w:space="0" w:color="BDD6EE" w:themeColor="accent5" w:themeTint="66"/>
+              <w:bottom w:val="single" w:sz="4" w:space="0" w:color="BDD6EE" w:themeColor="accent5" w:themeTint="66"/>
+              <w:right w:val="single" w:sz="4" w:space="0" w:color="BDD6EE" w:themeColor="accent5" w:themeTint="66"/>
+            </w:tcBorders>
+            <w:hideMark/>
+          </w:tcPr>
+          <w:p>
+            <w:pPr>
+              <w:jc w:val="center"/>
+              <w:rPr>
+                <w:rFonts w:asciiTheme="majorHAnsi" w:eastAsiaTheme="majorEastAsia" w:hAnsiTheme="majorHAnsi" w:cstheme="majorBidi"/>
+                <w:color w:val="2F5496" w:themeColor="accent1" w:themeShade="BF"/>
+                <w:sz w:val="32"/>
+                <w:szCs w:val="32"/>
+              </w:rPr>
+            </w:pPr>
+            <w:r>
+              <w:rPr>
+                <w:rStyle w:val="qv3wpe"/>
+              </w:rPr>
+              <w:t>4 000 00</w:t>
+            </w:r>
+            <w:r>
+              <w:rPr>
+                <w:rStyle w:val="En-tte"/>
+              </w:rPr>
+              <w:t>0</w:t>
+            </w:r>
+          </w:p>
+        </w:tc>
+        <w:tc>
+          <w:tcPr>
+            <w:tcW w:w="2693" w:type="dxa"/>
+            <w:tcBorders>
+              <w:top w:val="single" w:sz="4" w:space="0" w:color="BDD6EE" w:themeColor="accent5" w:themeTint="66"/>
+              <w:left w:val="single" w:sz="4" w:space="0" w:color="BDD6EE" w:themeColor="accent5" w:themeTint="66"/>
+              <w:bottom w:val="single" w:sz="4" w:space="0" w:color="BDD6EE" w:themeColor="accent5" w:themeTint="66"/>
+              <w:right w:val="single" w:sz="4" w:space="0" w:color="BDD6EE" w:themeColor="accent5" w:themeTint="66"/>
+            </w:tcBorders>
+          </w:tcPr>
+          <w:p>
+            <w:pPr>
+              <w:jc w:val="center"/>
+              <w:cnfStyle w:val="000000000000" w:firstRow="0" w:lastRow="0" w:firstColumn="0" w:lastColumn="0" w:oddVBand="0" w:evenVBand="0" w:oddHBand="0" w:evenHBand="0" w:firstRowFirstColumn="0" w:firstRowLastColumn="0" w:lastRowFirstColumn="0" w:lastRowLastColumn="0"/>
+              <w:rPr>
+                <w:rFonts w:cstheme="minorHAnsi"/>
+              </w:rPr>
+            </w:pPr>
+            <w:r>
+              <w:rPr>
+                <w:rFonts w:cstheme="minorHAnsi"/>
+              </w:rPr>
+              <w:t>7</w:t>
+            </w:r>
+            <w:r>
+              <w:rPr>
+                <w:rFonts w:cstheme="minorHAnsi"/>
+              </w:rPr>
+              <w:t xml:space="preserve"> </w:t>
+            </w:r>
+            <w:r>
+              <w:rPr>
+                <w:rFonts w:cstheme="minorHAnsi"/>
+              </w:rPr>
+              <w:t>930</w:t>
+            </w:r>
+          </w:p>
+        </w:tc>
+        <w:tc>
+          <w:tcPr>
+            <w:tcW w:w="2962" w:type="dxa"/>
+            <w:tcBorders>
+              <w:top w:val="single" w:sz="4" w:space="0" w:color="BDD6EE" w:themeColor="accent5" w:themeTint="66"/>
+              <w:left w:val="single" w:sz="4" w:space="0" w:color="BDD6EE" w:themeColor="accent5" w:themeTint="66"/>
+              <w:bottom w:val="single" w:sz="4" w:space="0" w:color="BDD6EE" w:themeColor="accent5" w:themeTint="66"/>
+              <w:right w:val="single" w:sz="4" w:space="0" w:color="BDD6EE" w:themeColor="accent5" w:themeTint="66"/>
+            </w:tcBorders>
+          </w:tcPr>
+          <w:p>
+            <w:pPr>
+              <w:jc w:val="center"/>
+              <w:cnfStyle w:val="000000000000" w:firstRow="0" w:lastRow="0" w:firstColumn="0" w:lastColumn="0" w:oddVBand="0" w:evenVBand="0" w:oddHBand="0" w:evenHBand="0" w:firstRowFirstColumn="0" w:firstRowLastColumn="0" w:lastRowFirstColumn="0" w:lastRowLastColumn="0"/>
+              <w:rPr>
+                <w:rFonts w:cstheme="minorHAnsi"/>
+              </w:rPr>
+            </w:pPr>
+            <w:r>
+              <w:rPr>
+                <w:rFonts w:cstheme="minorHAnsi"/>
+              </w:rPr>
+              <w:t>13</w:t>
+            </w:r>
+            <w:r>
+              <w:rPr>
+                <w:rFonts w:cstheme="minorHAnsi"/>
+              </w:rPr>
+              <w:t xml:space="preserve"> </w:t>
+            </w:r>
+            <w:r>
+              <w:rPr>
+                <w:rFonts w:cstheme="minorHAnsi"/>
+              </w:rPr>
+              <w:t>563</w:t>
+            </w:r>
+          </w:p>
+        </w:tc>
+        <w:tc>
+          <w:tcPr>
+            <w:tcW w:w="2022" w:type="dxa"/>
+            <w:tcBorders>
+              <w:top w:val="single" w:sz="4" w:space="0" w:color="BDD6EE" w:themeColor="accent5" w:themeTint="66"/>
+              <w:left w:val="single" w:sz="4" w:space="0" w:color="BDD6EE" w:themeColor="accent5" w:themeTint="66"/>
+              <w:bottom w:val="single" w:sz="4" w:space="0" w:color="BDD6EE" w:themeColor="accent5" w:themeTint="66"/>
+              <w:right w:val="single" w:sz="4" w:space="0" w:color="BDD6EE" w:themeColor="accent5" w:themeTint="66"/>
+            </w:tcBorders>
+          </w:tcPr>
+          <w:p>
+            <w:pPr>
+              <w:jc w:val="center"/>
+              <w:cnfStyle w:val="000000000000" w:firstRow="0" w:lastRow="0" w:firstColumn="0" w:lastColumn="0" w:oddVBand="0" w:evenVBand="0" w:oddHBand="0" w:evenHBand="0" w:firstRowFirstColumn="0" w:firstRowLastColumn="0" w:lastRowFirstColumn="0" w:lastRowLastColumn="0"/>
+              <w:rPr>
+                <w:rFonts w:cstheme="minorHAnsi"/>
+              </w:rPr>
+            </w:pPr>
+            <w:r>
+              <w:rPr>
+                <w:rFonts w:cstheme="minorHAnsi"/>
+              </w:rPr>
+              <w:t>0.584</w:t>
+            </w:r>
+          </w:p>
+        </w:tc>
+      </w:tr>
+      <w:tr>
+        <w:trPr>
+          <w:trHeight w:val="140"/>
+        </w:trPr>
+        <w:tc>
+          <w:tcPr>
+            <w:cnfStyle w:val="001000000000" w:firstRow="0" w:lastRow="0" w:firstColumn="1" w:lastColumn="0" w:oddVBand="0" w:evenVBand="0" w:oddHBand="0" w:evenHBand="0" w:firstRowFirstColumn="0" w:firstRowLastColumn="0" w:lastRowFirstColumn="0" w:lastRowLastColumn="0"/>
+            <w:tcW w:w="2119" w:type="dxa"/>
+            <w:tcBorders>
+              <w:top w:val="single" w:sz="4" w:space="0" w:color="BDD6EE" w:themeColor="accent5" w:themeTint="66"/>
+              <w:left w:val="single" w:sz="4" w:space="0" w:color="BDD6EE" w:themeColor="accent5" w:themeTint="66"/>
+              <w:bottom w:val="single" w:sz="4" w:space="0" w:color="BDD6EE" w:themeColor="accent5" w:themeTint="66"/>
+              <w:right w:val="single" w:sz="4" w:space="0" w:color="BDD6EE" w:themeColor="accent5" w:themeTint="66"/>
+            </w:tcBorders>
+            <w:hideMark/>
+          </w:tcPr>
+          <w:p>
+            <w:pPr>
+              <w:jc w:val="center"/>
+              <w:rPr>
+                <w:rFonts w:asciiTheme="majorHAnsi" w:eastAsiaTheme="majorEastAsia" w:hAnsiTheme="majorHAnsi" w:cstheme="majorBidi"/>
+                <w:color w:val="2F5496" w:themeColor="accent1" w:themeShade="BF"/>
+                <w:sz w:val="32"/>
+                <w:szCs w:val="32"/>
+              </w:rPr>
+            </w:pPr>
+            <w:r>
+              <w:rPr>
+                <w:rStyle w:val="qv3wpe"/>
+              </w:rPr>
+              <w:t>80 0</w:t>
+            </w:r>
+            <w:r>
+              <w:rPr>
+                <w:rStyle w:val="En-tte"/>
+              </w:rPr>
+              <w:t>0</w:t>
+            </w:r>
+            <w:r>
+              <w:rPr>
+                <w:rStyle w:val="qv3wpe"/>
+              </w:rPr>
+              <w:t>0 000</w:t>
+            </w:r>
+          </w:p>
+        </w:tc>
+        <w:tc>
+          <w:tcPr>
+            <w:tcW w:w="2693" w:type="dxa"/>
+            <w:tcBorders>
+              <w:top w:val="single" w:sz="4" w:space="0" w:color="BDD6EE" w:themeColor="accent5" w:themeTint="66"/>
+              <w:left w:val="single" w:sz="4" w:space="0" w:color="BDD6EE" w:themeColor="accent5" w:themeTint="66"/>
+              <w:bottom w:val="single" w:sz="4" w:space="0" w:color="BDD6EE" w:themeColor="accent5" w:themeTint="66"/>
+              <w:right w:val="single" w:sz="4" w:space="0" w:color="BDD6EE" w:themeColor="accent5" w:themeTint="66"/>
+            </w:tcBorders>
+          </w:tcPr>
+          <w:p>
+            <w:pPr>
+              <w:jc w:val="center"/>
+              <w:cnfStyle w:val="000000000000" w:firstRow="0" w:lastRow="0" w:firstColumn="0" w:lastColumn="0" w:oddVBand="0" w:evenVBand="0" w:oddHBand="0" w:evenHBand="0" w:firstRowFirstColumn="0" w:firstRowLastColumn="0" w:lastRowFirstColumn="0" w:lastRowLastColumn="0"/>
+              <w:rPr>
+                <w:rFonts w:cstheme="minorHAnsi"/>
+              </w:rPr>
+            </w:pPr>
+            <w:r>
+              <w:rPr>
+                <w:rFonts w:cstheme="minorHAnsi"/>
+              </w:rPr>
+              <w:t>156</w:t>
+            </w:r>
+            <w:r>
+              <w:rPr>
+                <w:rFonts w:cstheme="minorHAnsi"/>
+              </w:rPr>
+              <w:t xml:space="preserve"> 000</w:t>
+            </w:r>
+          </w:p>
+        </w:tc>
+        <w:tc>
+          <w:tcPr>
+            <w:tcW w:w="2962" w:type="dxa"/>
+            <w:tcBorders>
+              <w:top w:val="single" w:sz="4" w:space="0" w:color="BDD6EE" w:themeColor="accent5" w:themeTint="66"/>
+              <w:left w:val="single" w:sz="4" w:space="0" w:color="BDD6EE" w:themeColor="accent5" w:themeTint="66"/>
+              <w:bottom w:val="single" w:sz="4" w:space="0" w:color="BDD6EE" w:themeColor="accent5" w:themeTint="66"/>
+              <w:right w:val="single" w:sz="4" w:space="0" w:color="BDD6EE" w:themeColor="accent5" w:themeTint="66"/>
+            </w:tcBorders>
+          </w:tcPr>
+          <w:p>
+            <w:pPr>
+              <w:jc w:val="center"/>
+              <w:cnfStyle w:val="000000000000" w:firstRow="0" w:lastRow="0" w:firstColumn="0" w:lastColumn="0" w:oddVBand="0" w:evenVBand="0" w:oddHBand="0" w:evenHBand="0" w:firstRowFirstColumn="0" w:firstRowLastColumn="0" w:lastRowFirstColumn="0" w:lastRowLastColumn="0"/>
+              <w:rPr>
+                <w:rFonts w:cstheme="minorHAnsi"/>
+              </w:rPr>
+            </w:pPr>
+            <w:r>
+              <w:rPr>
+                <w:rFonts w:cstheme="minorHAnsi"/>
+              </w:rPr>
+              <w:t>750</w:t>
+            </w:r>
+            <w:r>
+              <w:rPr>
+                <w:rFonts w:cstheme="minorHAnsi"/>
+              </w:rPr>
+              <w:t xml:space="preserve"> 000</w:t>
+            </w:r>
+          </w:p>
+        </w:tc>
+        <w:tc>
+          <w:tcPr>
+            <w:tcW w:w="2022" w:type="dxa"/>
+            <w:tcBorders>
+              <w:top w:val="single" w:sz="4" w:space="0" w:color="BDD6EE" w:themeColor="accent5" w:themeTint="66"/>
+              <w:left w:val="single" w:sz="4" w:space="0" w:color="BDD6EE" w:themeColor="accent5" w:themeTint="66"/>
+              <w:bottom w:val="single" w:sz="4" w:space="0" w:color="BDD6EE" w:themeColor="accent5" w:themeTint="66"/>
+              <w:right w:val="single" w:sz="4" w:space="0" w:color="BDD6EE" w:themeColor="accent5" w:themeTint="66"/>
+            </w:tcBorders>
+          </w:tcPr>
+          <w:p>
+            <w:pPr>
+              <w:jc w:val="center"/>
+              <w:cnfStyle w:val="000000000000" w:firstRow="0" w:lastRow="0" w:firstColumn="0" w:lastColumn="0" w:oddVBand="0" w:evenVBand="0" w:oddHBand="0" w:evenHBand="0" w:firstRowFirstColumn="0" w:firstRowLastColumn="0" w:lastRowFirstColumn="0" w:lastRowLastColumn="0"/>
+              <w:rPr>
+                <w:rFonts w:cstheme="minorHAnsi"/>
+              </w:rPr>
+            </w:pPr>
+            <w:r>
+              <w:rPr>
+                <w:rFonts w:cstheme="minorHAnsi"/>
+              </w:rPr>
+              <w:t>0.208</w:t>
+            </w:r>
+          </w:p>
+        </w:tc>
+      </w:tr>
+      <w:tr>
+        <w:trPr>
+          <w:trHeight w:val="136"/>
+        </w:trPr>
+        <w:tc>
+          <w:tcPr>
+            <w:cnfStyle w:val="001000000000" w:firstRow="0" w:lastRow="0" w:firstColumn="1" w:lastColumn="0" w:oddVBand="0" w:evenVBand="0" w:oddHBand="0" w:evenHBand="0" w:firstRowFirstColumn="0" w:firstRowLastColumn="0" w:lastRowFirstColumn="0" w:lastRowLastColumn="0"/>
+            <w:tcW w:w="2119" w:type="dxa"/>
+            <w:tcBorders>
+              <w:top w:val="single" w:sz="4" w:space="0" w:color="BDD6EE" w:themeColor="accent5" w:themeTint="66"/>
+              <w:left w:val="single" w:sz="4" w:space="0" w:color="BDD6EE" w:themeColor="accent5" w:themeTint="66"/>
+              <w:bottom w:val="single" w:sz="4" w:space="0" w:color="BDD6EE" w:themeColor="accent5" w:themeTint="66"/>
+              <w:right w:val="single" w:sz="4" w:space="0" w:color="BDD6EE" w:themeColor="accent5" w:themeTint="66"/>
+            </w:tcBorders>
+          </w:tcPr>
+          <w:p>
+            <w:pPr>
+              <w:jc w:val="center"/>
+              <w:rPr>
+                <w:rStyle w:val="qv3wpe"/>
+              </w:rPr>
+            </w:pPr>
+            <w:r>
+              <w:rPr>
+                <w:rStyle w:val="qv3wpe"/>
+              </w:rPr>
+              <w:t>200</w:t>
+            </w:r>
+            <w:r>
+              <w:rPr>
+                <w:rStyle w:val="En-tte"/>
+              </w:rPr>
+              <w:t xml:space="preserve"> 000 </w:t>
+            </w:r>
+            <w:r>
+              <w:rPr>
+                <w:rStyle w:val="qv3wpe"/>
+              </w:rPr>
+              <w:t>000</w:t>
+            </w:r>
+          </w:p>
+        </w:tc>
+        <w:tc>
+          <w:tcPr>
+            <w:tcW w:w="2693" w:type="dxa"/>
+            <w:tcBorders>
+              <w:top w:val="single" w:sz="4" w:space="0" w:color="BDD6EE" w:themeColor="accent5" w:themeTint="66"/>
+              <w:left w:val="single" w:sz="4" w:space="0" w:color="BDD6EE" w:themeColor="accent5" w:themeTint="66"/>
+              <w:bottom w:val="single" w:sz="4" w:space="0" w:color="BDD6EE" w:themeColor="accent5" w:themeTint="66"/>
+              <w:right w:val="single" w:sz="4" w:space="0" w:color="BDD6EE" w:themeColor="accent5" w:themeTint="66"/>
+            </w:tcBorders>
+          </w:tcPr>
+          <w:p>
+            <w:pPr>
+              <w:jc w:val="center"/>
+              <w:cnfStyle w:val="000000000000" w:firstRow="0" w:lastRow="0" w:firstColumn="0" w:lastColumn="0" w:oddVBand="0" w:evenVBand="0" w:oddHBand="0" w:evenHBand="0" w:firstRowFirstColumn="0" w:firstRowLastColumn="0" w:lastRowFirstColumn="0" w:lastRowLastColumn="0"/>
+              <w:rPr>
+                <w:rFonts w:cstheme="minorHAnsi"/>
+              </w:rPr>
+            </w:pPr>
+            <w:r>
+              <w:rPr>
+                <w:rFonts w:cstheme="minorHAnsi"/>
+              </w:rPr>
+              <w:t>396</w:t>
+            </w:r>
+            <w:r>
+              <w:rPr>
+                <w:rFonts w:cstheme="minorHAnsi"/>
+              </w:rPr>
+              <w:t xml:space="preserve"> 000</w:t>
+            </w:r>
+          </w:p>
+        </w:tc>
+        <w:tc>
+          <w:tcPr>
+            <w:tcW w:w="2962" w:type="dxa"/>
+            <w:tcBorders>
+              <w:top w:val="single" w:sz="4" w:space="0" w:color="BDD6EE" w:themeColor="accent5" w:themeTint="66"/>
+              <w:left w:val="single" w:sz="4" w:space="0" w:color="BDD6EE" w:themeColor="accent5" w:themeTint="66"/>
+              <w:bottom w:val="single" w:sz="4" w:space="0" w:color="BDD6EE" w:themeColor="accent5" w:themeTint="66"/>
+              <w:right w:val="single" w:sz="4" w:space="0" w:color="BDD6EE" w:themeColor="accent5" w:themeTint="66"/>
+            </w:tcBorders>
+          </w:tcPr>
+          <w:p>
+            <w:pPr>
+              <w:jc w:val="center"/>
+              <w:cnfStyle w:val="000000000000" w:firstRow="0" w:lastRow="0" w:firstColumn="0" w:lastColumn="0" w:oddVBand="0" w:evenVBand="0" w:oddHBand="0" w:evenHBand="0" w:firstRowFirstColumn="0" w:firstRowLastColumn="0" w:lastRowFirstColumn="0" w:lastRowLastColumn="0"/>
+              <w:rPr>
+                <w:rFonts w:cstheme="minorHAnsi"/>
+              </w:rPr>
+            </w:pPr>
+            <w:r>
+              <w:rPr>
+                <w:rFonts w:cstheme="minorHAnsi"/>
+              </w:rPr>
+              <w:t>1</w:t>
+            </w:r>
+            <w:r>
+              <w:rPr>
+                <w:rFonts w:cstheme="minorHAnsi"/>
+              </w:rPr>
+              <w:t xml:space="preserve"> </w:t>
+            </w:r>
+            <w:r>
+              <w:rPr>
+                <w:rFonts w:cstheme="minorHAnsi"/>
+              </w:rPr>
+              <w:t>892</w:t>
+            </w:r>
+            <w:r>
+              <w:rPr>
+                <w:rFonts w:cstheme="minorHAnsi"/>
+              </w:rPr>
+              <w:t xml:space="preserve"> 000</w:t>
+            </w:r>
+          </w:p>
+        </w:tc>
+        <w:tc>
+          <w:tcPr>
+            <w:tcW w:w="2022" w:type="dxa"/>
+            <w:tcBorders>
+              <w:top w:val="single" w:sz="4" w:space="0" w:color="BDD6EE" w:themeColor="accent5" w:themeTint="66"/>
+              <w:left w:val="single" w:sz="4" w:space="0" w:color="BDD6EE" w:themeColor="accent5" w:themeTint="66"/>
+              <w:bottom w:val="single" w:sz="4" w:space="0" w:color="BDD6EE" w:themeColor="accent5" w:themeTint="66"/>
+              <w:right w:val="single" w:sz="4" w:space="0" w:color="BDD6EE" w:themeColor="accent5" w:themeTint="66"/>
+            </w:tcBorders>
+          </w:tcPr>
+          <w:p>
+            <w:pPr>
+              <w:jc w:val="center"/>
+              <w:cnfStyle w:val="000000000000" w:firstRow="0" w:lastRow="0" w:firstColumn="0" w:lastColumn="0" w:oddVBand="0" w:evenVBand="0" w:oddHBand="0" w:evenHBand="0" w:firstRowFirstColumn="0" w:firstRowLastColumn="0" w:lastRowFirstColumn="0" w:lastRowLastColumn="0"/>
+              <w:rPr>
+                <w:rFonts w:cstheme="minorHAnsi"/>
+              </w:rPr>
+            </w:pPr>
+            <w:r>
+              <w:rPr>
+                <w:rFonts w:cstheme="minorHAnsi"/>
+              </w:rPr>
+              <w:t>0.209</w:t>
+            </w:r>
+          </w:p>
+        </w:tc>
+      </w:tr>
+    </w:tbl>
+    <w:p>
+      <w:pPr>
+        <w:jc w:val="left"/>
+      </w:pPr>
+    </w:p>
+    <w:p>
+      <w:pPr>
+        <w:ind w:firstLine="708"/>
+      </w:pPr>
+      <w:r>
+        <w:t>On</w:t>
+      </w:r>
+      <w:r>
+        <w:t xml:space="preserve"> </w:t>
+      </w:r>
+      <w:r>
+        <w:t>observe que le temps d’exécution augmente avec la taille du tableau pour les deux versions, séquentielle et parallèle. Cependant, l’accélération, qui est le rapport du temps d’exécution séquentiel sur le temps d’exécution parallèle, est inférieure à 1 pour toutes les tailles de tableau. Ce</w:t>
+      </w:r>
+      <w:r>
+        <w:t xml:space="preserve"> qui</w:t>
+      </w:r>
+      <w:r>
+        <w:t xml:space="preserve"> signifie que la version parallèle est plus lente que la version séquentielle, ce qui est contraire à</w:t>
+      </w:r>
+      <w:r>
+        <w:t xml:space="preserve"> ce qu’on aurait pu penser</w:t>
+      </w:r>
+      <w:r>
+        <w:t xml:space="preserve">. </w:t>
+      </w:r>
+      <w:r>
+        <w:t>Il est possible que l’</w:t>
+      </w:r>
+      <w:proofErr w:type="spellStart"/>
+      <w:r>
+        <w:t>overhead</w:t>
+      </w:r>
+      <w:proofErr w:type="spellEnd"/>
+      <w:r>
+        <w:t xml:space="preserve"> de la gestion des threads dans la version parallèle soit plus important que le gain de performance dû au parallélisme, surtout pour les petites tailles de tableau. Pour les grandes tailles de tableau, l’accélération est plus grande, mais reste inférieure à 1, ce qui </w:t>
+      </w:r>
+      <w:r>
+        <w:t xml:space="preserve">peut </w:t>
+      </w:r>
+      <w:r>
+        <w:t>sous-entendre</w:t>
+      </w:r>
+      <w:r>
+        <w:t xml:space="preserve"> que la version parallèle pourrait être optimisée</w:t>
+      </w:r>
+      <w:r>
+        <w:t xml:space="preserve"> pour avoir </w:t>
+      </w:r>
+      <w:r>
+        <w:t>des meilleures performances</w:t>
+      </w:r>
+      <w:r>
+        <w:t>.</w:t>
+      </w:r>
+    </w:p>
+    <w:p>
+      <w:pPr>
+        <w:jc w:val="left"/>
+      </w:pPr>
+      <w:r>
+        <w:br w:type="page"/>
+      </w:r>
+    </w:p>
     <w:p>
       <w:pPr>
         <w:pStyle w:val="Titre1"/>
       </w:pPr>
       <w:bookmarkStart w:id="12" w:name="_Toc93249902"/>
       <w:bookmarkStart w:id="13" w:name="_Toc157017807"/>
-      <w:bookmarkStart w:id="14" w:name="_Toc157019202"/>
-      <w:r>
+      <w:bookmarkStart w:id="14" w:name="_Toc159945659"/>
+      <w:r>
+        <w:lastRenderedPageBreak/>
         <w:t>Exercice 5</w:t>
       </w:r>
       <w:bookmarkEnd w:id="12"/>
@@ -747,31 +4260,830 @@
     <w:p>
       <w:r>
         <w:pict w14:anchorId="2F386075">
-          <v:rect id="_x0000_i1030" style="width:468pt;height:1.5pt" o:hralign="center" o:hrstd="t" o:hrnoshade="t" o:hr="t" fillcolor="#4472c4 [3204]" stroked="f"/>
+          <v:rect id="_x0000_i1050" style="width:468pt;height:1.5pt" o:hralign="center" o:hrstd="t" o:hrnoshade="t" o:hr="t" fillcolor="#4472c4 [3204]" stroked="f"/>
         </w:pict>
+      </w:r>
+    </w:p>
+    <w:tbl>
+      <w:tblPr>
+        <w:tblStyle w:val="TableauGrille1Clair-Accentuation5"/>
+        <w:tblpPr w:leftFromText="141" w:rightFromText="141" w:vertAnchor="text" w:horzAnchor="margin" w:tblpY="1036"/>
+        <w:tblW w:w="9809" w:type="dxa"/>
+        <w:tblInd w:w="0" w:type="dxa"/>
+        <w:tblLook w:val="04A0" w:firstRow="1" w:lastRow="0" w:firstColumn="1" w:lastColumn="0" w:noHBand="0" w:noVBand="1"/>
+      </w:tblPr>
+      <w:tblGrid>
+        <w:gridCol w:w="2405"/>
+        <w:gridCol w:w="7404"/>
+      </w:tblGrid>
+      <w:tr>
+        <w:trPr>
+          <w:cnfStyle w:val="100000000000" w:firstRow="1" w:lastRow="0" w:firstColumn="0" w:lastColumn="0" w:oddVBand="0" w:evenVBand="0" w:oddHBand="0" w:evenHBand="0" w:firstRowFirstColumn="0" w:firstRowLastColumn="0" w:lastRowFirstColumn="0" w:lastRowLastColumn="0"/>
+          <w:trHeight w:val="841"/>
+        </w:trPr>
+        <w:tc>
+          <w:tcPr>
+            <w:cnfStyle w:val="001000000000" w:firstRow="0" w:lastRow="0" w:firstColumn="1" w:lastColumn="0" w:oddVBand="0" w:evenVBand="0" w:oddHBand="0" w:evenHBand="0" w:firstRowFirstColumn="0" w:firstRowLastColumn="0" w:lastRowFirstColumn="0" w:lastRowLastColumn="0"/>
+            <w:tcW w:w="2405" w:type="dxa"/>
+            <w:tcBorders>
+              <w:top w:val="single" w:sz="4" w:space="0" w:color="BDD6EE" w:themeColor="accent5" w:themeTint="66"/>
+              <w:left w:val="single" w:sz="4" w:space="0" w:color="BDD6EE" w:themeColor="accent5" w:themeTint="66"/>
+              <w:right w:val="single" w:sz="4" w:space="0" w:color="BDD6EE" w:themeColor="accent5" w:themeTint="66"/>
+            </w:tcBorders>
+            <w:hideMark/>
+          </w:tcPr>
+          <w:p>
+            <w:pPr>
+              <w:jc w:val="center"/>
+            </w:pPr>
+            <w:r>
+              <w:t>Taille des tableaux</w:t>
+            </w:r>
+          </w:p>
+        </w:tc>
+        <w:tc>
+          <w:tcPr>
+            <w:tcW w:w="7404" w:type="dxa"/>
+            <w:tcBorders>
+              <w:top w:val="single" w:sz="4" w:space="0" w:color="BDD6EE" w:themeColor="accent5" w:themeTint="66"/>
+              <w:left w:val="single" w:sz="4" w:space="0" w:color="BDD6EE" w:themeColor="accent5" w:themeTint="66"/>
+              <w:right w:val="single" w:sz="4" w:space="0" w:color="BDD6EE" w:themeColor="accent5" w:themeTint="66"/>
+            </w:tcBorders>
+          </w:tcPr>
+          <w:p>
+            <w:pPr>
+              <w:jc w:val="center"/>
+              <w:cnfStyle w:val="100000000000" w:firstRow="1" w:lastRow="0" w:firstColumn="0" w:lastColumn="0" w:oddVBand="0" w:evenVBand="0" w:oddHBand="0" w:evenHBand="0" w:firstRowFirstColumn="0" w:firstRowLastColumn="0" w:lastRowFirstColumn="0" w:lastRowLastColumn="0"/>
+              <w:rPr>
+                <w:lang w:val="fr-FR"/>
+              </w:rPr>
+            </w:pPr>
+            <w:r>
+              <w:rPr>
+                <w:lang w:val="fr-FR"/>
+              </w:rPr>
+              <w:t>Moyenne du temps d’exécution du tri base utilisant le patron PARTITION en parallèle</w:t>
+            </w:r>
+            <w:r>
+              <w:rPr>
+                <w:lang w:val="fr-FR"/>
+              </w:rPr>
+              <w:t xml:space="preserve"> et le patron </w:t>
+            </w:r>
+            <w:r>
+              <w:rPr>
+                <w:lang w:val="fr-FR"/>
+              </w:rPr>
+              <w:t>MAP (</w:t>
+            </w:r>
+            <w:proofErr w:type="spellStart"/>
+            <w:r>
+              <w:rPr>
+                <w:lang w:val="fr-FR"/>
+              </w:rPr>
+              <w:t>μs</w:t>
+            </w:r>
+            <w:proofErr w:type="spellEnd"/>
+            <w:r>
+              <w:rPr>
+                <w:lang w:val="fr-FR"/>
+              </w:rPr>
+              <w:t>)</w:t>
+            </w:r>
+          </w:p>
+        </w:tc>
+      </w:tr>
+      <w:tr>
+        <w:trPr>
+          <w:trHeight w:val="130"/>
+        </w:trPr>
+        <w:tc>
+          <w:tcPr>
+            <w:cnfStyle w:val="001000000000" w:firstRow="0" w:lastRow="0" w:firstColumn="1" w:lastColumn="0" w:oddVBand="0" w:evenVBand="0" w:oddHBand="0" w:evenHBand="0" w:firstRowFirstColumn="0" w:firstRowLastColumn="0" w:lastRowFirstColumn="0" w:lastRowLastColumn="0"/>
+            <w:tcW w:w="2405" w:type="dxa"/>
+            <w:tcBorders>
+              <w:top w:val="single" w:sz="4" w:space="0" w:color="BDD6EE" w:themeColor="accent5" w:themeTint="66"/>
+              <w:left w:val="single" w:sz="4" w:space="0" w:color="BDD6EE" w:themeColor="accent5" w:themeTint="66"/>
+              <w:bottom w:val="single" w:sz="4" w:space="0" w:color="BDD6EE" w:themeColor="accent5" w:themeTint="66"/>
+              <w:right w:val="single" w:sz="4" w:space="0" w:color="BDD6EE" w:themeColor="accent5" w:themeTint="66"/>
+            </w:tcBorders>
+            <w:hideMark/>
+          </w:tcPr>
+          <w:p>
+            <w:pPr>
+              <w:jc w:val="center"/>
+              <w:rPr>
+                <w:rFonts w:asciiTheme="majorHAnsi" w:eastAsiaTheme="majorEastAsia" w:hAnsiTheme="majorHAnsi" w:cstheme="majorBidi"/>
+                <w:color w:val="2F5496" w:themeColor="accent1" w:themeShade="BF"/>
+              </w:rPr>
+            </w:pPr>
+            <w:r>
+              <w:t xml:space="preserve">128 </w:t>
+            </w:r>
+          </w:p>
+        </w:tc>
+        <w:tc>
+          <w:tcPr>
+            <w:tcW w:w="7404" w:type="dxa"/>
+            <w:tcBorders>
+              <w:top w:val="single" w:sz="4" w:space="0" w:color="BDD6EE" w:themeColor="accent5" w:themeTint="66"/>
+              <w:left w:val="single" w:sz="4" w:space="0" w:color="BDD6EE" w:themeColor="accent5" w:themeTint="66"/>
+              <w:bottom w:val="single" w:sz="4" w:space="0" w:color="BDD6EE" w:themeColor="accent5" w:themeTint="66"/>
+              <w:right w:val="single" w:sz="4" w:space="0" w:color="BDD6EE" w:themeColor="accent5" w:themeTint="66"/>
+            </w:tcBorders>
+          </w:tcPr>
+          <w:p>
+            <w:pPr>
+              <w:tabs>
+                <w:tab w:val="left" w:pos="2372"/>
+              </w:tabs>
+              <w:jc w:val="center"/>
+              <w:cnfStyle w:val="000000000000" w:firstRow="0" w:lastRow="0" w:firstColumn="0" w:lastColumn="0" w:oddVBand="0" w:evenVBand="0" w:oddHBand="0" w:evenHBand="0" w:firstRowFirstColumn="0" w:firstRowLastColumn="0" w:lastRowFirstColumn="0" w:lastRowLastColumn="0"/>
+              <w:rPr>
+                <w:rFonts w:cstheme="minorHAnsi"/>
+              </w:rPr>
+            </w:pPr>
+            <w:r>
+              <w:rPr>
+                <w:rFonts w:cstheme="minorHAnsi"/>
+              </w:rPr>
+              <w:t>26</w:t>
+            </w:r>
+            <w:r>
+              <w:rPr>
+                <w:rFonts w:cstheme="minorHAnsi"/>
+              </w:rPr>
+              <w:t xml:space="preserve"> </w:t>
+            </w:r>
+            <w:r>
+              <w:rPr>
+                <w:rFonts w:cstheme="minorHAnsi"/>
+              </w:rPr>
+              <w:t>749</w:t>
+            </w:r>
+          </w:p>
+        </w:tc>
+      </w:tr>
+      <w:tr>
+        <w:trPr>
+          <w:trHeight w:val="134"/>
+        </w:trPr>
+        <w:tc>
+          <w:tcPr>
+            <w:cnfStyle w:val="001000000000" w:firstRow="0" w:lastRow="0" w:firstColumn="1" w:lastColumn="0" w:oddVBand="0" w:evenVBand="0" w:oddHBand="0" w:evenHBand="0" w:firstRowFirstColumn="0" w:firstRowLastColumn="0" w:lastRowFirstColumn="0" w:lastRowLastColumn="0"/>
+            <w:tcW w:w="2405" w:type="dxa"/>
+            <w:tcBorders>
+              <w:top w:val="single" w:sz="4" w:space="0" w:color="BDD6EE" w:themeColor="accent5" w:themeTint="66"/>
+              <w:left w:val="single" w:sz="4" w:space="0" w:color="BDD6EE" w:themeColor="accent5" w:themeTint="66"/>
+              <w:bottom w:val="single" w:sz="4" w:space="0" w:color="BDD6EE" w:themeColor="accent5" w:themeTint="66"/>
+              <w:right w:val="single" w:sz="4" w:space="0" w:color="BDD6EE" w:themeColor="accent5" w:themeTint="66"/>
+            </w:tcBorders>
+            <w:hideMark/>
+          </w:tcPr>
+          <w:p>
+            <w:pPr>
+              <w:jc w:val="center"/>
+              <w:rPr>
+                <w:rFonts w:asciiTheme="majorHAnsi" w:eastAsiaTheme="majorEastAsia" w:hAnsiTheme="majorHAnsi" w:cstheme="majorBidi"/>
+                <w:color w:val="2F5496" w:themeColor="accent1" w:themeShade="BF"/>
+              </w:rPr>
+            </w:pPr>
+            <w:r>
+              <w:t xml:space="preserve">1 024 </w:t>
+            </w:r>
+          </w:p>
+        </w:tc>
+        <w:tc>
+          <w:tcPr>
+            <w:tcW w:w="7404" w:type="dxa"/>
+            <w:tcBorders>
+              <w:top w:val="single" w:sz="4" w:space="0" w:color="BDD6EE" w:themeColor="accent5" w:themeTint="66"/>
+              <w:left w:val="single" w:sz="4" w:space="0" w:color="BDD6EE" w:themeColor="accent5" w:themeTint="66"/>
+              <w:bottom w:val="single" w:sz="4" w:space="0" w:color="BDD6EE" w:themeColor="accent5" w:themeTint="66"/>
+              <w:right w:val="single" w:sz="4" w:space="0" w:color="BDD6EE" w:themeColor="accent5" w:themeTint="66"/>
+            </w:tcBorders>
+          </w:tcPr>
+          <w:p>
+            <w:pPr>
+              <w:jc w:val="center"/>
+              <w:cnfStyle w:val="000000000000" w:firstRow="0" w:lastRow="0" w:firstColumn="0" w:lastColumn="0" w:oddVBand="0" w:evenVBand="0" w:oddHBand="0" w:evenHBand="0" w:firstRowFirstColumn="0" w:firstRowLastColumn="0" w:lastRowFirstColumn="0" w:lastRowLastColumn="0"/>
+              <w:rPr>
+                <w:rFonts w:cstheme="minorHAnsi"/>
+              </w:rPr>
+            </w:pPr>
+            <w:r>
+              <w:rPr>
+                <w:rFonts w:cstheme="minorHAnsi"/>
+              </w:rPr>
+              <w:t>26</w:t>
+            </w:r>
+            <w:r>
+              <w:rPr>
+                <w:rFonts w:cstheme="minorHAnsi"/>
+              </w:rPr>
+              <w:t xml:space="preserve"> </w:t>
+            </w:r>
+            <w:r>
+              <w:rPr>
+                <w:rFonts w:cstheme="minorHAnsi"/>
+              </w:rPr>
+              <w:t>601</w:t>
+            </w:r>
+          </w:p>
+        </w:tc>
+      </w:tr>
+      <w:tr>
+        <w:trPr>
+          <w:trHeight w:val="130"/>
+        </w:trPr>
+        <w:tc>
+          <w:tcPr>
+            <w:cnfStyle w:val="001000000000" w:firstRow="0" w:lastRow="0" w:firstColumn="1" w:lastColumn="0" w:oddVBand="0" w:evenVBand="0" w:oddHBand="0" w:evenHBand="0" w:firstRowFirstColumn="0" w:firstRowLastColumn="0" w:lastRowFirstColumn="0" w:lastRowLastColumn="0"/>
+            <w:tcW w:w="2405" w:type="dxa"/>
+            <w:tcBorders>
+              <w:top w:val="single" w:sz="4" w:space="0" w:color="BDD6EE" w:themeColor="accent5" w:themeTint="66"/>
+              <w:left w:val="single" w:sz="4" w:space="0" w:color="BDD6EE" w:themeColor="accent5" w:themeTint="66"/>
+              <w:bottom w:val="single" w:sz="4" w:space="0" w:color="BDD6EE" w:themeColor="accent5" w:themeTint="66"/>
+              <w:right w:val="single" w:sz="4" w:space="0" w:color="BDD6EE" w:themeColor="accent5" w:themeTint="66"/>
+            </w:tcBorders>
+            <w:hideMark/>
+          </w:tcPr>
+          <w:p>
+            <w:pPr>
+              <w:jc w:val="center"/>
+              <w:rPr>
+                <w:rFonts w:asciiTheme="majorHAnsi" w:eastAsiaTheme="majorEastAsia" w:hAnsiTheme="majorHAnsi" w:cstheme="majorBidi"/>
+                <w:color w:val="2F5496" w:themeColor="accent1" w:themeShade="BF"/>
+              </w:rPr>
+            </w:pPr>
+            <w:r>
+              <w:t>4 0</w:t>
+            </w:r>
+            <w:r>
+              <w:t>00</w:t>
+            </w:r>
+            <w:r>
+              <w:t xml:space="preserve"> </w:t>
+            </w:r>
+          </w:p>
+        </w:tc>
+        <w:tc>
+          <w:tcPr>
+            <w:tcW w:w="7404" w:type="dxa"/>
+            <w:tcBorders>
+              <w:top w:val="single" w:sz="4" w:space="0" w:color="BDD6EE" w:themeColor="accent5" w:themeTint="66"/>
+              <w:left w:val="single" w:sz="4" w:space="0" w:color="BDD6EE" w:themeColor="accent5" w:themeTint="66"/>
+              <w:bottom w:val="single" w:sz="4" w:space="0" w:color="BDD6EE" w:themeColor="accent5" w:themeTint="66"/>
+              <w:right w:val="single" w:sz="4" w:space="0" w:color="BDD6EE" w:themeColor="accent5" w:themeTint="66"/>
+            </w:tcBorders>
+          </w:tcPr>
+          <w:p>
+            <w:pPr>
+              <w:jc w:val="center"/>
+              <w:cnfStyle w:val="000000000000" w:firstRow="0" w:lastRow="0" w:firstColumn="0" w:lastColumn="0" w:oddVBand="0" w:evenVBand="0" w:oddHBand="0" w:evenHBand="0" w:firstRowFirstColumn="0" w:firstRowLastColumn="0" w:lastRowFirstColumn="0" w:lastRowLastColumn="0"/>
+              <w:rPr>
+                <w:rFonts w:cstheme="minorHAnsi"/>
+              </w:rPr>
+            </w:pPr>
+            <w:r>
+              <w:rPr>
+                <w:rFonts w:cstheme="minorHAnsi"/>
+              </w:rPr>
+              <w:t>27</w:t>
+            </w:r>
+            <w:r>
+              <w:rPr>
+                <w:rFonts w:cstheme="minorHAnsi"/>
+              </w:rPr>
+              <w:t xml:space="preserve"> </w:t>
+            </w:r>
+            <w:r>
+              <w:rPr>
+                <w:rFonts w:cstheme="minorHAnsi"/>
+              </w:rPr>
+              <w:t>177</w:t>
+            </w:r>
+          </w:p>
+        </w:tc>
+      </w:tr>
+      <w:tr>
+        <w:trPr>
+          <w:trHeight w:val="130"/>
+        </w:trPr>
+        <w:tc>
+          <w:tcPr>
+            <w:cnfStyle w:val="001000000000" w:firstRow="0" w:lastRow="0" w:firstColumn="1" w:lastColumn="0" w:oddVBand="0" w:evenVBand="0" w:oddHBand="0" w:evenHBand="0" w:firstRowFirstColumn="0" w:firstRowLastColumn="0" w:lastRowFirstColumn="0" w:lastRowLastColumn="0"/>
+            <w:tcW w:w="2405" w:type="dxa"/>
+            <w:tcBorders>
+              <w:top w:val="single" w:sz="4" w:space="0" w:color="BDD6EE" w:themeColor="accent5" w:themeTint="66"/>
+              <w:left w:val="single" w:sz="4" w:space="0" w:color="BDD6EE" w:themeColor="accent5" w:themeTint="66"/>
+              <w:bottom w:val="single" w:sz="4" w:space="0" w:color="BDD6EE" w:themeColor="accent5" w:themeTint="66"/>
+              <w:right w:val="single" w:sz="4" w:space="0" w:color="BDD6EE" w:themeColor="accent5" w:themeTint="66"/>
+            </w:tcBorders>
+            <w:hideMark/>
+          </w:tcPr>
+          <w:p>
+            <w:pPr>
+              <w:jc w:val="center"/>
+              <w:rPr>
+                <w:rFonts w:asciiTheme="majorHAnsi" w:eastAsiaTheme="majorEastAsia" w:hAnsiTheme="majorHAnsi" w:cstheme="majorBidi"/>
+                <w:color w:val="2F5496" w:themeColor="accent1" w:themeShade="BF"/>
+              </w:rPr>
+            </w:pPr>
+            <w:r>
+              <w:rPr>
+                <w:rStyle w:val="En-tte"/>
+              </w:rPr>
+              <w:t>16</w:t>
+            </w:r>
+            <w:r>
+              <w:rPr>
+                <w:rStyle w:val="qv3wpe"/>
+              </w:rPr>
+              <w:t xml:space="preserve"> 000</w:t>
+            </w:r>
+          </w:p>
+        </w:tc>
+        <w:tc>
+          <w:tcPr>
+            <w:tcW w:w="7404" w:type="dxa"/>
+            <w:tcBorders>
+              <w:top w:val="single" w:sz="4" w:space="0" w:color="BDD6EE" w:themeColor="accent5" w:themeTint="66"/>
+              <w:left w:val="single" w:sz="4" w:space="0" w:color="BDD6EE" w:themeColor="accent5" w:themeTint="66"/>
+              <w:bottom w:val="single" w:sz="4" w:space="0" w:color="BDD6EE" w:themeColor="accent5" w:themeTint="66"/>
+              <w:right w:val="single" w:sz="4" w:space="0" w:color="BDD6EE" w:themeColor="accent5" w:themeTint="66"/>
+            </w:tcBorders>
+          </w:tcPr>
+          <w:p>
+            <w:pPr>
+              <w:jc w:val="center"/>
+              <w:cnfStyle w:val="000000000000" w:firstRow="0" w:lastRow="0" w:firstColumn="0" w:lastColumn="0" w:oddVBand="0" w:evenVBand="0" w:oddHBand="0" w:evenHBand="0" w:firstRowFirstColumn="0" w:firstRowLastColumn="0" w:lastRowFirstColumn="0" w:lastRowLastColumn="0"/>
+              <w:rPr>
+                <w:rFonts w:cstheme="minorHAnsi"/>
+              </w:rPr>
+            </w:pPr>
+            <w:r>
+              <w:rPr>
+                <w:rFonts w:cstheme="minorHAnsi"/>
+              </w:rPr>
+              <w:t>28</w:t>
+            </w:r>
+            <w:r>
+              <w:rPr>
+                <w:rFonts w:cstheme="minorHAnsi"/>
+              </w:rPr>
+              <w:t xml:space="preserve"> </w:t>
+            </w:r>
+            <w:r>
+              <w:rPr>
+                <w:rFonts w:cstheme="minorHAnsi"/>
+              </w:rPr>
+              <w:t>145</w:t>
+            </w:r>
+          </w:p>
+        </w:tc>
+      </w:tr>
+      <w:tr>
+        <w:trPr>
+          <w:trHeight w:val="134"/>
+        </w:trPr>
+        <w:tc>
+          <w:tcPr>
+            <w:cnfStyle w:val="001000000000" w:firstRow="0" w:lastRow="0" w:firstColumn="1" w:lastColumn="0" w:oddVBand="0" w:evenVBand="0" w:oddHBand="0" w:evenHBand="0" w:firstRowFirstColumn="0" w:firstRowLastColumn="0" w:lastRowFirstColumn="0" w:lastRowLastColumn="0"/>
+            <w:tcW w:w="2405" w:type="dxa"/>
+            <w:tcBorders>
+              <w:top w:val="single" w:sz="4" w:space="0" w:color="BDD6EE" w:themeColor="accent5" w:themeTint="66"/>
+              <w:left w:val="single" w:sz="4" w:space="0" w:color="BDD6EE" w:themeColor="accent5" w:themeTint="66"/>
+              <w:bottom w:val="single" w:sz="4" w:space="0" w:color="BDD6EE" w:themeColor="accent5" w:themeTint="66"/>
+              <w:right w:val="single" w:sz="4" w:space="0" w:color="BDD6EE" w:themeColor="accent5" w:themeTint="66"/>
+            </w:tcBorders>
+            <w:hideMark/>
+          </w:tcPr>
+          <w:p>
+            <w:pPr>
+              <w:jc w:val="center"/>
+              <w:rPr>
+                <w:rFonts w:asciiTheme="majorHAnsi" w:eastAsiaTheme="majorEastAsia" w:hAnsiTheme="majorHAnsi" w:cstheme="majorBidi"/>
+                <w:color w:val="2F5496" w:themeColor="accent1" w:themeShade="BF"/>
+              </w:rPr>
+            </w:pPr>
+            <w:r>
+              <w:t>60 000</w:t>
+            </w:r>
+            <w:r>
+              <w:t xml:space="preserve"> </w:t>
+            </w:r>
+          </w:p>
+        </w:tc>
+        <w:tc>
+          <w:tcPr>
+            <w:tcW w:w="7404" w:type="dxa"/>
+            <w:tcBorders>
+              <w:top w:val="single" w:sz="4" w:space="0" w:color="BDD6EE" w:themeColor="accent5" w:themeTint="66"/>
+              <w:left w:val="single" w:sz="4" w:space="0" w:color="BDD6EE" w:themeColor="accent5" w:themeTint="66"/>
+              <w:bottom w:val="single" w:sz="4" w:space="0" w:color="BDD6EE" w:themeColor="accent5" w:themeTint="66"/>
+              <w:right w:val="single" w:sz="4" w:space="0" w:color="BDD6EE" w:themeColor="accent5" w:themeTint="66"/>
+            </w:tcBorders>
+          </w:tcPr>
+          <w:p>
+            <w:pPr>
+              <w:jc w:val="center"/>
+              <w:cnfStyle w:val="000000000000" w:firstRow="0" w:lastRow="0" w:firstColumn="0" w:lastColumn="0" w:oddVBand="0" w:evenVBand="0" w:oddHBand="0" w:evenHBand="0" w:firstRowFirstColumn="0" w:firstRowLastColumn="0" w:lastRowFirstColumn="0" w:lastRowLastColumn="0"/>
+              <w:rPr>
+                <w:rFonts w:cstheme="minorHAnsi"/>
+              </w:rPr>
+            </w:pPr>
+            <w:r>
+              <w:rPr>
+                <w:rFonts w:cstheme="minorHAnsi"/>
+              </w:rPr>
+              <w:t>35</w:t>
+            </w:r>
+            <w:r>
+              <w:rPr>
+                <w:rFonts w:cstheme="minorHAnsi"/>
+              </w:rPr>
+              <w:t xml:space="preserve"> </w:t>
+            </w:r>
+            <w:r>
+              <w:rPr>
+                <w:rFonts w:cstheme="minorHAnsi"/>
+              </w:rPr>
+              <w:t>348</w:t>
+            </w:r>
+          </w:p>
+        </w:tc>
+      </w:tr>
+      <w:tr>
+        <w:trPr>
+          <w:trHeight w:val="130"/>
+        </w:trPr>
+        <w:tc>
+          <w:tcPr>
+            <w:cnfStyle w:val="001000000000" w:firstRow="0" w:lastRow="0" w:firstColumn="1" w:lastColumn="0" w:oddVBand="0" w:evenVBand="0" w:oddHBand="0" w:evenHBand="0" w:firstRowFirstColumn="0" w:firstRowLastColumn="0" w:lastRowFirstColumn="0" w:lastRowLastColumn="0"/>
+            <w:tcW w:w="2405" w:type="dxa"/>
+            <w:tcBorders>
+              <w:top w:val="single" w:sz="4" w:space="0" w:color="BDD6EE" w:themeColor="accent5" w:themeTint="66"/>
+              <w:left w:val="single" w:sz="4" w:space="0" w:color="BDD6EE" w:themeColor="accent5" w:themeTint="66"/>
+              <w:bottom w:val="single" w:sz="4" w:space="0" w:color="BDD6EE" w:themeColor="accent5" w:themeTint="66"/>
+              <w:right w:val="single" w:sz="4" w:space="0" w:color="BDD6EE" w:themeColor="accent5" w:themeTint="66"/>
+            </w:tcBorders>
+          </w:tcPr>
+          <w:p>
+            <w:pPr>
+              <w:jc w:val="center"/>
+              <w:rPr>
+                <w:rStyle w:val="qv3wpe"/>
+              </w:rPr>
+            </w:pPr>
+            <w:r>
+              <w:rPr>
+                <w:rStyle w:val="En-tte"/>
+              </w:rPr>
+              <w:t>2</w:t>
+            </w:r>
+            <w:r>
+              <w:rPr>
+                <w:rStyle w:val="qv3wpe"/>
+              </w:rPr>
+              <w:t>00 000</w:t>
+            </w:r>
+          </w:p>
+        </w:tc>
+        <w:tc>
+          <w:tcPr>
+            <w:tcW w:w="7404" w:type="dxa"/>
+            <w:tcBorders>
+              <w:top w:val="single" w:sz="4" w:space="0" w:color="BDD6EE" w:themeColor="accent5" w:themeTint="66"/>
+              <w:left w:val="single" w:sz="4" w:space="0" w:color="BDD6EE" w:themeColor="accent5" w:themeTint="66"/>
+              <w:bottom w:val="single" w:sz="4" w:space="0" w:color="BDD6EE" w:themeColor="accent5" w:themeTint="66"/>
+              <w:right w:val="single" w:sz="4" w:space="0" w:color="BDD6EE" w:themeColor="accent5" w:themeTint="66"/>
+            </w:tcBorders>
+          </w:tcPr>
+          <w:p>
+            <w:pPr>
+              <w:jc w:val="center"/>
+              <w:cnfStyle w:val="000000000000" w:firstRow="0" w:lastRow="0" w:firstColumn="0" w:lastColumn="0" w:oddVBand="0" w:evenVBand="0" w:oddHBand="0" w:evenHBand="0" w:firstRowFirstColumn="0" w:firstRowLastColumn="0" w:lastRowFirstColumn="0" w:lastRowLastColumn="0"/>
+              <w:rPr>
+                <w:rFonts w:cstheme="minorHAnsi"/>
+              </w:rPr>
+            </w:pPr>
+            <w:r>
+              <w:rPr>
+                <w:rFonts w:cstheme="minorHAnsi"/>
+              </w:rPr>
+              <w:t>68</w:t>
+            </w:r>
+            <w:r>
+              <w:rPr>
+                <w:rFonts w:cstheme="minorHAnsi"/>
+              </w:rPr>
+              <w:t xml:space="preserve"> </w:t>
+            </w:r>
+            <w:r>
+              <w:rPr>
+                <w:rFonts w:cstheme="minorHAnsi"/>
+              </w:rPr>
+              <w:t>258</w:t>
+            </w:r>
+          </w:p>
+        </w:tc>
+      </w:tr>
+      <w:tr>
+        <w:trPr>
+          <w:trHeight w:val="130"/>
+        </w:trPr>
+        <w:tc>
+          <w:tcPr>
+            <w:cnfStyle w:val="001000000000" w:firstRow="0" w:lastRow="0" w:firstColumn="1" w:lastColumn="0" w:oddVBand="0" w:evenVBand="0" w:oddHBand="0" w:evenHBand="0" w:firstRowFirstColumn="0" w:firstRowLastColumn="0" w:lastRowFirstColumn="0" w:lastRowLastColumn="0"/>
+            <w:tcW w:w="2405" w:type="dxa"/>
+            <w:tcBorders>
+              <w:top w:val="single" w:sz="4" w:space="0" w:color="BDD6EE" w:themeColor="accent5" w:themeTint="66"/>
+              <w:left w:val="single" w:sz="4" w:space="0" w:color="BDD6EE" w:themeColor="accent5" w:themeTint="66"/>
+              <w:bottom w:val="single" w:sz="4" w:space="0" w:color="BDD6EE" w:themeColor="accent5" w:themeTint="66"/>
+              <w:right w:val="single" w:sz="4" w:space="0" w:color="BDD6EE" w:themeColor="accent5" w:themeTint="66"/>
+            </w:tcBorders>
+          </w:tcPr>
+          <w:p>
+            <w:pPr>
+              <w:jc w:val="center"/>
+              <w:rPr>
+                <w:rStyle w:val="qv3wpe"/>
+              </w:rPr>
+            </w:pPr>
+            <w:r>
+              <w:rPr>
+                <w:rStyle w:val="qv3wpe"/>
+              </w:rPr>
+              <w:t>4 000 00</w:t>
+            </w:r>
+            <w:r>
+              <w:rPr>
+                <w:rStyle w:val="En-tte"/>
+              </w:rPr>
+              <w:t>0</w:t>
+            </w:r>
+          </w:p>
+        </w:tc>
+        <w:tc>
+          <w:tcPr>
+            <w:tcW w:w="7404" w:type="dxa"/>
+            <w:tcBorders>
+              <w:top w:val="single" w:sz="4" w:space="0" w:color="BDD6EE" w:themeColor="accent5" w:themeTint="66"/>
+              <w:left w:val="single" w:sz="4" w:space="0" w:color="BDD6EE" w:themeColor="accent5" w:themeTint="66"/>
+              <w:bottom w:val="single" w:sz="4" w:space="0" w:color="BDD6EE" w:themeColor="accent5" w:themeTint="66"/>
+              <w:right w:val="single" w:sz="4" w:space="0" w:color="BDD6EE" w:themeColor="accent5" w:themeTint="66"/>
+            </w:tcBorders>
+          </w:tcPr>
+          <w:p>
+            <w:pPr>
+              <w:jc w:val="center"/>
+              <w:cnfStyle w:val="000000000000" w:firstRow="0" w:lastRow="0" w:firstColumn="0" w:lastColumn="0" w:oddVBand="0" w:evenVBand="0" w:oddHBand="0" w:evenHBand="0" w:firstRowFirstColumn="0" w:firstRowLastColumn="0" w:lastRowFirstColumn="0" w:lastRowLastColumn="0"/>
+              <w:rPr>
+                <w:rFonts w:cstheme="minorHAnsi"/>
+              </w:rPr>
+            </w:pPr>
+            <w:r>
+              <w:rPr>
+                <w:rFonts w:cstheme="minorHAnsi"/>
+              </w:rPr>
+              <w:t>1</w:t>
+            </w:r>
+            <w:r>
+              <w:rPr>
+                <w:rFonts w:cstheme="minorHAnsi"/>
+              </w:rPr>
+              <w:t xml:space="preserve"> </w:t>
+            </w:r>
+            <w:r>
+              <w:rPr>
+                <w:rFonts w:cstheme="minorHAnsi"/>
+              </w:rPr>
+              <w:t>116</w:t>
+            </w:r>
+            <w:r>
+              <w:rPr>
+                <w:rFonts w:cstheme="minorHAnsi"/>
+              </w:rPr>
+              <w:t xml:space="preserve"> 000</w:t>
+            </w:r>
+          </w:p>
+        </w:tc>
+      </w:tr>
+      <w:tr>
+        <w:trPr>
+          <w:trHeight w:val="130"/>
+        </w:trPr>
+        <w:tc>
+          <w:tcPr>
+            <w:cnfStyle w:val="001000000000" w:firstRow="0" w:lastRow="0" w:firstColumn="1" w:lastColumn="0" w:oddVBand="0" w:evenVBand="0" w:oddHBand="0" w:evenHBand="0" w:firstRowFirstColumn="0" w:firstRowLastColumn="0" w:lastRowFirstColumn="0" w:lastRowLastColumn="0"/>
+            <w:tcW w:w="2405" w:type="dxa"/>
+            <w:tcBorders>
+              <w:top w:val="single" w:sz="4" w:space="0" w:color="BDD6EE" w:themeColor="accent5" w:themeTint="66"/>
+              <w:left w:val="single" w:sz="4" w:space="0" w:color="BDD6EE" w:themeColor="accent5" w:themeTint="66"/>
+              <w:bottom w:val="single" w:sz="4" w:space="0" w:color="BDD6EE" w:themeColor="accent5" w:themeTint="66"/>
+              <w:right w:val="single" w:sz="4" w:space="0" w:color="BDD6EE" w:themeColor="accent5" w:themeTint="66"/>
+            </w:tcBorders>
+          </w:tcPr>
+          <w:p>
+            <w:pPr>
+              <w:jc w:val="center"/>
+              <w:rPr>
+                <w:rStyle w:val="qv3wpe"/>
+              </w:rPr>
+            </w:pPr>
+            <w:r>
+              <w:rPr>
+                <w:rStyle w:val="qv3wpe"/>
+              </w:rPr>
+              <w:t>20 0</w:t>
+            </w:r>
+            <w:r>
+              <w:rPr>
+                <w:rStyle w:val="En-tte"/>
+              </w:rPr>
+              <w:t>0</w:t>
+            </w:r>
+            <w:r>
+              <w:rPr>
+                <w:rStyle w:val="qv3wpe"/>
+              </w:rPr>
+              <w:t>0 000</w:t>
+            </w:r>
+          </w:p>
+        </w:tc>
+        <w:tc>
+          <w:tcPr>
+            <w:tcW w:w="7404" w:type="dxa"/>
+            <w:tcBorders>
+              <w:top w:val="single" w:sz="4" w:space="0" w:color="BDD6EE" w:themeColor="accent5" w:themeTint="66"/>
+              <w:left w:val="single" w:sz="4" w:space="0" w:color="BDD6EE" w:themeColor="accent5" w:themeTint="66"/>
+              <w:bottom w:val="single" w:sz="4" w:space="0" w:color="BDD6EE" w:themeColor="accent5" w:themeTint="66"/>
+              <w:right w:val="single" w:sz="4" w:space="0" w:color="BDD6EE" w:themeColor="accent5" w:themeTint="66"/>
+            </w:tcBorders>
+          </w:tcPr>
+          <w:p>
+            <w:pPr>
+              <w:jc w:val="center"/>
+              <w:cnfStyle w:val="000000000000" w:firstRow="0" w:lastRow="0" w:firstColumn="0" w:lastColumn="0" w:oddVBand="0" w:evenVBand="0" w:oddHBand="0" w:evenHBand="0" w:firstRowFirstColumn="0" w:firstRowLastColumn="0" w:lastRowFirstColumn="0" w:lastRowLastColumn="0"/>
+              <w:rPr>
+                <w:rFonts w:cstheme="minorHAnsi"/>
+              </w:rPr>
+            </w:pPr>
+            <w:r>
+              <w:rPr>
+                <w:rFonts w:cstheme="minorHAnsi"/>
+              </w:rPr>
+              <w:t>7</w:t>
+            </w:r>
+            <w:r>
+              <w:rPr>
+                <w:rFonts w:cstheme="minorHAnsi"/>
+              </w:rPr>
+              <w:t xml:space="preserve"> </w:t>
+            </w:r>
+            <w:r>
+              <w:rPr>
+                <w:rFonts w:cstheme="minorHAnsi"/>
+              </w:rPr>
+              <w:t>472</w:t>
+            </w:r>
+            <w:r>
+              <w:rPr>
+                <w:rFonts w:cstheme="minorHAnsi"/>
+              </w:rPr>
+              <w:t xml:space="preserve"> 000</w:t>
+            </w:r>
+          </w:p>
+        </w:tc>
+      </w:tr>
+    </w:tbl>
+    <w:p>
+      <w:pPr>
+        <w:ind w:firstLine="708"/>
+        <w:rPr>
+          <w:rFonts w:cstheme="minorHAnsi"/>
+        </w:rPr>
+      </w:pPr>
+      <w:r>
+        <w:rPr>
+          <w:rFonts w:cstheme="minorHAnsi"/>
+          <w:color w:val="111111"/>
+          <w:shd w:val="clear" w:color="auto" w:fill="FFFFFF"/>
+        </w:rPr>
+        <w:t xml:space="preserve">Voici les résultats obtenus </w:t>
+      </w:r>
+      <w:r>
+        <w:rPr>
+          <w:rFonts w:cstheme="minorHAnsi"/>
+          <w:color w:val="111111"/>
+          <w:shd w:val="clear" w:color="auto" w:fill="FFFFFF"/>
+        </w:rPr>
+        <w:t>de l’</w:t>
+      </w:r>
+      <w:r>
+        <w:rPr>
+          <w:rFonts w:cstheme="minorHAnsi"/>
+          <w:color w:val="111111"/>
+          <w:shd w:val="clear" w:color="auto" w:fill="FFFFFF"/>
+        </w:rPr>
+        <w:t xml:space="preserve">implémentation sur des tableaux de différentes tailles et </w:t>
+      </w:r>
+      <w:r>
+        <w:rPr>
+          <w:rFonts w:cstheme="minorHAnsi"/>
+          <w:color w:val="111111"/>
+          <w:shd w:val="clear" w:color="auto" w:fill="FFFFFF"/>
+        </w:rPr>
+        <w:t>en mesurant</w:t>
+      </w:r>
+      <w:r>
+        <w:rPr>
+          <w:rFonts w:cstheme="minorHAnsi"/>
+          <w:color w:val="111111"/>
+          <w:shd w:val="clear" w:color="auto" w:fill="FFFFFF"/>
+        </w:rPr>
+        <w:t xml:space="preserve"> le temps d’exécution moyen du tri base utilisant le patron PARTITION en parallèle et le patron MAP</w:t>
+      </w:r>
+      <w:r>
+        <w:rPr>
+          <w:rFonts w:cstheme="minorHAnsi"/>
+          <w:color w:val="111111"/>
+          <w:shd w:val="clear" w:color="auto" w:fill="FFFFFF"/>
+        </w:rPr>
+        <w:t> :</w:t>
+      </w:r>
+      <w:r>
+        <w:rPr>
+          <w:rFonts w:cstheme="minorHAnsi"/>
+          <w:color w:val="111111"/>
+          <w:shd w:val="clear" w:color="auto" w:fill="FFFFFF"/>
+        </w:rPr>
+        <w:t xml:space="preserve"> </w:t>
       </w:r>
     </w:p>
     <w:p/>
-    <w:p/>
-    <w:p/>
-    <w:p/>
-    <w:p/>
-    <w:p/>
-    <w:p/>
-    <w:p/>
-    <w:p/>
-    <w:p/>
-    <w:p/>
-    <w:p/>
-    <w:p/>
+    <w:p>
+      <w:pPr>
+        <w:ind w:firstLine="708"/>
+      </w:pPr>
+      <w:r>
+        <w:t>On</w:t>
+      </w:r>
+      <w:r>
+        <w:t xml:space="preserve"> </w:t>
+      </w:r>
+      <w:r>
+        <w:t xml:space="preserve">observe que le temps d’exécution augmente avec la taille du tableau. Cela est attendu car le nombre d’opérations à effectuer augmente avec la taille du tableau. Cependant, pour de petites tailles de tableau, le temps d’exécution est relativement élevé. Par exemple, pour un tableau de taille 128, le temps d’exécution est de 26 749 </w:t>
+      </w:r>
+      <w:proofErr w:type="spellStart"/>
+      <w:r>
+        <w:t>μs</w:t>
+      </w:r>
+      <w:proofErr w:type="spellEnd"/>
+      <w:r>
+        <w:t>, ce qui est significativement plus élevé que les temps d’exécution observés dans les exercices précédents.</w:t>
+      </w:r>
+    </w:p>
+    <w:p>
+      <w:pPr>
+        <w:ind w:firstLine="708"/>
+      </w:pPr>
+      <w:r>
+        <w:t xml:space="preserve">Donc </w:t>
+      </w:r>
+      <w:r>
+        <w:t xml:space="preserve">l’utilisation des patrons MAP et PARTITION en versions parallèles introduit un </w:t>
+      </w:r>
+      <w:proofErr w:type="spellStart"/>
+      <w:r>
+        <w:t>overhead</w:t>
+      </w:r>
+      <w:proofErr w:type="spellEnd"/>
+      <w:r>
+        <w:t xml:space="preserve"> significatif, surtout pour les petites tailles de tableau. Pour les grandes tailles de tableau, le temps d’exécution reste élevé, mais l’augmentation est moins prononcée,</w:t>
+      </w:r>
+      <w:r>
+        <w:t xml:space="preserve"> </w:t>
+      </w:r>
+      <w:r>
+        <w:t>D</w:t>
+      </w:r>
+      <w:r>
+        <w:t>onc</w:t>
+      </w:r>
+      <w:r>
+        <w:t xml:space="preserve"> le parallélisme peut apporter des bénéfices pour les grandes tailles de tableau.</w:t>
+      </w:r>
+    </w:p>
     <w:p/>
     <w:sectPr>
-      <w:headerReference w:type="even" r:id="rId10"/>
-      <w:headerReference w:type="default" r:id="rId11"/>
-      <w:footerReference w:type="even" r:id="rId12"/>
-      <w:footerReference w:type="default" r:id="rId13"/>
-      <w:headerReference w:type="first" r:id="rId14"/>
-      <w:footerReference w:type="first" r:id="rId15"/>
+      <w:headerReference w:type="even" r:id="rId11"/>
+      <w:headerReference w:type="default" r:id="rId12"/>
+      <w:footerReference w:type="even" r:id="rId13"/>
+      <w:footerReference w:type="default" r:id="rId14"/>
+      <w:headerReference w:type="first" r:id="rId15"/>
+      <w:footerReference w:type="first" r:id="rId16"/>
       <w:pgSz w:w="11906" w:h="16838"/>
       <w:pgMar w:top="1440" w:right="1080" w:bottom="1440" w:left="1080" w:header="708" w:footer="708" w:gutter="0"/>
       <w:cols w:space="708"/>
@@ -1994,7 +6306,7 @@
   <w:style w:type="paragraph" w:default="1" w:styleId="Normal">
     <w:name w:val="Normal"/>
     <w:qFormat/>
-    <w:rsid w:val="00323C63"/>
+    <w:rsid w:val="00A805FD"/>
     <w:pPr>
       <w:jc w:val="both"/>
     </w:pPr>
@@ -2024,6 +6336,29 @@
       <w:color w:val="2F5496" w:themeColor="accent1" w:themeShade="BF"/>
       <w:sz w:val="32"/>
       <w:szCs w:val="32"/>
+    </w:rPr>
+  </w:style>
+  <w:style w:type="paragraph" w:styleId="Titre2">
+    <w:name w:val="heading 2"/>
+    <w:basedOn w:val="Normal"/>
+    <w:next w:val="Normal"/>
+    <w:link w:val="Titre2Car"/>
+    <w:uiPriority w:val="9"/>
+    <w:semiHidden/>
+    <w:unhideWhenUsed/>
+    <w:qFormat/>
+    <w:rsid w:val="00E61083"/>
+    <w:pPr>
+      <w:keepNext/>
+      <w:keepLines/>
+      <w:spacing w:before="40" w:after="0"/>
+      <w:outlineLvl w:val="1"/>
+    </w:pPr>
+    <w:rPr>
+      <w:rFonts w:asciiTheme="majorHAnsi" w:eastAsiaTheme="majorEastAsia" w:hAnsiTheme="majorHAnsi" w:cstheme="majorBidi"/>
+      <w:color w:val="2F5496" w:themeColor="accent1" w:themeShade="BF"/>
+      <w:sz w:val="26"/>
+      <w:szCs w:val="26"/>
     </w:rPr>
   </w:style>
   <w:style w:type="character" w:default="1" w:styleId="Policepardfaut">
@@ -2389,6 +6724,202 @@
       </w:tcPr>
     </w:tblStylePr>
   </w:style>
+  <w:style w:type="table" w:styleId="TableauGrille5Fonc-Accentuation5">
+    <w:name w:val="Grid Table 5 Dark Accent 5"/>
+    <w:basedOn w:val="TableauNormal"/>
+    <w:uiPriority w:val="50"/>
+    <w:rsid w:val="00954BC9"/>
+    <w:pPr>
+      <w:spacing w:after="0" w:line="240" w:lineRule="auto"/>
+    </w:pPr>
+    <w:tblPr>
+      <w:tblStyleRowBandSize w:val="1"/>
+      <w:tblStyleColBandSize w:val="1"/>
+      <w:tblInd w:w="0" w:type="nil"/>
+      <w:tblBorders>
+        <w:top w:val="single" w:sz="4" w:space="0" w:color="FFFFFF" w:themeColor="background1"/>
+        <w:left w:val="single" w:sz="4" w:space="0" w:color="FFFFFF" w:themeColor="background1"/>
+        <w:bottom w:val="single" w:sz="4" w:space="0" w:color="FFFFFF" w:themeColor="background1"/>
+        <w:right w:val="single" w:sz="4" w:space="0" w:color="FFFFFF" w:themeColor="background1"/>
+        <w:insideH w:val="single" w:sz="4" w:space="0" w:color="FFFFFF" w:themeColor="background1"/>
+        <w:insideV w:val="single" w:sz="4" w:space="0" w:color="FFFFFF" w:themeColor="background1"/>
+      </w:tblBorders>
+    </w:tblPr>
+    <w:tcPr>
+      <w:shd w:val="clear" w:color="auto" w:fill="DEEAF6" w:themeFill="accent5" w:themeFillTint="33"/>
+    </w:tcPr>
+    <w:tblStylePr w:type="firstRow">
+      <w:rPr>
+        <w:b/>
+        <w:bCs/>
+        <w:color w:val="FFFFFF" w:themeColor="background1"/>
+      </w:rPr>
+      <w:tblPr/>
+      <w:tcPr>
+        <w:tcBorders>
+          <w:top w:val="single" w:sz="4" w:space="0" w:color="FFFFFF" w:themeColor="background1"/>
+          <w:left w:val="single" w:sz="4" w:space="0" w:color="FFFFFF" w:themeColor="background1"/>
+          <w:right w:val="single" w:sz="4" w:space="0" w:color="FFFFFF" w:themeColor="background1"/>
+          <w:insideH w:val="nil"/>
+          <w:insideV w:val="nil"/>
+        </w:tcBorders>
+        <w:shd w:val="clear" w:color="auto" w:fill="5B9BD5" w:themeFill="accent5"/>
+      </w:tcPr>
+    </w:tblStylePr>
+    <w:tblStylePr w:type="lastRow">
+      <w:rPr>
+        <w:b/>
+        <w:bCs/>
+        <w:color w:val="FFFFFF" w:themeColor="background1"/>
+      </w:rPr>
+      <w:tblPr/>
+      <w:tcPr>
+        <w:tcBorders>
+          <w:left w:val="single" w:sz="4" w:space="0" w:color="FFFFFF" w:themeColor="background1"/>
+          <w:bottom w:val="single" w:sz="4" w:space="0" w:color="FFFFFF" w:themeColor="background1"/>
+          <w:right w:val="single" w:sz="4" w:space="0" w:color="FFFFFF" w:themeColor="background1"/>
+          <w:insideH w:val="nil"/>
+          <w:insideV w:val="nil"/>
+        </w:tcBorders>
+        <w:shd w:val="clear" w:color="auto" w:fill="5B9BD5" w:themeFill="accent5"/>
+      </w:tcPr>
+    </w:tblStylePr>
+    <w:tblStylePr w:type="firstCol">
+      <w:rPr>
+        <w:b/>
+        <w:bCs/>
+        <w:color w:val="FFFFFF" w:themeColor="background1"/>
+      </w:rPr>
+      <w:tblPr/>
+      <w:tcPr>
+        <w:tcBorders>
+          <w:top w:val="single" w:sz="4" w:space="0" w:color="FFFFFF" w:themeColor="background1"/>
+          <w:left w:val="single" w:sz="4" w:space="0" w:color="FFFFFF" w:themeColor="background1"/>
+          <w:bottom w:val="single" w:sz="4" w:space="0" w:color="FFFFFF" w:themeColor="background1"/>
+          <w:insideV w:val="nil"/>
+        </w:tcBorders>
+        <w:shd w:val="clear" w:color="auto" w:fill="5B9BD5" w:themeFill="accent5"/>
+      </w:tcPr>
+    </w:tblStylePr>
+    <w:tblStylePr w:type="lastCol">
+      <w:rPr>
+        <w:b/>
+        <w:bCs/>
+        <w:color w:val="FFFFFF" w:themeColor="background1"/>
+      </w:rPr>
+      <w:tblPr/>
+      <w:tcPr>
+        <w:tcBorders>
+          <w:top w:val="single" w:sz="4" w:space="0" w:color="FFFFFF" w:themeColor="background1"/>
+          <w:bottom w:val="single" w:sz="4" w:space="0" w:color="FFFFFF" w:themeColor="background1"/>
+          <w:right w:val="single" w:sz="4" w:space="0" w:color="FFFFFF" w:themeColor="background1"/>
+          <w:insideV w:val="nil"/>
+        </w:tcBorders>
+        <w:shd w:val="clear" w:color="auto" w:fill="5B9BD5" w:themeFill="accent5"/>
+      </w:tcPr>
+    </w:tblStylePr>
+    <w:tblStylePr w:type="band1Vert">
+      <w:tblPr/>
+      <w:tcPr>
+        <w:shd w:val="clear" w:color="auto" w:fill="BDD6EE" w:themeFill="accent5" w:themeFillTint="66"/>
+      </w:tcPr>
+    </w:tblStylePr>
+    <w:tblStylePr w:type="band1Horz">
+      <w:tblPr/>
+      <w:tcPr>
+        <w:shd w:val="clear" w:color="auto" w:fill="BDD6EE" w:themeFill="accent5" w:themeFillTint="66"/>
+      </w:tcPr>
+    </w:tblStylePr>
+  </w:style>
+  <w:style w:type="character" w:customStyle="1" w:styleId="lrzxr">
+    <w:name w:val="lrzxr"/>
+    <w:basedOn w:val="Policepardfaut"/>
+    <w:rsid w:val="00954BC9"/>
+  </w:style>
+  <w:style w:type="character" w:customStyle="1" w:styleId="qv3wpe">
+    <w:name w:val="qv3wpe"/>
+    <w:basedOn w:val="Policepardfaut"/>
+    <w:rsid w:val="00954BC9"/>
+  </w:style>
+  <w:style w:type="table" w:styleId="TableauGrille1Clair-Accentuation5">
+    <w:name w:val="Grid Table 1 Light Accent 5"/>
+    <w:basedOn w:val="TableauNormal"/>
+    <w:uiPriority w:val="46"/>
+    <w:rsid w:val="00954BC9"/>
+    <w:pPr>
+      <w:spacing w:after="0" w:line="240" w:lineRule="auto"/>
+    </w:pPr>
+    <w:rPr>
+      <w:kern w:val="0"/>
+      <w:lang w:val="en-US"/>
+      <w14:ligatures w14:val="none"/>
+    </w:rPr>
+    <w:tblPr>
+      <w:tblStyleRowBandSize w:val="1"/>
+      <w:tblStyleColBandSize w:val="1"/>
+      <w:tblInd w:w="0" w:type="nil"/>
+      <w:tblBorders>
+        <w:top w:val="single" w:sz="4" w:space="0" w:color="BDD6EE" w:themeColor="accent5" w:themeTint="66"/>
+        <w:left w:val="single" w:sz="4" w:space="0" w:color="BDD6EE" w:themeColor="accent5" w:themeTint="66"/>
+        <w:bottom w:val="single" w:sz="4" w:space="0" w:color="BDD6EE" w:themeColor="accent5" w:themeTint="66"/>
+        <w:right w:val="single" w:sz="4" w:space="0" w:color="BDD6EE" w:themeColor="accent5" w:themeTint="66"/>
+        <w:insideH w:val="single" w:sz="4" w:space="0" w:color="BDD6EE" w:themeColor="accent5" w:themeTint="66"/>
+        <w:insideV w:val="single" w:sz="4" w:space="0" w:color="BDD6EE" w:themeColor="accent5" w:themeTint="66"/>
+      </w:tblBorders>
+    </w:tblPr>
+    <w:tblStylePr w:type="firstRow">
+      <w:rPr>
+        <w:b/>
+        <w:bCs/>
+      </w:rPr>
+      <w:tblPr/>
+      <w:tcPr>
+        <w:tcBorders>
+          <w:bottom w:val="single" w:sz="12" w:space="0" w:color="9CC2E5" w:themeColor="accent5" w:themeTint="99"/>
+        </w:tcBorders>
+      </w:tcPr>
+    </w:tblStylePr>
+    <w:tblStylePr w:type="lastRow">
+      <w:rPr>
+        <w:b/>
+        <w:bCs/>
+      </w:rPr>
+      <w:tblPr/>
+      <w:tcPr>
+        <w:tcBorders>
+          <w:top w:val="double" w:sz="2" w:space="0" w:color="9CC2E5" w:themeColor="accent5" w:themeTint="99"/>
+        </w:tcBorders>
+      </w:tcPr>
+    </w:tblStylePr>
+    <w:tblStylePr w:type="firstCol">
+      <w:rPr>
+        <w:b/>
+        <w:bCs/>
+      </w:rPr>
+    </w:tblStylePr>
+    <w:tblStylePr w:type="lastCol">
+      <w:rPr>
+        <w:b/>
+        <w:bCs/>
+      </w:rPr>
+    </w:tblStylePr>
+  </w:style>
+  <w:style w:type="character" w:customStyle="1" w:styleId="Titre2Car">
+    <w:name w:val="Titre 2 Car"/>
+    <w:basedOn w:val="Policepardfaut"/>
+    <w:link w:val="Titre2"/>
+    <w:uiPriority w:val="9"/>
+    <w:semiHidden/>
+    <w:rsid w:val="00E61083"/>
+    <w:rPr>
+      <w:rFonts w:asciiTheme="majorHAnsi" w:eastAsiaTheme="majorEastAsia" w:hAnsiTheme="majorHAnsi" w:cstheme="majorBidi"/>
+      <w:color w:val="2F5496" w:themeColor="accent1" w:themeShade="BF"/>
+      <w:kern w:val="0"/>
+      <w:sz w:val="26"/>
+      <w:szCs w:val="26"/>
+      <w14:ligatures w14:val="none"/>
+    </w:rPr>
+  </w:style>
 </w:styles>
 </file>
 
@@ -2528,6 +7059,7 @@
     <w:sig w:usb0="00000000" w:usb1="10000000" w:usb2="00000000" w:usb3="00000000" w:csb0="80000000" w:csb1="00000000"/>
   </w:font>
   <w:font w:name="Calibri">
+    <w:altName w:val="Calibri"/>
     <w:panose1 w:val="020F0502020204030204"/>
     <w:charset w:val="00"/>
     <w:family w:val="swiss"/>
@@ -2562,6 +7094,12 @@
     <w:pitch w:val="variable"/>
     <w:sig w:usb0="E4002EFF" w:usb1="C200247B" w:usb2="00000009" w:usb3="00000000" w:csb0="000001FF" w:csb1="00000000"/>
   </w:font>
+  <w:font w:name="Roboto">
+    <w:charset w:val="00"/>
+    <w:family w:val="auto"/>
+    <w:pitch w:val="variable"/>
+    <w:sig w:usb0="E0000AFF" w:usb1="5000217F" w:usb2="00000021" w:usb3="00000000" w:csb0="0000019F" w:csb1="00000000"/>
+  </w:font>
 </w:fonts>
 </file>
 
@@ -2584,6 +7122,7 @@
     <w:rsidRoot w:val="00FC538B"/>
     <w:rsid w:val="002E4923"/>
     <w:rsid w:val="00824138"/>
+    <w:rsid w:val="00E871AA"/>
     <w:rsid w:val="00F4120B"/>
     <w:rsid w:val="00FC538B"/>
   </w:rsids>

--- a/TP5/APR_Rapport-TP5_Al Natour_Mazen.docx
+++ b/TP5/APR_Rapport-TP5_Al Natour_Mazen.docx
@@ -215,7 +215,7 @@
       </w:pPr>
       <w:r>
         <w:pict w14:anchorId="42F5E17B">
-          <v:rect id="_x0000_i1045" style="width:482.45pt;height:1pt;mso-position-vertical:absolute" o:hrpct="990" o:hralign="center" o:hrstd="t" o:hrnoshade="t" o:hr="t" fillcolor="#5b9bd5" stroked="f"/>
+          <v:rect id="_x0000_i1025" style="width:482.45pt;height:1pt;mso-position-vertical:absolute" o:hrpct="990" o:hralign="center" o:hrstd="t" o:hrnoshade="t" o:hr="t" fillcolor="#5b9bd5" stroked="f"/>
         </w:pict>
       </w:r>
     </w:p>
@@ -1021,7 +1021,7 @@
     <w:p>
       <w:r>
         <w:pict w14:anchorId="3E7793D7">
-          <v:rect id="_x0000_i1046" style="width:468pt;height:1.5pt" o:hralign="center" o:hrstd="t" o:hrnoshade="t" o:hr="t" fillcolor="#4472c4 [3204]" stroked="f"/>
+          <v:rect id="_x0000_i1026" style="width:468pt;height:1.5pt" o:hralign="center" o:hrstd="t" o:hrnoshade="t" o:hr="t" fillcolor="#4472c4 [3204]" stroked="f"/>
         </w:pict>
       </w:r>
     </w:p>
@@ -1531,10 +1531,7 @@
         <w:ind w:firstLine="708"/>
       </w:pPr>
       <w:r>
-        <w:t>On</w:t>
-      </w:r>
-      <w:r>
-        <w:t xml:space="preserve"> </w:t>
+        <w:t xml:space="preserve">On </w:t>
       </w:r>
       <w:r>
         <w:t xml:space="preserve">observe que le temps d’exécution augmente avec la taille du tableau. Cela est attendu car le nombre d’opérations à effectuer augmente avec la taille du tableau. Cependant, il est intéressant de noter que l’augmentation du temps d’exécution n’est pas linéaire. Par exemple, le temps d’exécution pour un tableau de taille 200 000 est de 277 </w:t>
@@ -1573,7 +1570,7 @@
     <w:p>
       <w:r>
         <w:pict w14:anchorId="693ADB43">
-          <v:rect id="_x0000_i1047" style="width:468pt;height:1.5pt" o:hralign="center" o:hrstd="t" o:hrnoshade="t" o:hr="t" fillcolor="#4472c4 [3204]" stroked="f"/>
+          <v:rect id="_x0000_i1027" style="width:468pt;height:1.5pt" o:hralign="center" o:hrstd="t" o:hrnoshade="t" o:hr="t" fillcolor="#4472c4 [3204]" stroked="f"/>
         </w:pict>
       </w:r>
     </w:p>
@@ -2231,10 +2228,7 @@
         <w:ind w:firstLine="708"/>
       </w:pPr>
       <w:r>
-        <w:t>On</w:t>
-      </w:r>
-      <w:r>
-        <w:t xml:space="preserve"> </w:t>
+        <w:t xml:space="preserve">On </w:t>
       </w:r>
       <w:r>
         <w:t xml:space="preserve">observe que le temps d’exécution augmente avec la taille du tableau. Cela est attendu car le nombre d’opérations à effectuer augmente avec la taille du tableau. Cependant, pour de petites valeurs, les performances ne sont pas optimales. Par exemple, pour un tableau de taille 128, le temps d’exécution est de 39 </w:t>
@@ -2245,25 +2239,7 @@
       </w:r>
       <w:proofErr w:type="spellEnd"/>
       <w:r>
-        <w:t xml:space="preserve">, ce qui est relativement élevé pour une si petite taille de tableau. Cela </w:t>
-      </w:r>
-      <w:r>
-        <w:t>montre que l’</w:t>
-      </w:r>
-      <w:r>
-        <w:t xml:space="preserve">implémentation du tri base pourrait être </w:t>
-      </w:r>
-      <w:r>
-        <w:t xml:space="preserve">mieux </w:t>
-      </w:r>
-      <w:r>
-        <w:t xml:space="preserve">optimisée pour </w:t>
-      </w:r>
-      <w:r>
-        <w:t xml:space="preserve">gérer </w:t>
-      </w:r>
-      <w:r>
-        <w:t>de petites tailles de tableau.</w:t>
+        <w:t>, ce qui est relativement élevé pour une si petite taille de tableau. Cela montre que l’implémentation du tri base pourrait être mieux optimisée pour gérer de petites tailles de tableau.</w:t>
       </w:r>
       <w:r>
         <w:br w:type="page"/>
@@ -2287,7 +2263,7 @@
     <w:p>
       <w:r>
         <w:pict w14:anchorId="11FA8B89">
-          <v:rect id="_x0000_i1048" style="width:468pt;height:1.5pt" o:hralign="center" o:hrstd="t" o:hrnoshade="t" o:hr="t" fillcolor="#4472c4 [3204]" stroked="f"/>
+          <v:rect id="_x0000_i1028" style="width:468pt;height:1.5pt" o:hralign="center" o:hrstd="t" o:hrnoshade="t" o:hr="t" fillcolor="#4472c4 [3204]" stroked="f"/>
         </w:pict>
       </w:r>
     </w:p>
@@ -2303,55 +2279,7 @@
           <w:color w:val="111111"/>
           <w:shd w:val="clear" w:color="auto" w:fill="FFFFFF"/>
         </w:rPr>
-        <w:t xml:space="preserve">Voici les résultats obtenus </w:t>
-      </w:r>
-      <w:r>
-        <w:rPr>
-          <w:rFonts w:cstheme="minorHAnsi"/>
-          <w:color w:val="111111"/>
-          <w:shd w:val="clear" w:color="auto" w:fill="FFFFFF"/>
-        </w:rPr>
-        <w:t>de l’</w:t>
-      </w:r>
-      <w:r>
-        <w:rPr>
-          <w:rFonts w:cstheme="minorHAnsi"/>
-          <w:color w:val="111111"/>
-          <w:shd w:val="clear" w:color="auto" w:fill="FFFFFF"/>
-        </w:rPr>
-        <w:t xml:space="preserve">implémentation sur des tableaux de différentes tailles et </w:t>
-      </w:r>
-      <w:r>
-        <w:rPr>
-          <w:rFonts w:cstheme="minorHAnsi"/>
-          <w:color w:val="111111"/>
-          <w:shd w:val="clear" w:color="auto" w:fill="FFFFFF"/>
-        </w:rPr>
-        <w:t xml:space="preserve">en </w:t>
-      </w:r>
-      <w:r>
-        <w:rPr>
-          <w:rFonts w:cstheme="minorHAnsi"/>
-          <w:color w:val="111111"/>
-          <w:shd w:val="clear" w:color="auto" w:fill="FFFFFF"/>
-        </w:rPr>
-        <w:t>mesur</w:t>
-      </w:r>
-      <w:r>
-        <w:rPr>
-          <w:rFonts w:cstheme="minorHAnsi"/>
-          <w:color w:val="111111"/>
-          <w:shd w:val="clear" w:color="auto" w:fill="FFFFFF"/>
-        </w:rPr>
-        <w:t>ant</w:t>
-      </w:r>
-      <w:r>
-        <w:rPr>
-          <w:rFonts w:cstheme="minorHAnsi"/>
-          <w:color w:val="111111"/>
-          <w:shd w:val="clear" w:color="auto" w:fill="FFFFFF"/>
-        </w:rPr>
-        <w:t xml:space="preserve"> le temps d’exécution moyen du tri base utilisant les patrons SCAN et MAP en parallèle</w:t>
+        <w:t>Voici les résultats obtenus de l’implémentation sur des tableaux de différentes tailles et en mesurant le temps d’exécution moyen du tri base utilisant les patrons SCAN et MAP en parallèle</w:t>
       </w:r>
       <w:r>
         <w:rPr>
@@ -2677,9 +2605,6 @@
               </w:rPr>
             </w:pPr>
             <w:r>
-              <w:rPr>
-                <w:rStyle w:val="En-tte"/>
-              </w:rPr>
               <w:t>16</w:t>
             </w:r>
             <w:r>
@@ -2829,9 +2754,6 @@
               </w:rPr>
             </w:pPr>
             <w:r>
-              <w:rPr>
-                <w:rStyle w:val="En-tte"/>
-              </w:rPr>
               <w:t>2</w:t>
             </w:r>
             <w:r>
@@ -2910,9 +2832,6 @@
               <w:t>4 000 00</w:t>
             </w:r>
             <w:r>
-              <w:rPr>
-                <w:rStyle w:val="En-tte"/>
-              </w:rPr>
               <w:t>0</w:t>
             </w:r>
           </w:p>
@@ -2979,9 +2898,6 @@
               <w:t>20 0</w:t>
             </w:r>
             <w:r>
-              <w:rPr>
-                <w:rStyle w:val="En-tte"/>
-              </w:rPr>
               <w:t>0</w:t>
             </w:r>
             <w:r>
@@ -3038,84 +2954,22 @@
         </w:tc>
       </w:tr>
     </w:tbl>
-    <w:p/>
     <w:p>
-      <w:pPr>
-        <w:ind w:firstLine="708"/>
-      </w:pPr>
-      <w:r>
-        <w:t>On observe que</w:t>
-      </w:r>
-      <w:r>
-        <w:t xml:space="preserve"> pour les petits tableaux (128 à 16 000 éléments), le temps d’exécution reste relativement stable avec une légère tendance à la hausse. Cela </w:t>
-      </w:r>
-      <w:r>
-        <w:t>montre</w:t>
-      </w:r>
-      <w:r>
-        <w:t xml:space="preserve"> que pour les petites tailles, l'</w:t>
-      </w:r>
-      <w:proofErr w:type="spellStart"/>
-      <w:r>
-        <w:t>overhead</w:t>
-      </w:r>
-      <w:proofErr w:type="spellEnd"/>
-      <w:r>
-        <w:t xml:space="preserve"> de la parallélisation n'affecte pas de manière significative les performances. Cependant, pour les tailles de tableau plus importantes (60 000 à 20 000 000), on observe </w:t>
-      </w:r>
-      <w:r>
-        <w:t xml:space="preserve">une augmentation </w:t>
-      </w:r>
-      <w:r>
-        <w:t xml:space="preserve">majeure </w:t>
-      </w:r>
-      <w:r>
-        <w:t>du temps d'exécution, ce qui révèle les coûts croissants de la gestion de la parallélisation à mesure que la taille des données augmente.</w:t>
-      </w:r>
-    </w:p>
-    <w:p>
-      <w:pPr>
-        <w:ind w:firstLine="708"/>
-      </w:pPr>
-      <w:r>
-        <w:t>L'utilisation d'un pool de threads pourrait potentiellement améliorer les performances en réduisant le temps nécessaire à la création et à la destruction des threads, permettant ainsi une gestion plus efficace des ressources. Cependant, l'</w:t>
-      </w:r>
-      <w:proofErr w:type="spellStart"/>
-      <w:r>
-        <w:t>overhead</w:t>
-      </w:r>
-      <w:proofErr w:type="spellEnd"/>
-      <w:r>
-        <w:t xml:space="preserve"> lié </w:t>
-      </w:r>
-      <w:r>
-        <w:t xml:space="preserve">aux </w:t>
-      </w:r>
-      <w:r>
-        <w:t>threads pourrait toujours être un facteur limitant, surtout si le nombre de threads dépasse le nombre de cœurs du processeur.</w:t>
-      </w:r>
-      <w:r>
-        <w:t xml:space="preserve"> </w:t>
-      </w:r>
-    </w:p>
-    <w:p>
-      <w:pPr>
-        <w:ind w:firstLine="708"/>
-        <w:jc w:val="left"/>
-      </w:pPr>
-      <w:r>
-        <w:lastRenderedPageBreak/>
+      <w:r>
+        <w:rPr>
+          <w:noProof/>
+        </w:rPr>
         <w:drawing>
-          <wp:anchor distT="0" distB="0" distL="114300" distR="114300" simplePos="0" relativeHeight="251660288" behindDoc="0" locked="0" layoutInCell="1" allowOverlap="1" wp14:anchorId="4D05E859" wp14:editId="2C71C5D6">
+          <wp:anchor distT="0" distB="0" distL="114300" distR="114300" simplePos="0" relativeHeight="251660288" behindDoc="0" locked="0" layoutInCell="1" allowOverlap="1" wp14:anchorId="4D05E859" wp14:editId="5DBA977B">
             <wp:simplePos x="0" y="0"/>
-            <wp:positionH relativeFrom="column">
-              <wp:posOffset>-498022</wp:posOffset>
+            <wp:positionH relativeFrom="margin">
+              <wp:posOffset>-478328</wp:posOffset>
             </wp:positionH>
             <wp:positionV relativeFrom="paragraph">
-              <wp:posOffset>0</wp:posOffset>
+              <wp:posOffset>2369301</wp:posOffset>
             </wp:positionV>
-            <wp:extent cx="7179464" cy="4305300"/>
-            <wp:effectExtent l="0" t="0" r="2540" b="0"/>
+            <wp:extent cx="4286250" cy="2569845"/>
+            <wp:effectExtent l="0" t="0" r="0" b="1905"/>
             <wp:wrapSquare wrapText="bothSides"/>
             <wp:docPr id="925227928" name="Image 1" descr="Une image contenant ligne, texte, Tracé, diagramme&#10;&#10;Description générée automatiquement"/>
             <wp:cNvGraphicFramePr>
@@ -3143,7 +2997,7 @@
                   <pic:spPr>
                     <a:xfrm>
                       <a:off x="0" y="0"/>
-                      <a:ext cx="7183209" cy="4307546"/>
+                      <a:ext cx="4286250" cy="2569845"/>
                     </a:xfrm>
                     <a:prstGeom prst="rect">
                       <a:avLst/>
@@ -3163,6 +3017,68 @@
       </w:r>
     </w:p>
     <w:p>
+      <w:pPr>
+        <w:ind w:firstLine="708"/>
+      </w:pPr>
+      <w:r>
+        <w:t xml:space="preserve">On observe que pour les petits tableaux (128 à 16 000 éléments), le temps d’exécution reste relativement stable avec une légère tendance à la hausse. Cela </w:t>
+      </w:r>
+      <w:r>
+        <w:t>montre</w:t>
+      </w:r>
+      <w:r>
+        <w:t xml:space="preserve"> que pour les petites tailles, l'</w:t>
+      </w:r>
+      <w:proofErr w:type="spellStart"/>
+      <w:r>
+        <w:t>overhead</w:t>
+      </w:r>
+      <w:proofErr w:type="spellEnd"/>
+      <w:r>
+        <w:t xml:space="preserve"> de la parallélisation n'affecte pas de manière significative les performances. Cependant, pour les tailles de tableau plus importantes (60 000 à 20 000 000), on observe </w:t>
+      </w:r>
+      <w:r>
+        <w:t xml:space="preserve">une augmentation </w:t>
+      </w:r>
+      <w:r>
+        <w:t xml:space="preserve">majeure </w:t>
+      </w:r>
+      <w:r>
+        <w:t>du temps d'exécution, ce qui révèle les coûts croissants de la gestion de la parallélisation à mesure que la taille des données augmente.</w:t>
+      </w:r>
+    </w:p>
+    <w:p>
+      <w:pPr>
+        <w:ind w:firstLine="708"/>
+      </w:pPr>
+      <w:r>
+        <w:t>L'utilisation d'un pool de threads pourrait potentiellement améliorer les performances en réduisant le temps nécessaire à la création et à la destruction des threads, permettant ainsi une gestion plus efficace des ressources. Cependant, l'</w:t>
+      </w:r>
+      <w:proofErr w:type="spellStart"/>
+      <w:r>
+        <w:t>overhead</w:t>
+      </w:r>
+      <w:proofErr w:type="spellEnd"/>
+      <w:r>
+        <w:t xml:space="preserve"> lié </w:t>
+      </w:r>
+      <w:r>
+        <w:t xml:space="preserve">aux </w:t>
+      </w:r>
+      <w:r>
+        <w:t>threads pourrait toujours être un facteur limitant, surtout si le nombre de threads dépasse le nombre de cœurs du processeur.</w:t>
+      </w:r>
+      <w:r>
+        <w:t xml:space="preserve"> </w:t>
+      </w:r>
+    </w:p>
+    <w:p>
+      <w:pPr>
+        <w:ind w:firstLine="708"/>
+        <w:jc w:val="left"/>
+      </w:pPr>
+    </w:p>
+    <w:p>
       <w:r>
         <w:br w:type="page"/>
       </w:r>
@@ -3185,7 +3101,7 @@
     <w:p>
       <w:r>
         <w:pict w14:anchorId="53C7B35A">
-          <v:rect id="_x0000_i1063" style="width:468pt;height:1.5pt" o:hralign="center" o:hrstd="t" o:hrnoshade="t" o:hr="t" fillcolor="#4472c4 [3204]" stroked="f"/>
+          <v:rect id="_x0000_i1029" style="width:468pt;height:1.5pt" o:hralign="center" o:hrstd="t" o:hrnoshade="t" o:hr="t" fillcolor="#4472c4 [3204]" stroked="f"/>
         </w:pict>
       </w:r>
     </w:p>
@@ -3525,9 +3441,6 @@
               </w:rPr>
             </w:pPr>
             <w:r>
-              <w:rPr>
-                <w:rStyle w:val="En-tte"/>
-              </w:rPr>
               <w:t>16</w:t>
             </w:r>
             <w:r>
@@ -3644,9 +3557,6 @@
               </w:rPr>
             </w:pPr>
             <w:r>
-              <w:rPr>
-                <w:rStyle w:val="En-tte"/>
-              </w:rPr>
               <w:t>2</w:t>
             </w:r>
             <w:r>
@@ -3781,9 +3691,6 @@
               <w:t>4 000 00</w:t>
             </w:r>
             <w:r>
-              <w:rPr>
-                <w:rStyle w:val="En-tte"/>
-              </w:rPr>
               <w:t>0</w:t>
             </w:r>
           </w:p>
@@ -3924,9 +3831,6 @@
               <w:t>80 0</w:t>
             </w:r>
             <w:r>
-              <w:rPr>
-                <w:rStyle w:val="En-tte"/>
-              </w:rPr>
               <w:t>0</w:t>
             </w:r>
             <w:r>
@@ -4057,9 +3961,6 @@
               <w:t>200</w:t>
             </w:r>
             <w:r>
-              <w:rPr>
-                <w:rStyle w:val="En-tte"/>
-              </w:rPr>
               <w:t xml:space="preserve"> 000 </w:t>
             </w:r>
             <w:r>
@@ -4184,10 +4085,7 @@
         <w:ind w:firstLine="708"/>
       </w:pPr>
       <w:r>
-        <w:t>On</w:t>
-      </w:r>
-      <w:r>
-        <w:t xml:space="preserve"> </w:t>
+        <w:t xml:space="preserve">On </w:t>
       </w:r>
       <w:r>
         <w:t>observe que le temps d’exécution augmente avec la taille du tableau pour les deux versions, séquentielle et parallèle. Cependant, l’accélération, qui est le rapport du temps d’exécution séquentiel sur le temps d’exécution parallèle, est inférieure à 1 pour toutes les tailles de tableau. Ce</w:t>
@@ -4202,10 +4100,7 @@
         <w:t xml:space="preserve"> ce qu’on aurait pu penser</w:t>
       </w:r>
       <w:r>
-        <w:t xml:space="preserve">. </w:t>
-      </w:r>
-      <w:r>
-        <w:t>Il est possible que l’</w:t>
+        <w:t>. Il est possible que l’</w:t>
       </w:r>
       <w:proofErr w:type="spellStart"/>
       <w:r>
@@ -4213,10 +4108,7 @@
       </w:r>
       <w:proofErr w:type="spellEnd"/>
       <w:r>
-        <w:t xml:space="preserve"> de la gestion des threads dans la version parallèle soit plus important que le gain de performance dû au parallélisme, surtout pour les petites tailles de tableau. Pour les grandes tailles de tableau, l’accélération est plus grande, mais reste inférieure à 1, ce qui </w:t>
-      </w:r>
-      <w:r>
-        <w:t xml:space="preserve">peut </w:t>
+        <w:t xml:space="preserve"> de la gestion des threads dans la version parallèle soit plus important que le gain de performance dû au parallélisme, surtout pour les petites tailles de tableau. Pour les grandes tailles de tableau, l’accélération est plus grande, mais reste inférieure à 1, ce qui peut </w:t>
       </w:r>
       <w:r>
         <w:t>sous-entendre</w:t>
@@ -4260,7 +4152,7 @@
     <w:p>
       <w:r>
         <w:pict w14:anchorId="2F386075">
-          <v:rect id="_x0000_i1050" style="width:468pt;height:1.5pt" o:hralign="center" o:hrstd="t" o:hrnoshade="t" o:hr="t" fillcolor="#4472c4 [3204]" stroked="f"/>
+          <v:rect id="_x0000_i1030" style="width:468pt;height:1.5pt" o:hralign="center" o:hrstd="t" o:hrnoshade="t" o:hr="t" fillcolor="#4472c4 [3204]" stroked="f"/>
         </w:pict>
       </w:r>
     </w:p>
@@ -4591,9 +4483,6 @@
               </w:rPr>
             </w:pPr>
             <w:r>
-              <w:rPr>
-                <w:rStyle w:val="En-tte"/>
-              </w:rPr>
               <w:t>16</w:t>
             </w:r>
             <w:r>
@@ -4737,9 +4626,6 @@
               </w:rPr>
             </w:pPr>
             <w:r>
-              <w:rPr>
-                <w:rStyle w:val="En-tte"/>
-              </w:rPr>
               <w:t>2</w:t>
             </w:r>
             <w:r>
@@ -4818,9 +4704,6 @@
               <w:t>4 000 00</w:t>
             </w:r>
             <w:r>
-              <w:rPr>
-                <w:rStyle w:val="En-tte"/>
-              </w:rPr>
               <w:t>0</w:t>
             </w:r>
           </w:p>
@@ -4899,9 +4782,6 @@
               <w:t>20 0</w:t>
             </w:r>
             <w:r>
-              <w:rPr>
-                <w:rStyle w:val="En-tte"/>
-              </w:rPr>
               <w:t>0</w:t>
             </w:r>
             <w:r>
@@ -5028,10 +4908,7 @@
         <w:ind w:firstLine="708"/>
       </w:pPr>
       <w:r>
-        <w:t>On</w:t>
-      </w:r>
-      <w:r>
-        <w:t xml:space="preserve"> </w:t>
+        <w:t xml:space="preserve">On </w:t>
       </w:r>
       <w:r>
         <w:t xml:space="preserve">observe que le temps d’exécution augmente avec la taille du tableau. Cela est attendu car le nombre d’opérations à effectuer augmente avec la taille du tableau. Cependant, pour de petites tailles de tableau, le temps d’exécution est relativement élevé. Par exemple, pour un tableau de taille 128, le temps d’exécution est de 26 749 </w:t>
@@ -5050,10 +4927,7 @@
         <w:ind w:firstLine="708"/>
       </w:pPr>
       <w:r>
-        <w:t xml:space="preserve">Donc </w:t>
-      </w:r>
-      <w:r>
-        <w:t xml:space="preserve">l’utilisation des patrons MAP et PARTITION en versions parallèles introduit un </w:t>
+        <w:t xml:space="preserve">Donc l’utilisation des patrons MAP et PARTITION en versions parallèles introduit un </w:t>
       </w:r>
       <w:proofErr w:type="spellStart"/>
       <w:r>
@@ -5061,19 +4935,13 @@
       </w:r>
       <w:proofErr w:type="spellEnd"/>
       <w:r>
-        <w:t xml:space="preserve"> significatif, surtout pour les petites tailles de tableau. Pour les grandes tailles de tableau, le temps d’exécution reste élevé, mais l’augmentation est moins prononcée,</w:t>
-      </w:r>
-      <w:r>
-        <w:t xml:space="preserve"> </w:t>
+        <w:t xml:space="preserve"> significatif, surtout pour les petites tailles de tableau. Pour les grandes tailles de tableau, le temps d’exécution reste élevé, mais l’augmentation est moins prononcée, </w:t>
       </w:r>
       <w:r>
         <w:t>D</w:t>
       </w:r>
       <w:r>
-        <w:t>onc</w:t>
-      </w:r>
-      <w:r>
-        <w:t xml:space="preserve"> le parallélisme peut apporter des bénéfices pour les grandes tailles de tableau.</w:t>
+        <w:t>onc le parallélisme peut apporter des bénéfices pour les grandes tailles de tableau.</w:t>
       </w:r>
     </w:p>
     <w:p/>
@@ -7059,7 +6927,6 @@
     <w:sig w:usb0="00000000" w:usb1="10000000" w:usb2="00000000" w:usb3="00000000" w:csb0="80000000" w:csb1="00000000"/>
   </w:font>
   <w:font w:name="Calibri">
-    <w:altName w:val="Calibri"/>
     <w:panose1 w:val="020F0502020204030204"/>
     <w:charset w:val="00"/>
     <w:family w:val="swiss"/>
@@ -7100,6 +6967,18 @@
     <w:pitch w:val="variable"/>
     <w:sig w:usb0="E0000AFF" w:usb1="5000217F" w:usb2="00000021" w:usb3="00000000" w:csb0="0000019F" w:csb1="00000000"/>
   </w:font>
+  <w:font w:name="Aptos">
+    <w:charset w:val="00"/>
+    <w:family w:val="swiss"/>
+    <w:pitch w:val="variable"/>
+    <w:sig w:usb0="20000287" w:usb1="00000003" w:usb2="00000000" w:usb3="00000000" w:csb0="0000019F" w:csb1="00000000"/>
+  </w:font>
+  <w:font w:name="Aptos Display">
+    <w:charset w:val="00"/>
+    <w:family w:val="swiss"/>
+    <w:pitch w:val="variable"/>
+    <w:sig w:usb0="20000287" w:usb1="00000003" w:usb2="00000000" w:usb3="00000000" w:csb0="0000019F" w:csb1="00000000"/>
+  </w:font>
 </w:fonts>
 </file>
 
@@ -7122,6 +7001,7 @@
     <w:rsidRoot w:val="00FC538B"/>
     <w:rsid w:val="002E4923"/>
     <w:rsid w:val="00824138"/>
+    <w:rsid w:val="00DF2E54"/>
     <w:rsid w:val="00E871AA"/>
     <w:rsid w:val="00F4120B"/>
     <w:rsid w:val="00FC538B"/>

--- a/TP5/APR_Rapport-TP5_Al Natour_Mazen.docx
+++ b/TP5/APR_Rapport-TP5_Al Natour_Mazen.docx
@@ -245,8 +245,6 @@
               <w:rFonts w:eastAsiaTheme="minorEastAsia"/>
               <w:noProof/>
               <w:kern w:val="2"/>
-              <w:sz w:val="22"/>
-              <w:szCs w:val="22"/>
               <w:lang w:eastAsia="fr-FR"/>
               <w14:ligatures w14:val="standardContextual"/>
             </w:rPr>
@@ -260,7 +258,7 @@
           <w:r>
             <w:fldChar w:fldCharType="separate"/>
           </w:r>
-          <w:hyperlink w:anchor="_Toc159945655" w:history="1">
+          <w:hyperlink w:anchor="_Toc160119116" w:history="1">
             <w:r>
               <w:rPr>
                 <w:rStyle w:val="Lienhypertexte"/>
@@ -287,7 +285,7 @@
                 <w:noProof/>
                 <w:webHidden/>
               </w:rPr>
-              <w:instrText xml:space="preserve"> PAGEREF _Toc159945655 \h </w:instrText>
+              <w:instrText xml:space="preserve"> PAGEREF _Toc160119116 \h </w:instrText>
             </w:r>
             <w:r>
               <w:rPr>
@@ -328,13 +326,11 @@
               <w:rFonts w:eastAsiaTheme="minorEastAsia"/>
               <w:noProof/>
               <w:kern w:val="2"/>
-              <w:sz w:val="22"/>
-              <w:szCs w:val="22"/>
               <w:lang w:eastAsia="fr-FR"/>
               <w14:ligatures w14:val="standardContextual"/>
             </w:rPr>
           </w:pPr>
-          <w:hyperlink w:anchor="_Toc159945656" w:history="1">
+          <w:hyperlink w:anchor="_Toc160119117" w:history="1">
             <w:r>
               <w:rPr>
                 <w:rStyle w:val="Lienhypertexte"/>
@@ -361,7 +357,7 @@
                 <w:noProof/>
                 <w:webHidden/>
               </w:rPr>
-              <w:instrText xml:space="preserve"> PAGEREF _Toc159945656 \h </w:instrText>
+              <w:instrText xml:space="preserve"> PAGEREF _Toc160119117 \h </w:instrText>
             </w:r>
             <w:r>
               <w:rPr>
@@ -402,13 +398,11 @@
               <w:rFonts w:eastAsiaTheme="minorEastAsia"/>
               <w:noProof/>
               <w:kern w:val="2"/>
-              <w:sz w:val="22"/>
-              <w:szCs w:val="22"/>
               <w:lang w:eastAsia="fr-FR"/>
               <w14:ligatures w14:val="standardContextual"/>
             </w:rPr>
           </w:pPr>
-          <w:hyperlink w:anchor="_Toc159945657" w:history="1">
+          <w:hyperlink w:anchor="_Toc160119118" w:history="1">
             <w:r>
               <w:rPr>
                 <w:rStyle w:val="Lienhypertexte"/>
@@ -435,7 +429,7 @@
                 <w:noProof/>
                 <w:webHidden/>
               </w:rPr>
-              <w:instrText xml:space="preserve"> PAGEREF _Toc159945657 \h </w:instrText>
+              <w:instrText xml:space="preserve"> PAGEREF _Toc160119118 \h </w:instrText>
             </w:r>
             <w:r>
               <w:rPr>
@@ -476,13 +470,11 @@
               <w:rFonts w:eastAsiaTheme="minorEastAsia"/>
               <w:noProof/>
               <w:kern w:val="2"/>
-              <w:sz w:val="22"/>
-              <w:szCs w:val="22"/>
               <w:lang w:eastAsia="fr-FR"/>
               <w14:ligatures w14:val="standardContextual"/>
             </w:rPr>
           </w:pPr>
-          <w:hyperlink w:anchor="_Toc159945658" w:history="1">
+          <w:hyperlink w:anchor="_Toc160119119" w:history="1">
             <w:r>
               <w:rPr>
                 <w:rStyle w:val="Lienhypertexte"/>
@@ -509,7 +501,7 @@
                 <w:noProof/>
                 <w:webHidden/>
               </w:rPr>
-              <w:instrText xml:space="preserve"> PAGEREF _Toc159945658 \h </w:instrText>
+              <w:instrText xml:space="preserve"> PAGEREF _Toc160119119 \h </w:instrText>
             </w:r>
             <w:r>
               <w:rPr>
@@ -550,13 +542,11 @@
               <w:rFonts w:eastAsiaTheme="minorEastAsia"/>
               <w:noProof/>
               <w:kern w:val="2"/>
-              <w:sz w:val="22"/>
-              <w:szCs w:val="22"/>
               <w:lang w:eastAsia="fr-FR"/>
               <w14:ligatures w14:val="standardContextual"/>
             </w:rPr>
           </w:pPr>
-          <w:hyperlink w:anchor="_Toc159945659" w:history="1">
+          <w:hyperlink w:anchor="_Toc160119120" w:history="1">
             <w:r>
               <w:rPr>
                 <w:rStyle w:val="Lienhypertexte"/>
@@ -583,7 +573,7 @@
                 <w:noProof/>
                 <w:webHidden/>
               </w:rPr>
-              <w:instrText xml:space="preserve"> PAGEREF _Toc159945659 \h </w:instrText>
+              <w:instrText xml:space="preserve"> PAGEREF _Toc160119120 \h </w:instrText>
             </w:r>
             <w:r>
               <w:rPr>
@@ -754,35 +744,7 @@
                   <w:rPr>
                     <w:lang w:val="en-GB"/>
                   </w:rPr>
-                  <w:t xml:space="preserve">AMD </w:t>
-                </w:r>
-                <w:proofErr w:type="spellStart"/>
-                <w:r>
-                  <w:rPr>
-                    <w:lang w:val="en-GB"/>
-                  </w:rPr>
-                  <w:t>Ryzen</w:t>
-                </w:r>
-                <w:proofErr w:type="spellEnd"/>
-                <w:r>
-                  <w:rPr>
-                    <w:lang w:val="en-GB"/>
-                  </w:rPr>
-                  <w:t xml:space="preserve"> 7 3750H with Radeon Vega Mobile </w:t>
-                </w:r>
-                <w:proofErr w:type="spellStart"/>
-                <w:r>
-                  <w:rPr>
-                    <w:lang w:val="en-GB"/>
-                  </w:rPr>
-                  <w:t>Gfx</w:t>
-                </w:r>
-                <w:proofErr w:type="spellEnd"/>
-                <w:r>
-                  <w:rPr>
-                    <w:lang w:val="en-GB"/>
-                  </w:rPr>
-                  <w:t xml:space="preserve">     2.30 GHz</w:t>
+                  <w:t>AMD Ryzen 7 3750H with Radeon Vega Mobile Gfx     2.30 GHz</w:t>
                 </w:r>
               </w:p>
             </w:tc>
@@ -1009,7 +971,7 @@
         <w:pStyle w:val="Titre1"/>
       </w:pPr>
       <w:bookmarkStart w:id="1" w:name="_Toc157017803"/>
-      <w:bookmarkStart w:id="2" w:name="_Toc159945655"/>
+      <w:bookmarkStart w:id="2" w:name="_Toc160119116"/>
       <w:r>
         <w:lastRenderedPageBreak/>
         <w:t>Exercice 1</w:t>
@@ -1117,21 +1079,7 @@
               <w:rPr>
                 <w:lang w:val="fr-FR"/>
               </w:rPr>
-              <w:t>Moyenne du temps d’exécution du patron PARTITION en séquentiel (</w:t>
-            </w:r>
-            <w:proofErr w:type="spellStart"/>
-            <w:r>
-              <w:rPr>
-                <w:lang w:val="fr-FR"/>
-              </w:rPr>
-              <w:t>μs</w:t>
-            </w:r>
-            <w:proofErr w:type="spellEnd"/>
-            <w:r>
-              <w:rPr>
-                <w:lang w:val="fr-FR"/>
-              </w:rPr>
-              <w:t>)</w:t>
+              <w:t>Moyenne du temps d’exécution du patron PARTITION en séquentiel (μs)</w:t>
             </w:r>
           </w:p>
         </w:tc>
@@ -1534,23 +1482,7 @@
         <w:t xml:space="preserve">On </w:t>
       </w:r>
       <w:r>
-        <w:t xml:space="preserve">observe que le temps d’exécution augmente avec la taille du tableau. Cela est attendu car le nombre d’opérations à effectuer augmente avec la taille du tableau. Cependant, il est intéressant de noter que l’augmentation du temps d’exécution n’est pas linéaire. Par exemple, le temps d’exécution pour un tableau de taille 200 000 est de 277 </w:t>
-      </w:r>
-      <w:proofErr w:type="spellStart"/>
-      <w:r>
-        <w:t>μs</w:t>
-      </w:r>
-      <w:proofErr w:type="spellEnd"/>
-      <w:r>
-        <w:t xml:space="preserve">, alors qu’il est de 7930 </w:t>
-      </w:r>
-      <w:proofErr w:type="spellStart"/>
-      <w:r>
-        <w:t>μs</w:t>
-      </w:r>
-      <w:proofErr w:type="spellEnd"/>
-      <w:r>
-        <w:t xml:space="preserve"> pour un tableau de taille 4 000 000, soit environ 20 fois plus grand. </w:t>
+        <w:t xml:space="preserve">observe que le temps d’exécution augmente avec la taille du tableau. Cela est attendu car le nombre d’opérations à effectuer augmente avec la taille du tableau. Cependant, il est intéressant de noter que l’augmentation du temps d’exécution n’est pas linéaire. Par exemple, le temps d’exécution pour un tableau de taille 200 000 est de 277 μs, alors qu’il est de 7930 μs pour un tableau de taille 4 000 000, soit environ 20 fois plus grand. </w:t>
       </w:r>
     </w:p>
     <w:p>
@@ -1559,7 +1491,7 @@
       </w:pPr>
       <w:bookmarkStart w:id="3" w:name="_Toc93249899"/>
       <w:bookmarkStart w:id="4" w:name="_Toc157017804"/>
-      <w:bookmarkStart w:id="5" w:name="_Toc159945656"/>
+      <w:bookmarkStart w:id="5" w:name="_Toc160119117"/>
       <w:r>
         <w:t>Exercice 2</w:t>
       </w:r>
@@ -1669,21 +1601,7 @@
               <w:rPr>
                 <w:lang w:val="fr-FR"/>
               </w:rPr>
-              <w:t>Moyenne du temps d’exécution du tri base utilisant le patron PARTITION en séquentiel (</w:t>
-            </w:r>
-            <w:proofErr w:type="spellStart"/>
-            <w:r>
-              <w:rPr>
-                <w:lang w:val="fr-FR"/>
-              </w:rPr>
-              <w:t>μs</w:t>
-            </w:r>
-            <w:proofErr w:type="spellEnd"/>
-            <w:r>
-              <w:rPr>
-                <w:lang w:val="fr-FR"/>
-              </w:rPr>
-              <w:t>)</w:t>
+              <w:t>Moyenne du temps d’exécution du tri base utilisant le patron PARTITION en séquentiel (μs)</w:t>
             </w:r>
           </w:p>
         </w:tc>
@@ -2231,15 +2149,7 @@
         <w:t xml:space="preserve">On </w:t>
       </w:r>
       <w:r>
-        <w:t xml:space="preserve">observe que le temps d’exécution augmente avec la taille du tableau. Cela est attendu car le nombre d’opérations à effectuer augmente avec la taille du tableau. Cependant, pour de petites valeurs, les performances ne sont pas optimales. Par exemple, pour un tableau de taille 128, le temps d’exécution est de 39 </w:t>
-      </w:r>
-      <w:proofErr w:type="spellStart"/>
-      <w:r>
-        <w:t>μs</w:t>
-      </w:r>
-      <w:proofErr w:type="spellEnd"/>
-      <w:r>
-        <w:t>, ce qui est relativement élevé pour une si petite taille de tableau. Cela montre que l’implémentation du tri base pourrait être mieux optimisée pour gérer de petites tailles de tableau.</w:t>
+        <w:t>observe que le temps d’exécution augmente avec la taille du tableau. Cela est attendu car le nombre d’opérations à effectuer augmente avec la taille du tableau. Cependant, pour de petites valeurs, les performances ne sont pas optimales. Par exemple, pour un tableau de taille 128, le temps d’exécution est de 39 μs, ce qui est relativement élevé pour une si petite taille de tableau. Cela montre que l’implémentation du tri base pourrait être mieux optimisée pour gérer de petites tailles de tableau.</w:t>
       </w:r>
       <w:r>
         <w:br w:type="page"/>
@@ -2251,7 +2161,7 @@
       </w:pPr>
       <w:bookmarkStart w:id="6" w:name="_Toc93249900"/>
       <w:bookmarkStart w:id="7" w:name="_Toc157017805"/>
-      <w:bookmarkStart w:id="8" w:name="_Toc159945657"/>
+      <w:bookmarkStart w:id="8" w:name="_Toc160119118"/>
       <w:r>
         <w:lastRenderedPageBreak/>
         <w:t>Exercice 3</w:t>
@@ -2348,21 +2258,7 @@
               <w:rPr>
                 <w:lang w:val="fr-FR"/>
               </w:rPr>
-              <w:t>Moyenne du temps d’exécution du tri base utilisant les patrons SCAN et MAP en parallèle (</w:t>
-            </w:r>
-            <w:proofErr w:type="spellStart"/>
-            <w:r>
-              <w:rPr>
-                <w:lang w:val="fr-FR"/>
-              </w:rPr>
-              <w:t>μs</w:t>
-            </w:r>
-            <w:proofErr w:type="spellEnd"/>
-            <w:r>
-              <w:rPr>
-                <w:lang w:val="fr-FR"/>
-              </w:rPr>
-              <w:t>)</w:t>
+              <w:t>Moyenne du temps d’exécution du tri base utilisant les patrons SCAN et MAP en parallèle (μs)</w:t>
             </w:r>
           </w:p>
         </w:tc>
@@ -3027,15 +2923,7 @@
         <w:t>montre</w:t>
       </w:r>
       <w:r>
-        <w:t xml:space="preserve"> que pour les petites tailles, l'</w:t>
-      </w:r>
-      <w:proofErr w:type="spellStart"/>
-      <w:r>
-        <w:t>overhead</w:t>
-      </w:r>
-      <w:proofErr w:type="spellEnd"/>
-      <w:r>
-        <w:t xml:space="preserve"> de la parallélisation n'affecte pas de manière significative les performances. Cependant, pour les tailles de tableau plus importantes (60 000 à 20 000 000), on observe </w:t>
+        <w:t xml:space="preserve"> que pour les petites tailles, l'overhead de la parallélisation n'affecte pas de manière significative les performances. Cependant, pour les tailles de tableau plus importantes (60 000 à 20 000 000), on observe </w:t>
       </w:r>
       <w:r>
         <w:t xml:space="preserve">une augmentation </w:t>
@@ -3052,15 +2940,7 @@
         <w:ind w:firstLine="708"/>
       </w:pPr>
       <w:r>
-        <w:t>L'utilisation d'un pool de threads pourrait potentiellement améliorer les performances en réduisant le temps nécessaire à la création et à la destruction des threads, permettant ainsi une gestion plus efficace des ressources. Cependant, l'</w:t>
-      </w:r>
-      <w:proofErr w:type="spellStart"/>
-      <w:r>
-        <w:t>overhead</w:t>
-      </w:r>
-      <w:proofErr w:type="spellEnd"/>
-      <w:r>
-        <w:t xml:space="preserve"> lié </w:t>
+        <w:t xml:space="preserve">L'utilisation d'un pool de threads pourrait potentiellement améliorer les performances en réduisant le temps nécessaire à la création et à la destruction des threads, permettant ainsi une gestion plus efficace des ressources. Cependant, l'overhead lié </w:t>
       </w:r>
       <w:r>
         <w:t xml:space="preserve">aux </w:t>
@@ -3089,7 +2969,7 @@
       </w:pPr>
       <w:bookmarkStart w:id="9" w:name="_Toc93249901"/>
       <w:bookmarkStart w:id="10" w:name="_Toc157017806"/>
-      <w:bookmarkStart w:id="11" w:name="_Toc159945658"/>
+      <w:bookmarkStart w:id="11" w:name="_Toc160119119"/>
       <w:r>
         <w:lastRenderedPageBreak/>
         <w:t>Exercice 4</w:t>
@@ -3194,21 +3074,7 @@
               <w:rPr>
                 <w:lang w:val="fr-FR"/>
               </w:rPr>
-              <w:t>Moyenne du temps d’exécution du patron PARTITION en séquentiel (</w:t>
-            </w:r>
-            <w:proofErr w:type="spellStart"/>
-            <w:r>
-              <w:rPr>
-                <w:lang w:val="fr-FR"/>
-              </w:rPr>
-              <w:t>μs</w:t>
-            </w:r>
-            <w:proofErr w:type="spellEnd"/>
-            <w:r>
-              <w:rPr>
-                <w:lang w:val="fr-FR"/>
-              </w:rPr>
-              <w:t>)</w:t>
+              <w:t>Moyenne du temps d’exécution du patron PARTITION en séquentiel (μs)</w:t>
             </w:r>
           </w:p>
         </w:tc>
@@ -3249,21 +3115,7 @@
               <w:rPr>
                 <w:lang w:val="fr-FR"/>
               </w:rPr>
-              <w:t>(</w:t>
-            </w:r>
-            <w:proofErr w:type="spellStart"/>
-            <w:r>
-              <w:rPr>
-                <w:lang w:val="fr-FR"/>
-              </w:rPr>
-              <w:t>μs</w:t>
-            </w:r>
-            <w:proofErr w:type="spellEnd"/>
-            <w:r>
-              <w:rPr>
-                <w:lang w:val="fr-FR"/>
-              </w:rPr>
-              <w:t>)</w:t>
+              <w:t>(μs)</w:t>
             </w:r>
           </w:p>
         </w:tc>
@@ -3287,14 +3139,12 @@
                 <w:szCs w:val="32"/>
               </w:rPr>
             </w:pPr>
-            <w:proofErr w:type="spellStart"/>
             <w:r>
               <w:t>A</w:t>
             </w:r>
             <w:r>
               <w:t>ccélération</w:t>
             </w:r>
-            <w:proofErr w:type="spellEnd"/>
             <w:r>
               <w:t xml:space="preserve"> </w:t>
             </w:r>
@@ -4100,15 +3950,7 @@
         <w:t xml:space="preserve"> ce qu’on aurait pu penser</w:t>
       </w:r>
       <w:r>
-        <w:t>. Il est possible que l’</w:t>
-      </w:r>
-      <w:proofErr w:type="spellStart"/>
-      <w:r>
-        <w:t>overhead</w:t>
-      </w:r>
-      <w:proofErr w:type="spellEnd"/>
-      <w:r>
-        <w:t xml:space="preserve"> de la gestion des threads dans la version parallèle soit plus important que le gain de performance dû au parallélisme, surtout pour les petites tailles de tableau. Pour les grandes tailles de tableau, l’accélération est plus grande, mais reste inférieure à 1, ce qui peut </w:t>
+        <w:t xml:space="preserve">. Il est possible que l’overhead de la gestion des threads dans la version parallèle soit plus important que le gain de performance dû au parallélisme, surtout pour les petites tailles de tableau. Pour les grandes tailles de tableau, l’accélération est plus grande, mais reste inférieure à 1, ce qui peut </w:t>
       </w:r>
       <w:r>
         <w:t>sous-entendre</w:t>
@@ -4140,7 +3982,7 @@
       </w:pPr>
       <w:bookmarkStart w:id="12" w:name="_Toc93249902"/>
       <w:bookmarkStart w:id="13" w:name="_Toc157017807"/>
-      <w:bookmarkStart w:id="14" w:name="_Toc159945659"/>
+      <w:bookmarkStart w:id="14" w:name="_Toc160119120"/>
       <w:r>
         <w:lastRenderedPageBreak/>
         <w:t>Exercice 5</w:t>
@@ -4226,21 +4068,7 @@
               <w:rPr>
                 <w:lang w:val="fr-FR"/>
               </w:rPr>
-              <w:t>MAP (</w:t>
-            </w:r>
-            <w:proofErr w:type="spellStart"/>
-            <w:r>
-              <w:rPr>
-                <w:lang w:val="fr-FR"/>
-              </w:rPr>
-              <w:t>μs</w:t>
-            </w:r>
-            <w:proofErr w:type="spellEnd"/>
-            <w:r>
-              <w:rPr>
-                <w:lang w:val="fr-FR"/>
-              </w:rPr>
-              <w:t>)</w:t>
+              <w:t>MAP (μs)</w:t>
             </w:r>
           </w:p>
         </w:tc>
@@ -4911,15 +4739,7 @@
         <w:t xml:space="preserve">On </w:t>
       </w:r>
       <w:r>
-        <w:t xml:space="preserve">observe que le temps d’exécution augmente avec la taille du tableau. Cela est attendu car le nombre d’opérations à effectuer augmente avec la taille du tableau. Cependant, pour de petites tailles de tableau, le temps d’exécution est relativement élevé. Par exemple, pour un tableau de taille 128, le temps d’exécution est de 26 749 </w:t>
-      </w:r>
-      <w:proofErr w:type="spellStart"/>
-      <w:r>
-        <w:t>μs</w:t>
-      </w:r>
-      <w:proofErr w:type="spellEnd"/>
-      <w:r>
-        <w:t>, ce qui est significativement plus élevé que les temps d’exécution observés dans les exercices précédents.</w:t>
+        <w:t>observe que le temps d’exécution augmente avec la taille du tableau. Cela est attendu car le nombre d’opérations à effectuer augmente avec la taille du tableau. Cependant, pour de petites tailles de tableau, le temps d’exécution est relativement élevé. Par exemple, pour un tableau de taille 128, le temps d’exécution est de 26 749 μs, ce qui est significativement plus élevé que les temps d’exécution observés dans les exercices précédents.</w:t>
       </w:r>
     </w:p>
     <w:p>
@@ -4927,21 +4747,13 @@
         <w:ind w:firstLine="708"/>
       </w:pPr>
       <w:r>
-        <w:t xml:space="preserve">Donc l’utilisation des patrons MAP et PARTITION en versions parallèles introduit un </w:t>
-      </w:r>
-      <w:proofErr w:type="spellStart"/>
-      <w:r>
-        <w:t>overhead</w:t>
-      </w:r>
-      <w:proofErr w:type="spellEnd"/>
-      <w:r>
-        <w:t xml:space="preserve"> significatif, surtout pour les petites tailles de tableau. Pour les grandes tailles de tableau, le temps d’exécution reste élevé, mais l’augmentation est moins prononcée, </w:t>
+        <w:t xml:space="preserve">Donc l’utilisation des patrons MAP et PARTITION en versions parallèles introduit un overhead significatif, surtout pour les petites tailles de tableau. Pour les grandes tailles de tableau, le temps d’exécution reste élevé, mais l’augmentation est moins prononcée, </w:t>
       </w:r>
       <w:r>
         <w:t>D</w:t>
       </w:r>
       <w:r>
-        <w:t>onc le parallélisme peut apporter des bénéfices pour les grandes tailles de tableau.</w:t>
+        <w:t>onc le parallélisme apporte des bénéfices pour les grandes tailles de tableau.</w:t>
       </w:r>
     </w:p>
     <w:p/>
@@ -7000,6 +6812,7 @@
   <w:rsids>
     <w:rsidRoot w:val="00FC538B"/>
     <w:rsid w:val="002E4923"/>
+    <w:rsid w:val="002E6522"/>
     <w:rsid w:val="00824138"/>
     <w:rsid w:val="00DF2E54"/>
     <w:rsid w:val="00E871AA"/>

--- a/TP5/APR_Rapport-TP5_Al Natour_Mazen.docx
+++ b/TP5/APR_Rapport-TP5_Al Natour_Mazen.docx
@@ -377,7 +377,7 @@
                 <w:noProof/>
                 <w:webHidden/>
               </w:rPr>
-              <w:t>2</w:t>
+              <w:t>3</w:t>
             </w:r>
             <w:r>
               <w:rPr>
@@ -449,7 +449,7 @@
                 <w:noProof/>
                 <w:webHidden/>
               </w:rPr>
-              <w:t>3</w:t>
+              <w:t>4</w:t>
             </w:r>
             <w:r>
               <w:rPr>
@@ -521,7 +521,7 @@
                 <w:noProof/>
                 <w:webHidden/>
               </w:rPr>
-              <w:t>4</w:t>
+              <w:t>5</w:t>
             </w:r>
             <w:r>
               <w:rPr>
@@ -593,7 +593,7 @@
                 <w:noProof/>
                 <w:webHidden/>
               </w:rPr>
-              <w:t>5</w:t>
+              <w:t>6</w:t>
             </w:r>
             <w:r>
               <w:rPr>
@@ -744,7 +744,35 @@
                   <w:rPr>
                     <w:lang w:val="en-GB"/>
                   </w:rPr>
-                  <w:t>AMD Ryzen 7 3750H with Radeon Vega Mobile Gfx     2.30 GHz</w:t>
+                  <w:t xml:space="preserve">AMD </w:t>
+                </w:r>
+                <w:proofErr w:type="spellStart"/>
+                <w:r>
+                  <w:rPr>
+                    <w:lang w:val="en-GB"/>
+                  </w:rPr>
+                  <w:t>Ryzen</w:t>
+                </w:r>
+                <w:proofErr w:type="spellEnd"/>
+                <w:r>
+                  <w:rPr>
+                    <w:lang w:val="en-GB"/>
+                  </w:rPr>
+                  <w:t xml:space="preserve"> 7 3750H with Radeon Vega Mobile </w:t>
+                </w:r>
+                <w:proofErr w:type="spellStart"/>
+                <w:r>
+                  <w:rPr>
+                    <w:lang w:val="en-GB"/>
+                  </w:rPr>
+                  <w:t>Gfx</w:t>
+                </w:r>
+                <w:proofErr w:type="spellEnd"/>
+                <w:r>
+                  <w:rPr>
+                    <w:lang w:val="en-GB"/>
+                  </w:rPr>
+                  <w:t xml:space="preserve">     2.30 GHz</w:t>
                 </w:r>
               </w:p>
             </w:tc>
@@ -1079,7 +1107,21 @@
               <w:rPr>
                 <w:lang w:val="fr-FR"/>
               </w:rPr>
-              <w:t>Moyenne du temps d’exécution du patron PARTITION en séquentiel (μs)</w:t>
+              <w:t>Moyenne du temps d’exécution du patron PARTITION en séquentiel (</w:t>
+            </w:r>
+            <w:proofErr w:type="spellStart"/>
+            <w:r>
+              <w:rPr>
+                <w:lang w:val="fr-FR"/>
+              </w:rPr>
+              <w:t>μs</w:t>
+            </w:r>
+            <w:proofErr w:type="spellEnd"/>
+            <w:r>
+              <w:rPr>
+                <w:lang w:val="fr-FR"/>
+              </w:rPr>
+              <w:t>)</w:t>
             </w:r>
           </w:p>
         </w:tc>
@@ -1482,7 +1524,70 @@
         <w:t xml:space="preserve">On </w:t>
       </w:r>
       <w:r>
-        <w:t xml:space="preserve">observe que le temps d’exécution augmente avec la taille du tableau. Cela est attendu car le nombre d’opérations à effectuer augmente avec la taille du tableau. Cependant, il est intéressant de noter que l’augmentation du temps d’exécution n’est pas linéaire. Par exemple, le temps d’exécution pour un tableau de taille 200 000 est de 277 μs, alors qu’il est de 7930 μs pour un tableau de taille 4 000 000, soit environ 20 fois plus grand. </w:t>
+        <w:t xml:space="preserve">observe que le temps d’exécution augmente avec la taille du tableau. Cela est attendu car le nombre d’opérations à effectuer augmente avec la taille du tableau. Cependant, il est intéressant de </w:t>
+      </w:r>
+      <w:r>
+        <w:t>voir</w:t>
+      </w:r>
+      <w:r>
+        <w:t xml:space="preserve"> que l’augmentation du temps d’exécution n’est pas linéaire. Par exemple, le temps d’exécution pour un tableau de taille 200 000 est de 277 </w:t>
+      </w:r>
+      <w:proofErr w:type="spellStart"/>
+      <w:r>
+        <w:t>μs</w:t>
+      </w:r>
+      <w:proofErr w:type="spellEnd"/>
+      <w:r>
+        <w:t xml:space="preserve">, alors qu’il est de 7930 </w:t>
+      </w:r>
+      <w:proofErr w:type="spellStart"/>
+      <w:r>
+        <w:t>μs</w:t>
+      </w:r>
+      <w:proofErr w:type="spellEnd"/>
+      <w:r>
+        <w:t xml:space="preserve"> pour un tableau de taille 4 000 000, soit environ 20 fois plus grand. </w:t>
+      </w:r>
+      <w:r>
+        <w:t xml:space="preserve">Cette </w:t>
+      </w:r>
+      <w:r>
+        <w:t xml:space="preserve">augmentation non linéaire du temps d’exécution peut être </w:t>
+      </w:r>
+      <w:r>
+        <w:t xml:space="preserve">dû </w:t>
+      </w:r>
+      <w:r>
+        <w:t xml:space="preserve">à des facteurs </w:t>
+      </w:r>
+      <w:r>
+        <w:t xml:space="preserve">comme </w:t>
+      </w:r>
+      <w:r>
+        <w:t>l’efficacité de la gestion de la mémoire, le cache du processeur, la concurrence des ressources système</w:t>
+      </w:r>
+      <w:r>
+        <w:t xml:space="preserve"> et l’algorithme utilisé</w:t>
+      </w:r>
+      <w:r>
+        <w:t xml:space="preserve"> </w:t>
+      </w:r>
+      <w:r>
+        <w:t>est un algorithme séquentiel donc sa complexité dépendra de la taille du tableau. Ainsi ces</w:t>
+      </w:r>
+      <w:r>
+        <w:t xml:space="preserve"> facteurs peuvent avoir un impact plus important sur le temps d’exécution.</w:t>
+      </w:r>
+      <w:r>
+        <w:t xml:space="preserve"> </w:t>
+      </w:r>
+    </w:p>
+    <w:p>
+      <w:pPr>
+        <w:jc w:val="left"/>
+      </w:pPr>
+      <w:r>
+        <w:br w:type="page"/>
       </w:r>
     </w:p>
     <w:p>
@@ -1493,6 +1598,7 @@
       <w:bookmarkStart w:id="4" w:name="_Toc157017804"/>
       <w:bookmarkStart w:id="5" w:name="_Toc160119117"/>
       <w:r>
+        <w:lastRenderedPageBreak/>
         <w:t>Exercice 2</w:t>
       </w:r>
       <w:bookmarkEnd w:id="3"/>
@@ -1601,7 +1707,21 @@
               <w:rPr>
                 <w:lang w:val="fr-FR"/>
               </w:rPr>
-              <w:t>Moyenne du temps d’exécution du tri base utilisant le patron PARTITION en séquentiel (μs)</w:t>
+              <w:t>Moyenne du temps d’exécution du tri base utilisant le patron PARTITION en séquentiel (</w:t>
+            </w:r>
+            <w:proofErr w:type="spellStart"/>
+            <w:r>
+              <w:rPr>
+                <w:lang w:val="fr-FR"/>
+              </w:rPr>
+              <w:t>μs</w:t>
+            </w:r>
+            <w:proofErr w:type="spellEnd"/>
+            <w:r>
+              <w:rPr>
+                <w:lang w:val="fr-FR"/>
+              </w:rPr>
+              <w:t>)</w:t>
             </w:r>
           </w:p>
         </w:tc>
@@ -2149,8 +2269,93 @@
         <w:t xml:space="preserve">On </w:t>
       </w:r>
       <w:r>
-        <w:t>observe que le temps d’exécution augmente avec la taille du tableau. Cela est attendu car le nombre d’opérations à effectuer augmente avec la taille du tableau. Cependant, pour de petites valeurs, les performances ne sont pas optimales. Par exemple, pour un tableau de taille 128, le temps d’exécution est de 39 μs, ce qui est relativement élevé pour une si petite taille de tableau. Cela montre que l’implémentation du tri base pourrait être mieux optimisée pour gérer de petites tailles de tableau.</w:t>
-      </w:r>
+        <w:t xml:space="preserve">observe que le temps d’exécution augmente avec la taille du tableau. Cela est attendu car le nombre d’opérations à effectuer augmente avec la taille du tableau. Cependant, pour de petites valeurs, les performances ne sont pas optimales. Par exemple, pour un tableau de taille 128, le temps d’exécution est de 39 </w:t>
+      </w:r>
+      <w:proofErr w:type="spellStart"/>
+      <w:r>
+        <w:t>μs</w:t>
+      </w:r>
+      <w:proofErr w:type="spellEnd"/>
+      <w:r>
+        <w:t>, ce qui est relativement élevé pour une si petite taille de tableau. Cela montre que l’implémentation du tri base pourrait être mieux optimisée pour gérer de petites tailles de tableau.</w:t>
+      </w:r>
+      <w:r>
+        <w:t xml:space="preserve"> Même raison que l’exercice </w:t>
+      </w:r>
+      <w:r>
+        <w:t>précèdent</w:t>
+      </w:r>
+      <w:r>
+        <w:t xml:space="preserve"> les</w:t>
+      </w:r>
+      <w:r>
+        <w:t xml:space="preserve"> performance</w:t>
+      </w:r>
+      <w:r>
+        <w:t>s</w:t>
+      </w:r>
+      <w:r>
+        <w:t xml:space="preserve"> suboptimale</w:t>
+      </w:r>
+      <w:r>
+        <w:t>s</w:t>
+      </w:r>
+      <w:r>
+        <w:t xml:space="preserve"> pour de petites tailles de tableau</w:t>
+      </w:r>
+      <w:r>
+        <w:t xml:space="preserve"> </w:t>
+      </w:r>
+      <w:r>
+        <w:t>pe</w:t>
+      </w:r>
+      <w:r>
+        <w:t>uv</w:t>
+      </w:r>
+      <w:r>
+        <w:t>e</w:t>
+      </w:r>
+      <w:r>
+        <w:t>n</w:t>
+      </w:r>
+      <w:r>
+        <w:t>t</w:t>
+      </w:r>
+      <w:r>
+        <w:t xml:space="preserve"> être </w:t>
+      </w:r>
+      <w:r>
+        <w:t xml:space="preserve">dû </w:t>
+      </w:r>
+      <w:r>
+        <w:t xml:space="preserve">à des facteurs </w:t>
+      </w:r>
+      <w:r>
+        <w:t xml:space="preserve">comme </w:t>
+      </w:r>
+      <w:r>
+        <w:t>l’efficacité de la gestion de la mémoire, le cache du processeur, la concurrence des ressources système</w:t>
+      </w:r>
+      <w:r>
+        <w:t xml:space="preserve"> et l’algorithme utilisé</w:t>
+      </w:r>
+      <w:r>
+        <w:t xml:space="preserve"> </w:t>
+      </w:r>
+      <w:r>
+        <w:t>est un algorithme séquentiel donc sa complexité dépendra de la taille du tableau. Ainsi ces</w:t>
+      </w:r>
+      <w:r>
+        <w:t xml:space="preserve"> facteurs peuvent avoir un impact plus important sur le temps d’exécution.</w:t>
+      </w:r>
+      <w:r>
+        <w:t xml:space="preserve"> </w:t>
+      </w:r>
+    </w:p>
+    <w:p>
+      <w:pPr>
+        <w:ind w:firstLine="708"/>
+      </w:pPr>
       <w:r>
         <w:br w:type="page"/>
       </w:r>
@@ -2258,7 +2463,21 @@
               <w:rPr>
                 <w:lang w:val="fr-FR"/>
               </w:rPr>
-              <w:t>Moyenne du temps d’exécution du tri base utilisant les patrons SCAN et MAP en parallèle (μs)</w:t>
+              <w:t>Moyenne du temps d’exécution du tri base utilisant les patrons SCAN et MAP en parallèle (</w:t>
+            </w:r>
+            <w:proofErr w:type="spellStart"/>
+            <w:r>
+              <w:rPr>
+                <w:lang w:val="fr-FR"/>
+              </w:rPr>
+              <w:t>μs</w:t>
+            </w:r>
+            <w:proofErr w:type="spellEnd"/>
+            <w:r>
+              <w:rPr>
+                <w:lang w:val="fr-FR"/>
+              </w:rPr>
+              <w:t>)</w:t>
             </w:r>
           </w:p>
         </w:tc>
@@ -3018,25 +3237,27 @@
       <w:tblPr>
         <w:tblStyle w:val="TableauGrille1Clair-Accentuation5"/>
         <w:tblpPr w:leftFromText="141" w:rightFromText="141" w:vertAnchor="text" w:horzAnchor="margin" w:tblpYSpec="bottom"/>
-        <w:tblW w:w="9796" w:type="dxa"/>
+        <w:tblW w:w="9776" w:type="dxa"/>
         <w:tblInd w:w="0" w:type="dxa"/>
         <w:tblLook w:val="04A0" w:firstRow="1" w:lastRow="0" w:firstColumn="1" w:lastColumn="0" w:noHBand="0" w:noVBand="1"/>
       </w:tblPr>
       <w:tblGrid>
-        <w:gridCol w:w="2119"/>
-        <w:gridCol w:w="2693"/>
-        <w:gridCol w:w="2962"/>
-        <w:gridCol w:w="2022"/>
+        <w:gridCol w:w="1636"/>
+        <w:gridCol w:w="1887"/>
+        <w:gridCol w:w="1697"/>
+        <w:gridCol w:w="1467"/>
+        <w:gridCol w:w="1672"/>
+        <w:gridCol w:w="1417"/>
       </w:tblGrid>
       <w:tr>
         <w:trPr>
           <w:cnfStyle w:val="100000000000" w:firstRow="1" w:lastRow="0" w:firstColumn="0" w:lastColumn="0" w:oddVBand="0" w:evenVBand="0" w:oddHBand="0" w:evenHBand="0" w:firstRowFirstColumn="0" w:firstRowLastColumn="0" w:lastRowFirstColumn="0" w:lastRowLastColumn="0"/>
-          <w:trHeight w:val="1062"/>
+          <w:trHeight w:val="1123"/>
         </w:trPr>
         <w:tc>
           <w:tcPr>
             <w:cnfStyle w:val="001000000000" w:firstRow="0" w:lastRow="0" w:firstColumn="1" w:lastColumn="0" w:oddVBand="0" w:evenVBand="0" w:oddHBand="0" w:evenHBand="0" w:firstRowFirstColumn="0" w:firstRowLastColumn="0" w:lastRowFirstColumn="0" w:lastRowLastColumn="0"/>
-            <w:tcW w:w="2119" w:type="dxa"/>
+            <w:tcW w:w="1636" w:type="dxa"/>
             <w:tcBorders>
               <w:top w:val="single" w:sz="4" w:space="0" w:color="BDD6EE" w:themeColor="accent5" w:themeTint="66"/>
               <w:left w:val="single" w:sz="4" w:space="0" w:color="BDD6EE" w:themeColor="accent5" w:themeTint="66"/>
@@ -3055,7 +3276,7 @@
         </w:tc>
         <w:tc>
           <w:tcPr>
-            <w:tcW w:w="2693" w:type="dxa"/>
+            <w:tcW w:w="1887" w:type="dxa"/>
             <w:tcBorders>
               <w:top w:val="single" w:sz="4" w:space="0" w:color="BDD6EE" w:themeColor="accent5" w:themeTint="66"/>
               <w:left w:val="single" w:sz="4" w:space="0" w:color="BDD6EE" w:themeColor="accent5" w:themeTint="66"/>
@@ -3074,13 +3295,27 @@
               <w:rPr>
                 <w:lang w:val="fr-FR"/>
               </w:rPr>
-              <w:t>Moyenne du temps d’exécution du patron PARTITION en séquentiel (μs)</w:t>
-            </w:r>
-          </w:p>
-        </w:tc>
-        <w:tc>
-          <w:tcPr>
-            <w:tcW w:w="2962" w:type="dxa"/>
+              <w:t>Moyenne du temps d’exécution du patron PARTITION en séquentiel (</w:t>
+            </w:r>
+            <w:proofErr w:type="spellStart"/>
+            <w:r>
+              <w:rPr>
+                <w:lang w:val="fr-FR"/>
+              </w:rPr>
+              <w:t>μs</w:t>
+            </w:r>
+            <w:proofErr w:type="spellEnd"/>
+            <w:r>
+              <w:rPr>
+                <w:lang w:val="fr-FR"/>
+              </w:rPr>
+              <w:t>)</w:t>
+            </w:r>
+          </w:p>
+        </w:tc>
+        <w:tc>
+          <w:tcPr>
+            <w:tcW w:w="1697" w:type="dxa"/>
             <w:tcBorders>
               <w:top w:val="single" w:sz="4" w:space="0" w:color="BDD6EE" w:themeColor="accent5" w:themeTint="66"/>
               <w:left w:val="single" w:sz="4" w:space="0" w:color="BDD6EE" w:themeColor="accent5" w:themeTint="66"/>
@@ -3115,13 +3350,27 @@
               <w:rPr>
                 <w:lang w:val="fr-FR"/>
               </w:rPr>
-              <w:t>(μs)</w:t>
-            </w:r>
-          </w:p>
-        </w:tc>
-        <w:tc>
-          <w:tcPr>
-            <w:tcW w:w="2022" w:type="dxa"/>
+              <w:t>(</w:t>
+            </w:r>
+            <w:proofErr w:type="spellStart"/>
+            <w:r>
+              <w:rPr>
+                <w:lang w:val="fr-FR"/>
+              </w:rPr>
+              <w:t>μs</w:t>
+            </w:r>
+            <w:proofErr w:type="spellEnd"/>
+            <w:r>
+              <w:rPr>
+                <w:lang w:val="fr-FR"/>
+              </w:rPr>
+              <w:t>)</w:t>
+            </w:r>
+          </w:p>
+        </w:tc>
+        <w:tc>
+          <w:tcPr>
+            <w:tcW w:w="1467" w:type="dxa"/>
             <w:tcBorders>
               <w:top w:val="single" w:sz="4" w:space="0" w:color="BDD6EE" w:themeColor="accent5" w:themeTint="66"/>
               <w:left w:val="single" w:sz="4" w:space="0" w:color="BDD6EE" w:themeColor="accent5" w:themeTint="66"/>
@@ -3139,26 +3388,91 @@
                 <w:szCs w:val="32"/>
               </w:rPr>
             </w:pPr>
+            <w:proofErr w:type="spellStart"/>
             <w:r>
               <w:t>A</w:t>
             </w:r>
             <w:r>
               <w:t>ccélération</w:t>
             </w:r>
+            <w:proofErr w:type="spellEnd"/>
             <w:r>
               <w:t xml:space="preserve"> </w:t>
             </w:r>
+          </w:p>
+        </w:tc>
+        <w:tc>
+          <w:tcPr>
+            <w:tcW w:w="1672" w:type="dxa"/>
+            <w:tcBorders>
+              <w:top w:val="single" w:sz="4" w:space="0" w:color="BDD6EE" w:themeColor="accent5" w:themeTint="66"/>
+              <w:left w:val="single" w:sz="4" w:space="0" w:color="BDD6EE" w:themeColor="accent5" w:themeTint="66"/>
+              <w:right w:val="single" w:sz="4" w:space="0" w:color="BDD6EE" w:themeColor="accent5" w:themeTint="66"/>
+            </w:tcBorders>
+          </w:tcPr>
+          <w:p>
+            <w:pPr>
+              <w:jc w:val="center"/>
+              <w:cnfStyle w:val="100000000000" w:firstRow="1" w:lastRow="0" w:firstColumn="0" w:lastColumn="0" w:oddVBand="0" w:evenVBand="0" w:oddHBand="0" w:evenHBand="0" w:firstRowFirstColumn="0" w:firstRowLastColumn="0" w:lastRowFirstColumn="0" w:lastRowLastColumn="0"/>
+            </w:pPr>
+            <w:r>
+              <w:t>Travail</w:t>
+            </w:r>
+            <w:r>
+              <w:t xml:space="preserve"> </w:t>
+            </w:r>
+            <w:r>
+              <w:rPr>
+                <w:lang w:val="fr-FR"/>
+              </w:rPr>
+              <w:t>(</w:t>
+            </w:r>
+            <w:proofErr w:type="spellStart"/>
+            <w:r>
+              <w:rPr>
+                <w:lang w:val="fr-FR"/>
+              </w:rPr>
+              <w:t>μs</w:t>
+            </w:r>
+            <w:proofErr w:type="spellEnd"/>
+            <w:r>
+              <w:rPr>
+                <w:lang w:val="fr-FR"/>
+              </w:rPr>
+              <w:t>)</w:t>
+            </w:r>
+          </w:p>
+        </w:tc>
+        <w:tc>
+          <w:tcPr>
+            <w:tcW w:w="1417" w:type="dxa"/>
+            <w:tcBorders>
+              <w:top w:val="single" w:sz="4" w:space="0" w:color="BDD6EE" w:themeColor="accent5" w:themeTint="66"/>
+              <w:left w:val="single" w:sz="4" w:space="0" w:color="BDD6EE" w:themeColor="accent5" w:themeTint="66"/>
+              <w:right w:val="single" w:sz="4" w:space="0" w:color="BDD6EE" w:themeColor="accent5" w:themeTint="66"/>
+            </w:tcBorders>
+          </w:tcPr>
+          <w:p>
+            <w:pPr>
+              <w:jc w:val="center"/>
+              <w:cnfStyle w:val="100000000000" w:firstRow="1" w:lastRow="0" w:firstColumn="0" w:lastColumn="0" w:oddVBand="0" w:evenVBand="0" w:oddHBand="0" w:evenHBand="0" w:firstRowFirstColumn="0" w:firstRowLastColumn="0" w:lastRowFirstColumn="0" w:lastRowLastColumn="0"/>
+            </w:pPr>
+            <w:proofErr w:type="spellStart"/>
+            <w:r>
+              <w:t>Efficacité</w:t>
+            </w:r>
+            <w:proofErr w:type="spellEnd"/>
           </w:p>
         </w:tc>
       </w:tr>
       <w:tr>
         <w:trPr>
-          <w:trHeight w:val="136"/>
+          <w:trHeight w:val="142"/>
         </w:trPr>
         <w:tc>
           <w:tcPr>
             <w:cnfStyle w:val="001000000000" w:firstRow="0" w:lastRow="0" w:firstColumn="1" w:lastColumn="0" w:oddVBand="0" w:evenVBand="0" w:oddHBand="0" w:evenHBand="0" w:firstRowFirstColumn="0" w:firstRowLastColumn="0" w:lastRowFirstColumn="0" w:lastRowLastColumn="0"/>
-            <w:tcW w:w="2119" w:type="dxa"/>
+            <w:tcW w:w="1636" w:type="dxa"/>
             <w:tcBorders>
               <w:top w:val="single" w:sz="4" w:space="0" w:color="BDD6EE" w:themeColor="accent5" w:themeTint="66"/>
               <w:left w:val="single" w:sz="4" w:space="0" w:color="BDD6EE" w:themeColor="accent5" w:themeTint="66"/>
@@ -3184,7 +3498,7 @@
         </w:tc>
         <w:tc>
           <w:tcPr>
-            <w:tcW w:w="2693" w:type="dxa"/>
+            <w:tcW w:w="1887" w:type="dxa"/>
             <w:tcBorders>
               <w:top w:val="single" w:sz="4" w:space="0" w:color="BDD6EE" w:themeColor="accent5" w:themeTint="66"/>
               <w:left w:val="single" w:sz="4" w:space="0" w:color="BDD6EE" w:themeColor="accent5" w:themeTint="66"/>
@@ -3213,7 +3527,7 @@
         </w:tc>
         <w:tc>
           <w:tcPr>
-            <w:tcW w:w="2962" w:type="dxa"/>
+            <w:tcW w:w="1697" w:type="dxa"/>
             <w:tcBorders>
               <w:top w:val="single" w:sz="4" w:space="0" w:color="BDD6EE" w:themeColor="accent5" w:themeTint="66"/>
               <w:left w:val="single" w:sz="4" w:space="0" w:color="BDD6EE" w:themeColor="accent5" w:themeTint="66"/>
@@ -3239,7 +3553,7 @@
         </w:tc>
         <w:tc>
           <w:tcPr>
-            <w:tcW w:w="2022" w:type="dxa"/>
+            <w:tcW w:w="1467" w:type="dxa"/>
             <w:tcBorders>
               <w:top w:val="single" w:sz="4" w:space="0" w:color="BDD6EE" w:themeColor="accent5" w:themeTint="66"/>
               <w:left w:val="single" w:sz="4" w:space="0" w:color="BDD6EE" w:themeColor="accent5" w:themeTint="66"/>
@@ -3260,18 +3574,100 @@
                 <w:rFonts w:cstheme="minorHAnsi"/>
               </w:rPr>
               <w:t>1 / 593 = 0.0016</w:t>
+            </w:r>
+          </w:p>
+        </w:tc>
+        <w:tc>
+          <w:tcPr>
+            <w:tcW w:w="1672" w:type="dxa"/>
+            <w:tcBorders>
+              <w:top w:val="single" w:sz="4" w:space="0" w:color="BDD6EE" w:themeColor="accent5" w:themeTint="66"/>
+              <w:left w:val="single" w:sz="4" w:space="0" w:color="BDD6EE" w:themeColor="accent5" w:themeTint="66"/>
+              <w:bottom w:val="single" w:sz="4" w:space="0" w:color="BDD6EE" w:themeColor="accent5" w:themeTint="66"/>
+              <w:right w:val="single" w:sz="4" w:space="0" w:color="BDD6EE" w:themeColor="accent5" w:themeTint="66"/>
+            </w:tcBorders>
+          </w:tcPr>
+          <w:p>
+            <w:pPr>
+              <w:jc w:val="center"/>
+              <w:cnfStyle w:val="000000000000" w:firstRow="0" w:lastRow="0" w:firstColumn="0" w:lastColumn="0" w:oddVBand="0" w:evenVBand="0" w:oddHBand="0" w:evenHBand="0" w:firstRowFirstColumn="0" w:firstRowLastColumn="0" w:lastRowFirstColumn="0" w:lastRowLastColumn="0"/>
+              <w:rPr>
+                <w:rFonts w:cstheme="minorHAnsi"/>
+              </w:rPr>
+            </w:pPr>
+            <w:r>
+              <w:rPr>
+                <w:rFonts w:cstheme="minorHAnsi"/>
+              </w:rPr>
+              <w:t>8 * 593 =</w:t>
+            </w:r>
+          </w:p>
+          <w:p>
+            <w:pPr>
+              <w:jc w:val="center"/>
+              <w:cnfStyle w:val="000000000000" w:firstRow="0" w:lastRow="0" w:firstColumn="0" w:lastColumn="0" w:oddVBand="0" w:evenVBand="0" w:oddHBand="0" w:evenHBand="0" w:firstRowFirstColumn="0" w:firstRowLastColumn="0" w:lastRowFirstColumn="0" w:lastRowLastColumn="0"/>
+              <w:rPr>
+                <w:rFonts w:cstheme="minorHAnsi"/>
+              </w:rPr>
+            </w:pPr>
+            <w:r>
+              <w:rPr>
+                <w:rFonts w:cstheme="minorHAnsi"/>
+              </w:rPr>
+              <w:t>4 744</w:t>
+            </w:r>
+          </w:p>
+        </w:tc>
+        <w:tc>
+          <w:tcPr>
+            <w:tcW w:w="1417" w:type="dxa"/>
+            <w:tcBorders>
+              <w:top w:val="single" w:sz="4" w:space="0" w:color="BDD6EE" w:themeColor="accent5" w:themeTint="66"/>
+              <w:left w:val="single" w:sz="4" w:space="0" w:color="BDD6EE" w:themeColor="accent5" w:themeTint="66"/>
+              <w:bottom w:val="single" w:sz="4" w:space="0" w:color="BDD6EE" w:themeColor="accent5" w:themeTint="66"/>
+              <w:right w:val="single" w:sz="4" w:space="0" w:color="BDD6EE" w:themeColor="accent5" w:themeTint="66"/>
+            </w:tcBorders>
+          </w:tcPr>
+          <w:p>
+            <w:pPr>
+              <w:jc w:val="center"/>
+              <w:cnfStyle w:val="000000000000" w:firstRow="0" w:lastRow="0" w:firstColumn="0" w:lastColumn="0" w:oddVBand="0" w:evenVBand="0" w:oddHBand="0" w:evenHBand="0" w:firstRowFirstColumn="0" w:firstRowLastColumn="0" w:lastRowFirstColumn="0" w:lastRowLastColumn="0"/>
+              <w:rPr>
+                <w:rFonts w:cstheme="minorHAnsi"/>
+              </w:rPr>
+            </w:pPr>
+            <w:r>
+              <w:rPr>
+                <w:rFonts w:cstheme="minorHAnsi"/>
+              </w:rPr>
+              <w:t>1 / 4744 =</w:t>
+            </w:r>
+          </w:p>
+          <w:p>
+            <w:pPr>
+              <w:jc w:val="center"/>
+              <w:cnfStyle w:val="000000000000" w:firstRow="0" w:lastRow="0" w:firstColumn="0" w:lastColumn="0" w:oddVBand="0" w:evenVBand="0" w:oddHBand="0" w:evenHBand="0" w:firstRowFirstColumn="0" w:firstRowLastColumn="0" w:lastRowFirstColumn="0" w:lastRowLastColumn="0"/>
+              <w:rPr>
+                <w:rFonts w:cstheme="minorHAnsi"/>
+              </w:rPr>
+            </w:pPr>
+            <w:r>
+              <w:rPr>
+                <w:rFonts w:cstheme="minorHAnsi"/>
+              </w:rPr>
+              <w:t>0.00021</w:t>
             </w:r>
           </w:p>
         </w:tc>
       </w:tr>
       <w:tr>
         <w:trPr>
-          <w:trHeight w:val="140"/>
+          <w:trHeight w:val="146"/>
         </w:trPr>
         <w:tc>
           <w:tcPr>
             <w:cnfStyle w:val="001000000000" w:firstRow="0" w:lastRow="0" w:firstColumn="1" w:lastColumn="0" w:oddVBand="0" w:evenVBand="0" w:oddHBand="0" w:evenHBand="0" w:firstRowFirstColumn="0" w:firstRowLastColumn="0" w:lastRowFirstColumn="0" w:lastRowLastColumn="0"/>
-            <w:tcW w:w="2119" w:type="dxa"/>
+            <w:tcW w:w="1636" w:type="dxa"/>
             <w:tcBorders>
               <w:top w:val="single" w:sz="4" w:space="0" w:color="BDD6EE" w:themeColor="accent5" w:themeTint="66"/>
               <w:left w:val="single" w:sz="4" w:space="0" w:color="BDD6EE" w:themeColor="accent5" w:themeTint="66"/>
@@ -3303,7 +3699,7 @@
         </w:tc>
         <w:tc>
           <w:tcPr>
-            <w:tcW w:w="2693" w:type="dxa"/>
+            <w:tcW w:w="1887" w:type="dxa"/>
             <w:tcBorders>
               <w:top w:val="single" w:sz="4" w:space="0" w:color="BDD6EE" w:themeColor="accent5" w:themeTint="66"/>
               <w:left w:val="single" w:sz="4" w:space="0" w:color="BDD6EE" w:themeColor="accent5" w:themeTint="66"/>
@@ -3329,7 +3725,7 @@
         </w:tc>
         <w:tc>
           <w:tcPr>
-            <w:tcW w:w="2962" w:type="dxa"/>
+            <w:tcW w:w="1697" w:type="dxa"/>
             <w:tcBorders>
               <w:top w:val="single" w:sz="4" w:space="0" w:color="BDD6EE" w:themeColor="accent5" w:themeTint="66"/>
               <w:left w:val="single" w:sz="4" w:space="0" w:color="BDD6EE" w:themeColor="accent5" w:themeTint="66"/>
@@ -3355,7 +3751,7 @@
         </w:tc>
         <w:tc>
           <w:tcPr>
-            <w:tcW w:w="2022" w:type="dxa"/>
+            <w:tcW w:w="1467" w:type="dxa"/>
             <w:tcBorders>
               <w:top w:val="single" w:sz="4" w:space="0" w:color="BDD6EE" w:themeColor="accent5" w:themeTint="66"/>
               <w:left w:val="single" w:sz="4" w:space="0" w:color="BDD6EE" w:themeColor="accent5" w:themeTint="66"/>
@@ -3376,18 +3772,70 @@
                 <w:rFonts w:cstheme="minorHAnsi"/>
               </w:rPr>
               <w:t>0.025</w:t>
+            </w:r>
+          </w:p>
+        </w:tc>
+        <w:tc>
+          <w:tcPr>
+            <w:tcW w:w="1672" w:type="dxa"/>
+            <w:tcBorders>
+              <w:top w:val="single" w:sz="4" w:space="0" w:color="BDD6EE" w:themeColor="accent5" w:themeTint="66"/>
+              <w:left w:val="single" w:sz="4" w:space="0" w:color="BDD6EE" w:themeColor="accent5" w:themeTint="66"/>
+              <w:bottom w:val="single" w:sz="4" w:space="0" w:color="BDD6EE" w:themeColor="accent5" w:themeTint="66"/>
+              <w:right w:val="single" w:sz="4" w:space="0" w:color="BDD6EE" w:themeColor="accent5" w:themeTint="66"/>
+            </w:tcBorders>
+          </w:tcPr>
+          <w:p>
+            <w:pPr>
+              <w:jc w:val="center"/>
+              <w:cnfStyle w:val="000000000000" w:firstRow="0" w:lastRow="0" w:firstColumn="0" w:lastColumn="0" w:oddVBand="0" w:evenVBand="0" w:oddHBand="0" w:evenHBand="0" w:firstRowFirstColumn="0" w:firstRowLastColumn="0" w:lastRowFirstColumn="0" w:lastRowLastColumn="0"/>
+              <w:rPr>
+                <w:rFonts w:cstheme="minorHAnsi"/>
+              </w:rPr>
+            </w:pPr>
+            <w:r>
+              <w:rPr>
+                <w:rFonts w:cstheme="minorHAnsi"/>
+              </w:rPr>
+              <w:t>5 344</w:t>
+            </w:r>
+          </w:p>
+        </w:tc>
+        <w:tc>
+          <w:tcPr>
+            <w:tcW w:w="1417" w:type="dxa"/>
+            <w:tcBorders>
+              <w:top w:val="single" w:sz="4" w:space="0" w:color="BDD6EE" w:themeColor="accent5" w:themeTint="66"/>
+              <w:left w:val="single" w:sz="4" w:space="0" w:color="BDD6EE" w:themeColor="accent5" w:themeTint="66"/>
+              <w:bottom w:val="single" w:sz="4" w:space="0" w:color="BDD6EE" w:themeColor="accent5" w:themeTint="66"/>
+              <w:right w:val="single" w:sz="4" w:space="0" w:color="BDD6EE" w:themeColor="accent5" w:themeTint="66"/>
+            </w:tcBorders>
+          </w:tcPr>
+          <w:p>
+            <w:pPr>
+              <w:jc w:val="center"/>
+              <w:cnfStyle w:val="000000000000" w:firstRow="0" w:lastRow="0" w:firstColumn="0" w:lastColumn="0" w:oddVBand="0" w:evenVBand="0" w:oddHBand="0" w:evenHBand="0" w:firstRowFirstColumn="0" w:firstRowLastColumn="0" w:lastRowFirstColumn="0" w:lastRowLastColumn="0"/>
+              <w:rPr>
+                <w:rFonts w:cstheme="minorHAnsi"/>
+              </w:rPr>
+            </w:pPr>
+            <w:r>
+              <w:rPr>
+                <w:rFonts w:cstheme="minorHAnsi"/>
+              </w:rPr>
+              <w:t>0.0031</w:t>
             </w:r>
           </w:p>
         </w:tc>
       </w:tr>
       <w:tr>
         <w:trPr>
-          <w:trHeight w:val="136"/>
+          <w:trHeight w:val="142"/>
         </w:trPr>
         <w:tc>
           <w:tcPr>
             <w:cnfStyle w:val="001000000000" w:firstRow="0" w:lastRow="0" w:firstColumn="1" w:lastColumn="0" w:oddVBand="0" w:evenVBand="0" w:oddHBand="0" w:evenHBand="0" w:firstRowFirstColumn="0" w:firstRowLastColumn="0" w:lastRowFirstColumn="0" w:lastRowLastColumn="0"/>
-            <w:tcW w:w="2119" w:type="dxa"/>
+            <w:tcW w:w="1636" w:type="dxa"/>
             <w:tcBorders>
               <w:top w:val="single" w:sz="4" w:space="0" w:color="BDD6EE" w:themeColor="accent5" w:themeTint="66"/>
               <w:left w:val="single" w:sz="4" w:space="0" w:color="BDD6EE" w:themeColor="accent5" w:themeTint="66"/>
@@ -3419,7 +3867,7 @@
         </w:tc>
         <w:tc>
           <w:tcPr>
-            <w:tcW w:w="2693" w:type="dxa"/>
+            <w:tcW w:w="1887" w:type="dxa"/>
             <w:tcBorders>
               <w:top w:val="single" w:sz="4" w:space="0" w:color="BDD6EE" w:themeColor="accent5" w:themeTint="66"/>
               <w:left w:val="single" w:sz="4" w:space="0" w:color="BDD6EE" w:themeColor="accent5" w:themeTint="66"/>
@@ -3445,7 +3893,7 @@
         </w:tc>
         <w:tc>
           <w:tcPr>
-            <w:tcW w:w="2962" w:type="dxa"/>
+            <w:tcW w:w="1697" w:type="dxa"/>
             <w:tcBorders>
               <w:top w:val="single" w:sz="4" w:space="0" w:color="BDD6EE" w:themeColor="accent5" w:themeTint="66"/>
               <w:left w:val="single" w:sz="4" w:space="0" w:color="BDD6EE" w:themeColor="accent5" w:themeTint="66"/>
@@ -3483,7 +3931,7 @@
         </w:tc>
         <w:tc>
           <w:tcPr>
-            <w:tcW w:w="2022" w:type="dxa"/>
+            <w:tcW w:w="1467" w:type="dxa"/>
             <w:tcBorders>
               <w:top w:val="single" w:sz="4" w:space="0" w:color="BDD6EE" w:themeColor="accent5" w:themeTint="66"/>
               <w:left w:val="single" w:sz="4" w:space="0" w:color="BDD6EE" w:themeColor="accent5" w:themeTint="66"/>
@@ -3504,18 +3952,70 @@
                 <w:rFonts w:cstheme="minorHAnsi"/>
               </w:rPr>
               <w:t>0.267</w:t>
+            </w:r>
+          </w:p>
+        </w:tc>
+        <w:tc>
+          <w:tcPr>
+            <w:tcW w:w="1672" w:type="dxa"/>
+            <w:tcBorders>
+              <w:top w:val="single" w:sz="4" w:space="0" w:color="BDD6EE" w:themeColor="accent5" w:themeTint="66"/>
+              <w:left w:val="single" w:sz="4" w:space="0" w:color="BDD6EE" w:themeColor="accent5" w:themeTint="66"/>
+              <w:bottom w:val="single" w:sz="4" w:space="0" w:color="BDD6EE" w:themeColor="accent5" w:themeTint="66"/>
+              <w:right w:val="single" w:sz="4" w:space="0" w:color="BDD6EE" w:themeColor="accent5" w:themeTint="66"/>
+            </w:tcBorders>
+          </w:tcPr>
+          <w:p>
+            <w:pPr>
+              <w:jc w:val="center"/>
+              <w:cnfStyle w:val="000000000000" w:firstRow="0" w:lastRow="0" w:firstColumn="0" w:lastColumn="0" w:oddVBand="0" w:evenVBand="0" w:oddHBand="0" w:evenHBand="0" w:firstRowFirstColumn="0" w:firstRowLastColumn="0" w:lastRowFirstColumn="0" w:lastRowLastColumn="0"/>
+              <w:rPr>
+                <w:rFonts w:cstheme="minorHAnsi"/>
+              </w:rPr>
+            </w:pPr>
+            <w:r>
+              <w:rPr>
+                <w:rFonts w:cstheme="minorHAnsi"/>
+              </w:rPr>
+              <w:t>8 304</w:t>
+            </w:r>
+          </w:p>
+        </w:tc>
+        <w:tc>
+          <w:tcPr>
+            <w:tcW w:w="1417" w:type="dxa"/>
+            <w:tcBorders>
+              <w:top w:val="single" w:sz="4" w:space="0" w:color="BDD6EE" w:themeColor="accent5" w:themeTint="66"/>
+              <w:left w:val="single" w:sz="4" w:space="0" w:color="BDD6EE" w:themeColor="accent5" w:themeTint="66"/>
+              <w:bottom w:val="single" w:sz="4" w:space="0" w:color="BDD6EE" w:themeColor="accent5" w:themeTint="66"/>
+              <w:right w:val="single" w:sz="4" w:space="0" w:color="BDD6EE" w:themeColor="accent5" w:themeTint="66"/>
+            </w:tcBorders>
+          </w:tcPr>
+          <w:p>
+            <w:pPr>
+              <w:jc w:val="center"/>
+              <w:cnfStyle w:val="000000000000" w:firstRow="0" w:lastRow="0" w:firstColumn="0" w:lastColumn="0" w:oddVBand="0" w:evenVBand="0" w:oddHBand="0" w:evenHBand="0" w:firstRowFirstColumn="0" w:firstRowLastColumn="0" w:lastRowFirstColumn="0" w:lastRowLastColumn="0"/>
+              <w:rPr>
+                <w:rFonts w:cstheme="minorHAnsi"/>
+              </w:rPr>
+            </w:pPr>
+            <w:r>
+              <w:rPr>
+                <w:rFonts w:cstheme="minorHAnsi"/>
+              </w:rPr>
+              <w:t>0.033</w:t>
             </w:r>
           </w:p>
         </w:tc>
       </w:tr>
       <w:tr>
         <w:trPr>
-          <w:trHeight w:val="136"/>
+          <w:trHeight w:val="142"/>
         </w:trPr>
         <w:tc>
           <w:tcPr>
             <w:cnfStyle w:val="001000000000" w:firstRow="0" w:lastRow="0" w:firstColumn="1" w:lastColumn="0" w:oddVBand="0" w:evenVBand="0" w:oddHBand="0" w:evenHBand="0" w:firstRowFirstColumn="0" w:firstRowLastColumn="0" w:lastRowFirstColumn="0" w:lastRowLastColumn="0"/>
-            <w:tcW w:w="2119" w:type="dxa"/>
+            <w:tcW w:w="1636" w:type="dxa"/>
             <w:tcBorders>
               <w:top w:val="single" w:sz="4" w:space="0" w:color="BDD6EE" w:themeColor="accent5" w:themeTint="66"/>
               <w:left w:val="single" w:sz="4" w:space="0" w:color="BDD6EE" w:themeColor="accent5" w:themeTint="66"/>
@@ -3547,7 +4047,7 @@
         </w:tc>
         <w:tc>
           <w:tcPr>
-            <w:tcW w:w="2693" w:type="dxa"/>
+            <w:tcW w:w="1887" w:type="dxa"/>
             <w:tcBorders>
               <w:top w:val="single" w:sz="4" w:space="0" w:color="BDD6EE" w:themeColor="accent5" w:themeTint="66"/>
               <w:left w:val="single" w:sz="4" w:space="0" w:color="BDD6EE" w:themeColor="accent5" w:themeTint="66"/>
@@ -3585,7 +4085,7 @@
         </w:tc>
         <w:tc>
           <w:tcPr>
-            <w:tcW w:w="2962" w:type="dxa"/>
+            <w:tcW w:w="1697" w:type="dxa"/>
             <w:tcBorders>
               <w:top w:val="single" w:sz="4" w:space="0" w:color="BDD6EE" w:themeColor="accent5" w:themeTint="66"/>
               <w:left w:val="single" w:sz="4" w:space="0" w:color="BDD6EE" w:themeColor="accent5" w:themeTint="66"/>
@@ -3623,7 +4123,7 @@
         </w:tc>
         <w:tc>
           <w:tcPr>
-            <w:tcW w:w="2022" w:type="dxa"/>
+            <w:tcW w:w="1467" w:type="dxa"/>
             <w:tcBorders>
               <w:top w:val="single" w:sz="4" w:space="0" w:color="BDD6EE" w:themeColor="accent5" w:themeTint="66"/>
               <w:left w:val="single" w:sz="4" w:space="0" w:color="BDD6EE" w:themeColor="accent5" w:themeTint="66"/>
@@ -3644,18 +4144,70 @@
                 <w:rFonts w:cstheme="minorHAnsi"/>
               </w:rPr>
               <w:t>0.584</w:t>
+            </w:r>
+          </w:p>
+        </w:tc>
+        <w:tc>
+          <w:tcPr>
+            <w:tcW w:w="1672" w:type="dxa"/>
+            <w:tcBorders>
+              <w:top w:val="single" w:sz="4" w:space="0" w:color="BDD6EE" w:themeColor="accent5" w:themeTint="66"/>
+              <w:left w:val="single" w:sz="4" w:space="0" w:color="BDD6EE" w:themeColor="accent5" w:themeTint="66"/>
+              <w:bottom w:val="single" w:sz="4" w:space="0" w:color="BDD6EE" w:themeColor="accent5" w:themeTint="66"/>
+              <w:right w:val="single" w:sz="4" w:space="0" w:color="BDD6EE" w:themeColor="accent5" w:themeTint="66"/>
+            </w:tcBorders>
+          </w:tcPr>
+          <w:p>
+            <w:pPr>
+              <w:jc w:val="center"/>
+              <w:cnfStyle w:val="000000000000" w:firstRow="0" w:lastRow="0" w:firstColumn="0" w:lastColumn="0" w:oddVBand="0" w:evenVBand="0" w:oddHBand="0" w:evenHBand="0" w:firstRowFirstColumn="0" w:firstRowLastColumn="0" w:lastRowFirstColumn="0" w:lastRowLastColumn="0"/>
+              <w:rPr>
+                <w:rFonts w:cstheme="minorHAnsi"/>
+              </w:rPr>
+            </w:pPr>
+            <w:r>
+              <w:rPr>
+                <w:rFonts w:cstheme="minorHAnsi"/>
+              </w:rPr>
+              <w:t>108 504</w:t>
+            </w:r>
+          </w:p>
+        </w:tc>
+        <w:tc>
+          <w:tcPr>
+            <w:tcW w:w="1417" w:type="dxa"/>
+            <w:tcBorders>
+              <w:top w:val="single" w:sz="4" w:space="0" w:color="BDD6EE" w:themeColor="accent5" w:themeTint="66"/>
+              <w:left w:val="single" w:sz="4" w:space="0" w:color="BDD6EE" w:themeColor="accent5" w:themeTint="66"/>
+              <w:bottom w:val="single" w:sz="4" w:space="0" w:color="BDD6EE" w:themeColor="accent5" w:themeTint="66"/>
+              <w:right w:val="single" w:sz="4" w:space="0" w:color="BDD6EE" w:themeColor="accent5" w:themeTint="66"/>
+            </w:tcBorders>
+          </w:tcPr>
+          <w:p>
+            <w:pPr>
+              <w:jc w:val="center"/>
+              <w:cnfStyle w:val="000000000000" w:firstRow="0" w:lastRow="0" w:firstColumn="0" w:lastColumn="0" w:oddVBand="0" w:evenVBand="0" w:oddHBand="0" w:evenHBand="0" w:firstRowFirstColumn="0" w:firstRowLastColumn="0" w:lastRowFirstColumn="0" w:lastRowLastColumn="0"/>
+              <w:rPr>
+                <w:rFonts w:cstheme="minorHAnsi"/>
+              </w:rPr>
+            </w:pPr>
+            <w:r>
+              <w:rPr>
+                <w:rFonts w:cstheme="minorHAnsi"/>
+              </w:rPr>
+              <w:t>0.073</w:t>
             </w:r>
           </w:p>
         </w:tc>
       </w:tr>
       <w:tr>
         <w:trPr>
-          <w:trHeight w:val="140"/>
+          <w:trHeight w:val="146"/>
         </w:trPr>
         <w:tc>
           <w:tcPr>
             <w:cnfStyle w:val="001000000000" w:firstRow="0" w:lastRow="0" w:firstColumn="1" w:lastColumn="0" w:oddVBand="0" w:evenVBand="0" w:oddHBand="0" w:evenHBand="0" w:firstRowFirstColumn="0" w:firstRowLastColumn="0" w:lastRowFirstColumn="0" w:lastRowLastColumn="0"/>
-            <w:tcW w:w="2119" w:type="dxa"/>
+            <w:tcW w:w="1636" w:type="dxa"/>
             <w:tcBorders>
               <w:top w:val="single" w:sz="4" w:space="0" w:color="BDD6EE" w:themeColor="accent5" w:themeTint="66"/>
               <w:left w:val="single" w:sz="4" w:space="0" w:color="BDD6EE" w:themeColor="accent5" w:themeTint="66"/>
@@ -3693,7 +4245,7 @@
         </w:tc>
         <w:tc>
           <w:tcPr>
-            <w:tcW w:w="2693" w:type="dxa"/>
+            <w:tcW w:w="1887" w:type="dxa"/>
             <w:tcBorders>
               <w:top w:val="single" w:sz="4" w:space="0" w:color="BDD6EE" w:themeColor="accent5" w:themeTint="66"/>
               <w:left w:val="single" w:sz="4" w:space="0" w:color="BDD6EE" w:themeColor="accent5" w:themeTint="66"/>
@@ -3725,7 +4277,7 @@
         </w:tc>
         <w:tc>
           <w:tcPr>
-            <w:tcW w:w="2962" w:type="dxa"/>
+            <w:tcW w:w="1697" w:type="dxa"/>
             <w:tcBorders>
               <w:top w:val="single" w:sz="4" w:space="0" w:color="BDD6EE" w:themeColor="accent5" w:themeTint="66"/>
               <w:left w:val="single" w:sz="4" w:space="0" w:color="BDD6EE" w:themeColor="accent5" w:themeTint="66"/>
@@ -3757,7 +4309,7 @@
         </w:tc>
         <w:tc>
           <w:tcPr>
-            <w:tcW w:w="2022" w:type="dxa"/>
+            <w:tcW w:w="1467" w:type="dxa"/>
             <w:tcBorders>
               <w:top w:val="single" w:sz="4" w:space="0" w:color="BDD6EE" w:themeColor="accent5" w:themeTint="66"/>
               <w:left w:val="single" w:sz="4" w:space="0" w:color="BDD6EE" w:themeColor="accent5" w:themeTint="66"/>
@@ -3778,18 +4330,70 @@
                 <w:rFonts w:cstheme="minorHAnsi"/>
               </w:rPr>
               <w:t>0.208</w:t>
+            </w:r>
+          </w:p>
+        </w:tc>
+        <w:tc>
+          <w:tcPr>
+            <w:tcW w:w="1672" w:type="dxa"/>
+            <w:tcBorders>
+              <w:top w:val="single" w:sz="4" w:space="0" w:color="BDD6EE" w:themeColor="accent5" w:themeTint="66"/>
+              <w:left w:val="single" w:sz="4" w:space="0" w:color="BDD6EE" w:themeColor="accent5" w:themeTint="66"/>
+              <w:bottom w:val="single" w:sz="4" w:space="0" w:color="BDD6EE" w:themeColor="accent5" w:themeTint="66"/>
+              <w:right w:val="single" w:sz="4" w:space="0" w:color="BDD6EE" w:themeColor="accent5" w:themeTint="66"/>
+            </w:tcBorders>
+          </w:tcPr>
+          <w:p>
+            <w:pPr>
+              <w:jc w:val="center"/>
+              <w:cnfStyle w:val="000000000000" w:firstRow="0" w:lastRow="0" w:firstColumn="0" w:lastColumn="0" w:oddVBand="0" w:evenVBand="0" w:oddHBand="0" w:evenHBand="0" w:firstRowFirstColumn="0" w:firstRowLastColumn="0" w:lastRowFirstColumn="0" w:lastRowLastColumn="0"/>
+              <w:rPr>
+                <w:rFonts w:cstheme="minorHAnsi"/>
+              </w:rPr>
+            </w:pPr>
+            <w:r>
+              <w:rPr>
+                <w:rFonts w:cstheme="minorHAnsi"/>
+              </w:rPr>
+              <w:t>6 000 000</w:t>
+            </w:r>
+          </w:p>
+        </w:tc>
+        <w:tc>
+          <w:tcPr>
+            <w:tcW w:w="1417" w:type="dxa"/>
+            <w:tcBorders>
+              <w:top w:val="single" w:sz="4" w:space="0" w:color="BDD6EE" w:themeColor="accent5" w:themeTint="66"/>
+              <w:left w:val="single" w:sz="4" w:space="0" w:color="BDD6EE" w:themeColor="accent5" w:themeTint="66"/>
+              <w:bottom w:val="single" w:sz="4" w:space="0" w:color="BDD6EE" w:themeColor="accent5" w:themeTint="66"/>
+              <w:right w:val="single" w:sz="4" w:space="0" w:color="BDD6EE" w:themeColor="accent5" w:themeTint="66"/>
+            </w:tcBorders>
+          </w:tcPr>
+          <w:p>
+            <w:pPr>
+              <w:jc w:val="center"/>
+              <w:cnfStyle w:val="000000000000" w:firstRow="0" w:lastRow="0" w:firstColumn="0" w:lastColumn="0" w:oddVBand="0" w:evenVBand="0" w:oddHBand="0" w:evenHBand="0" w:firstRowFirstColumn="0" w:firstRowLastColumn="0" w:lastRowFirstColumn="0" w:lastRowLastColumn="0"/>
+              <w:rPr>
+                <w:rFonts w:cstheme="minorHAnsi"/>
+              </w:rPr>
+            </w:pPr>
+            <w:r>
+              <w:rPr>
+                <w:rFonts w:cstheme="minorHAnsi"/>
+              </w:rPr>
+              <w:t>0.026</w:t>
             </w:r>
           </w:p>
         </w:tc>
       </w:tr>
       <w:tr>
         <w:trPr>
-          <w:trHeight w:val="136"/>
+          <w:trHeight w:val="142"/>
         </w:trPr>
         <w:tc>
           <w:tcPr>
             <w:cnfStyle w:val="001000000000" w:firstRow="0" w:lastRow="0" w:firstColumn="1" w:lastColumn="0" w:oddVBand="0" w:evenVBand="0" w:oddHBand="0" w:evenHBand="0" w:firstRowFirstColumn="0" w:firstRowLastColumn="0" w:lastRowFirstColumn="0" w:lastRowLastColumn="0"/>
-            <w:tcW w:w="2119" w:type="dxa"/>
+            <w:tcW w:w="1636" w:type="dxa"/>
             <w:tcBorders>
               <w:top w:val="single" w:sz="4" w:space="0" w:color="BDD6EE" w:themeColor="accent5" w:themeTint="66"/>
               <w:left w:val="single" w:sz="4" w:space="0" w:color="BDD6EE" w:themeColor="accent5" w:themeTint="66"/>
@@ -3823,7 +4427,7 @@
         </w:tc>
         <w:tc>
           <w:tcPr>
-            <w:tcW w:w="2693" w:type="dxa"/>
+            <w:tcW w:w="1887" w:type="dxa"/>
             <w:tcBorders>
               <w:top w:val="single" w:sz="4" w:space="0" w:color="BDD6EE" w:themeColor="accent5" w:themeTint="66"/>
               <w:left w:val="single" w:sz="4" w:space="0" w:color="BDD6EE" w:themeColor="accent5" w:themeTint="66"/>
@@ -3855,7 +4459,7 @@
         </w:tc>
         <w:tc>
           <w:tcPr>
-            <w:tcW w:w="2962" w:type="dxa"/>
+            <w:tcW w:w="1697" w:type="dxa"/>
             <w:tcBorders>
               <w:top w:val="single" w:sz="4" w:space="0" w:color="BDD6EE" w:themeColor="accent5" w:themeTint="66"/>
               <w:left w:val="single" w:sz="4" w:space="0" w:color="BDD6EE" w:themeColor="accent5" w:themeTint="66"/>
@@ -3899,7 +4503,7 @@
         </w:tc>
         <w:tc>
           <w:tcPr>
-            <w:tcW w:w="2022" w:type="dxa"/>
+            <w:tcW w:w="1467" w:type="dxa"/>
             <w:tcBorders>
               <w:top w:val="single" w:sz="4" w:space="0" w:color="BDD6EE" w:themeColor="accent5" w:themeTint="66"/>
               <w:left w:val="single" w:sz="4" w:space="0" w:color="BDD6EE" w:themeColor="accent5" w:themeTint="66"/>
@@ -3920,6 +4524,58 @@
                 <w:rFonts w:cstheme="minorHAnsi"/>
               </w:rPr>
               <w:t>0.209</w:t>
+            </w:r>
+          </w:p>
+        </w:tc>
+        <w:tc>
+          <w:tcPr>
+            <w:tcW w:w="1672" w:type="dxa"/>
+            <w:tcBorders>
+              <w:top w:val="single" w:sz="4" w:space="0" w:color="BDD6EE" w:themeColor="accent5" w:themeTint="66"/>
+              <w:left w:val="single" w:sz="4" w:space="0" w:color="BDD6EE" w:themeColor="accent5" w:themeTint="66"/>
+              <w:bottom w:val="single" w:sz="4" w:space="0" w:color="BDD6EE" w:themeColor="accent5" w:themeTint="66"/>
+              <w:right w:val="single" w:sz="4" w:space="0" w:color="BDD6EE" w:themeColor="accent5" w:themeTint="66"/>
+            </w:tcBorders>
+          </w:tcPr>
+          <w:p>
+            <w:pPr>
+              <w:jc w:val="center"/>
+              <w:cnfStyle w:val="000000000000" w:firstRow="0" w:lastRow="0" w:firstColumn="0" w:lastColumn="0" w:oddVBand="0" w:evenVBand="0" w:oddHBand="0" w:evenHBand="0" w:firstRowFirstColumn="0" w:firstRowLastColumn="0" w:lastRowFirstColumn="0" w:lastRowLastColumn="0"/>
+              <w:rPr>
+                <w:rFonts w:cstheme="minorHAnsi"/>
+              </w:rPr>
+            </w:pPr>
+            <w:r>
+              <w:rPr>
+                <w:rFonts w:cstheme="minorHAnsi"/>
+              </w:rPr>
+              <w:t>15 136 000</w:t>
+            </w:r>
+          </w:p>
+        </w:tc>
+        <w:tc>
+          <w:tcPr>
+            <w:tcW w:w="1417" w:type="dxa"/>
+            <w:tcBorders>
+              <w:top w:val="single" w:sz="4" w:space="0" w:color="BDD6EE" w:themeColor="accent5" w:themeTint="66"/>
+              <w:left w:val="single" w:sz="4" w:space="0" w:color="BDD6EE" w:themeColor="accent5" w:themeTint="66"/>
+              <w:bottom w:val="single" w:sz="4" w:space="0" w:color="BDD6EE" w:themeColor="accent5" w:themeTint="66"/>
+              <w:right w:val="single" w:sz="4" w:space="0" w:color="BDD6EE" w:themeColor="accent5" w:themeTint="66"/>
+            </w:tcBorders>
+          </w:tcPr>
+          <w:p>
+            <w:pPr>
+              <w:jc w:val="center"/>
+              <w:cnfStyle w:val="000000000000" w:firstRow="0" w:lastRow="0" w:firstColumn="0" w:lastColumn="0" w:oddVBand="0" w:evenVBand="0" w:oddHBand="0" w:evenHBand="0" w:firstRowFirstColumn="0" w:firstRowLastColumn="0" w:lastRowFirstColumn="0" w:lastRowLastColumn="0"/>
+              <w:rPr>
+                <w:rFonts w:cstheme="minorHAnsi"/>
+              </w:rPr>
+            </w:pPr>
+            <w:r>
+              <w:rPr>
+                <w:rFonts w:cstheme="minorHAnsi"/>
+              </w:rPr>
+              <w:t>0.026</w:t>
             </w:r>
           </w:p>
         </w:tc>
@@ -3965,7 +4621,38 @@
         <w:t>des meilleures performances</w:t>
       </w:r>
       <w:r>
+        <w:t>, en utilisant une autre version sans barrière pour effectuer l’algorithme</w:t>
+      </w:r>
+      <w:r>
         <w:t>.</w:t>
+      </w:r>
+    </w:p>
+    <w:p>
+      <w:pPr>
+        <w:ind w:firstLine="708"/>
+      </w:pPr>
+      <w:r>
+        <w:t>En ce qui concerne le travail, on observe qu’il augmente avec la taille du tableau. Cela est attendu car plus le tableau est grand, plus il y a de données à traiter et donc plus de travail à effectuer.</w:t>
+      </w:r>
+    </w:p>
+    <w:p>
+      <w:pPr>
+        <w:ind w:firstLine="708"/>
+      </w:pPr>
+      <w:r>
+        <w:t xml:space="preserve">Enfin, l’efficacité, est très faible pour toutes les tailles de tableau. Cela </w:t>
+      </w:r>
+      <w:r>
+        <w:t>démontre</w:t>
+      </w:r>
+      <w:r>
+        <w:t xml:space="preserve"> que l’utilisation des ressources (c’est-à-dire les threads) n’est pas optimale. Il </w:t>
+      </w:r>
+      <w:r>
+        <w:t xml:space="preserve">serait intéressant de voir d’autres technique pour l’améliorer, ainsi que la version parallèle, </w:t>
+      </w:r>
+      <w:r>
+        <w:t>comme l’ajustement dynamique du nombre de threads ou l’utilisation de techniques d’équilibrage de charge.</w:t>
       </w:r>
     </w:p>
     <w:p>
@@ -4068,7 +4755,21 @@
               <w:rPr>
                 <w:lang w:val="fr-FR"/>
               </w:rPr>
-              <w:t>MAP (μs)</w:t>
+              <w:t>MAP (</w:t>
+            </w:r>
+            <w:proofErr w:type="spellStart"/>
+            <w:r>
+              <w:rPr>
+                <w:lang w:val="fr-FR"/>
+              </w:rPr>
+              <w:t>μs</w:t>
+            </w:r>
+            <w:proofErr w:type="spellEnd"/>
+            <w:r>
+              <w:rPr>
+                <w:lang w:val="fr-FR"/>
+              </w:rPr>
+              <w:t>)</w:t>
             </w:r>
           </w:p>
         </w:tc>
@@ -4739,7 +5440,15 @@
         <w:t xml:space="preserve">On </w:t>
       </w:r>
       <w:r>
-        <w:t>observe que le temps d’exécution augmente avec la taille du tableau. Cela est attendu car le nombre d’opérations à effectuer augmente avec la taille du tableau. Cependant, pour de petites tailles de tableau, le temps d’exécution est relativement élevé. Par exemple, pour un tableau de taille 128, le temps d’exécution est de 26 749 μs, ce qui est significativement plus élevé que les temps d’exécution observés dans les exercices précédents.</w:t>
+        <w:t xml:space="preserve">observe que le temps d’exécution augmente avec la taille du tableau. Cela est attendu car le nombre d’opérations à effectuer augmente avec la taille du tableau. Cependant, pour de petites tailles de tableau, le temps d’exécution est relativement élevé. Par exemple, pour un tableau de taille 128, le temps d’exécution est de 26 749 </w:t>
+      </w:r>
+      <w:proofErr w:type="spellStart"/>
+      <w:r>
+        <w:t>μs</w:t>
+      </w:r>
+      <w:proofErr w:type="spellEnd"/>
+      <w:r>
+        <w:t>, ce qui est significativement plus élevé que les temps d’exécution observés dans les exercices précédents.</w:t>
       </w:r>
     </w:p>
     <w:p>
@@ -5986,7 +6695,7 @@
   <w:style w:type="paragraph" w:default="1" w:styleId="Normal">
     <w:name w:val="Normal"/>
     <w:qFormat/>
-    <w:rsid w:val="00A805FD"/>
+    <w:rsid w:val="00266D47"/>
     <w:pPr>
       <w:jc w:val="both"/>
     </w:pPr>
@@ -6739,6 +7448,7 @@
     <w:sig w:usb0="00000000" w:usb1="10000000" w:usb2="00000000" w:usb3="00000000" w:csb0="80000000" w:csb1="00000000"/>
   </w:font>
   <w:font w:name="Calibri">
+    <w:altName w:val="Calibri"/>
     <w:panose1 w:val="020F0502020204030204"/>
     <w:charset w:val="00"/>
     <w:family w:val="swiss"/>
@@ -6813,6 +7523,7 @@
     <w:rsidRoot w:val="00FC538B"/>
     <w:rsid w:val="002E4923"/>
     <w:rsid w:val="002E6522"/>
+    <w:rsid w:val="00437CB0"/>
     <w:rsid w:val="00824138"/>
     <w:rsid w:val="00DF2E54"/>
     <w:rsid w:val="00E871AA"/>
